--- a/docs/Wpp_Api/Renterembed/蘑菇宝月付-前后端交互接口.docx
+++ b/docs/Wpp_Api/Renterembed/蘑菇宝月付-前后端交互接口.docx
@@ -5943,6 +5943,9 @@
       <w:pPr>
         <w:pStyle w:val="a5"/>
         <w:ind w:left="420"/>
+        <w:rPr>
+          <w:rFonts w:hint="eastAsia"/>
+        </w:rPr>
       </w:pPr>
       <w:r>
         <w:t xml:space="preserve">        "</w:t>
@@ -5965,6 +5968,53 @@
         <w:rPr>
           <w:rFonts w:hint="eastAsia"/>
         </w:rPr>
+        <w:tab/>
+      </w:r>
+      <w:r>
+        <w:rPr>
+          <w:rFonts w:hint="eastAsia"/>
+        </w:rPr>
+        <w:tab/>
+      </w:r>
+      <w:r>
+        <w:rPr>
+          <w:rFonts w:hint="eastAsia"/>
+        </w:rPr>
+        <w:tab/>
+      </w:r>
+      <w:r>
+        <w:t>"installment": 0.2,</w:t>
+      </w:r>
+      <w:r>
+        <w:rPr>
+          <w:rFonts w:hint="eastAsia"/>
+        </w:rPr>
+        <w:t>//</w:t>
+      </w:r>
+      <w:r>
+        <w:rPr>
+          <w:rFonts w:hint="eastAsia"/>
+        </w:rPr>
+        <w:t xml:space="preserve"> </w:t>
+      </w:r>
+      <w:r>
+        <w:rPr>
+          <w:rFonts w:hint="eastAsia"/>
+        </w:rPr>
+        <w:t>分期支付金额</w:t>
+      </w:r>
+      <w:bookmarkStart w:id="0" w:name="_GoBack"/>
+      <w:bookmarkEnd w:id="0"/>
+    </w:p>
+    <w:p>
+      <w:pPr>
+        <w:pStyle w:val="a5"/>
+        <w:ind w:left="420"/>
+      </w:pPr>
+      <w:r>
+        <w:rPr>
+          <w:rFonts w:hint="eastAsia"/>
+        </w:rPr>
         <w:t xml:space="preserve">            </w:t>
       </w:r>
       <w:r>
@@ -6190,6 +6240,7 @@
         <w:ind w:left="420"/>
       </w:pPr>
       <w:r>
+        <w:lastRenderedPageBreak/>
         <w:t xml:space="preserve">                    "</w:t>
       </w:r>
       <w:proofErr w:type="gramStart"/>
@@ -6207,7 +6258,6 @@
         <w:ind w:left="420"/>
       </w:pPr>
       <w:r>
-        <w:lastRenderedPageBreak/>
         <w:t xml:space="preserve">                    "</w:t>
       </w:r>
       <w:proofErr w:type="spellStart"/>
@@ -7671,6 +7721,7 @@
         <w:ind w:left="420" w:firstLineChars="2" w:firstLine="4"/>
       </w:pPr>
       <w:r>
+        <w:lastRenderedPageBreak/>
         <w:t xml:space="preserve">                    "</w:t>
       </w:r>
       <w:proofErr w:type="spellStart"/>
@@ -7690,7 +7741,6 @@
         <w:ind w:left="420" w:firstLineChars="2" w:firstLine="4"/>
       </w:pPr>
       <w:r>
-        <w:lastRenderedPageBreak/>
         <w:t xml:space="preserve">                    "</w:t>
       </w:r>
       <w:proofErr w:type="spellStart"/>
@@ -9104,6 +9154,7 @@
         <w:rPr>
           <w:rFonts w:hint="eastAsia"/>
         </w:rPr>
+        <w:lastRenderedPageBreak/>
         <w:t xml:space="preserve">                        </w:t>
       </w:r>
       <w:r>
@@ -9136,1068 +9187,1885 @@
         <w:ind w:left="420" w:firstLineChars="1002" w:firstLine="2104"/>
       </w:pPr>
       <w:r>
+        <w:t>],</w:t>
+      </w:r>
+    </w:p>
+    <w:p>
+      <w:pPr>
+        <w:pStyle w:val="a5"/>
+        <w:ind w:left="420"/>
+      </w:pPr>
+      <w:r>
+        <w:t xml:space="preserve">                </w:t>
+      </w:r>
+      <w:r>
+        <w:t>"</w:t>
+      </w:r>
+      <w:proofErr w:type="spellStart"/>
+      <w:proofErr w:type="gramStart"/>
+      <w:r>
+        <w:t>contractPhotoURL</w:t>
+      </w:r>
+      <w:proofErr w:type="spellEnd"/>
+      <w:proofErr w:type="gramEnd"/>
+      <w:r>
+        <w:t xml:space="preserve">": </w:t>
+      </w:r>
+      <w:r>
+        <w:t>[</w:t>
+      </w:r>
+    </w:p>
+    <w:p>
+      <w:pPr>
+        <w:pStyle w:val="a5"/>
+        <w:ind w:left="420"/>
+      </w:pPr>
+      <w:r>
+        <w:t xml:space="preserve">                    "http://image.mgzf.com/devSpace/2016-09/cs/2/2/3752/3752_1474858653049.jpg"</w:t>
+      </w:r>
+      <w:r>
+        <w:rPr>
+          <w:rFonts w:hint="eastAsia"/>
+        </w:rPr>
+        <w:t xml:space="preserve"> </w:t>
+      </w:r>
+      <w:r>
+        <w:rPr>
+          <w:rFonts w:hint="eastAsia"/>
+          <w:b/>
+        </w:rPr>
+        <w:t>//</w:t>
+      </w:r>
+      <w:r>
+        <w:rPr>
+          <w:rFonts w:hint="eastAsia"/>
+          <w:b/>
+        </w:rPr>
+        <w:t>合同</w:t>
+      </w:r>
+      <w:r>
+        <w:rPr>
+          <w:rFonts w:hint="eastAsia"/>
+          <w:b/>
+        </w:rPr>
+        <w:t>URL</w:t>
+      </w:r>
+    </w:p>
+    <w:p>
+      <w:pPr>
+        <w:pStyle w:val="a5"/>
+        <w:ind w:left="420" w:firstLineChars="2" w:firstLine="4"/>
+      </w:pPr>
+      <w:r>
+        <w:t xml:space="preserve">                    ]</w:t>
+      </w:r>
+    </w:p>
+    <w:p>
+      <w:pPr>
+        <w:pStyle w:val="a5"/>
+        <w:ind w:left="420" w:firstLineChars="2" w:firstLine="4"/>
+      </w:pPr>
+      <w:r>
+        <w:t xml:space="preserve">                },</w:t>
+      </w:r>
+    </w:p>
+    <w:p>
+      <w:pPr>
+        <w:pStyle w:val="a5"/>
+        <w:ind w:left="420" w:firstLineChars="2" w:firstLine="4"/>
+      </w:pPr>
+      <w:r>
+        <w:t xml:space="preserve">                "</w:t>
+      </w:r>
+      <w:proofErr w:type="spellStart"/>
+      <w:proofErr w:type="gramStart"/>
+      <w:r>
+        <w:t>saleBillInfo</w:t>
+      </w:r>
+      <w:proofErr w:type="spellEnd"/>
+      <w:proofErr w:type="gramEnd"/>
+      <w:r>
+        <w:t>": {</w:t>
+      </w:r>
+    </w:p>
+    <w:p>
+      <w:pPr>
+        <w:pStyle w:val="a5"/>
+        <w:ind w:left="420" w:firstLineChars="2" w:firstLine="4"/>
+      </w:pPr>
+      <w:r>
+        <w:t xml:space="preserve">                    "</w:t>
+      </w:r>
+      <w:proofErr w:type="spellStart"/>
+      <w:r>
+        <w:t>billId</w:t>
+      </w:r>
+      <w:proofErr w:type="spellEnd"/>
+      <w:r>
+        <w:t>": 1303992,</w:t>
+      </w:r>
+      <w:r>
+        <w:rPr>
+          <w:rFonts w:hint="eastAsia"/>
+        </w:rPr>
+        <w:t xml:space="preserve"> </w:t>
+      </w:r>
+      <w:r>
+        <w:rPr>
+          <w:rFonts w:hint="eastAsia"/>
+          <w:b/>
+        </w:rPr>
+        <w:t>//</w:t>
+      </w:r>
+      <w:r>
+        <w:rPr>
+          <w:rFonts w:hint="eastAsia"/>
+          <w:b/>
+        </w:rPr>
+        <w:t>账单</w:t>
+      </w:r>
+      <w:r>
+        <w:rPr>
+          <w:rFonts w:hint="eastAsia"/>
+          <w:b/>
+        </w:rPr>
+        <w:t>id</w:t>
+      </w:r>
+    </w:p>
+    <w:p>
+      <w:pPr>
+        <w:pStyle w:val="a5"/>
+        <w:ind w:left="420" w:firstLineChars="2" w:firstLine="4"/>
+      </w:pPr>
+      <w:r>
+        <w:t xml:space="preserve">                    "</w:t>
+      </w:r>
+      <w:proofErr w:type="spellStart"/>
+      <w:r>
+        <w:t>autoRepay</w:t>
+      </w:r>
+      <w:proofErr w:type="spellEnd"/>
+      <w:r>
+        <w:t xml:space="preserve">": </w:t>
+      </w:r>
+      <w:r>
+        <w:rPr>
+          <w:rFonts w:hint="eastAsia"/>
+        </w:rPr>
+        <w:t xml:space="preserve">1 </w:t>
+      </w:r>
+      <w:r>
+        <w:rPr>
+          <w:rFonts w:hint="eastAsia"/>
+          <w:b/>
+        </w:rPr>
+        <w:t>//</w:t>
+      </w:r>
+      <w:r>
+        <w:rPr>
+          <w:rFonts w:hint="eastAsia"/>
+          <w:b/>
+        </w:rPr>
+        <w:t>是否开启自动扣款</w:t>
+      </w:r>
+    </w:p>
+    <w:p>
+      <w:pPr>
+        <w:pStyle w:val="a5"/>
+        <w:ind w:left="420" w:firstLineChars="2" w:firstLine="4"/>
+      </w:pPr>
+      <w:r>
+        <w:t xml:space="preserve">                },</w:t>
+      </w:r>
+    </w:p>
+    <w:p>
+      <w:pPr>
+        <w:pStyle w:val="a5"/>
+        <w:ind w:left="420" w:firstLineChars="2" w:firstLine="4"/>
+      </w:pPr>
+      <w:r>
+        <w:t xml:space="preserve">                "</w:t>
+      </w:r>
+      <w:proofErr w:type="spellStart"/>
+      <w:proofErr w:type="gramStart"/>
+      <w:r>
+        <w:t>personalInfo</w:t>
+      </w:r>
+      <w:proofErr w:type="spellEnd"/>
+      <w:proofErr w:type="gramEnd"/>
+      <w:r>
+        <w:t>": {</w:t>
+      </w:r>
+    </w:p>
+    <w:p>
+      <w:pPr>
+        <w:pStyle w:val="a5"/>
+        <w:ind w:left="420" w:firstLineChars="2" w:firstLine="4"/>
+      </w:pPr>
+      <w:r>
+        <w:rPr>
+          <w:rFonts w:hint="eastAsia"/>
+        </w:rPr>
+        <w:t xml:space="preserve">                    "</w:t>
+      </w:r>
+      <w:proofErr w:type="spellStart"/>
+      <w:r>
+        <w:rPr>
+          <w:rFonts w:hint="eastAsia"/>
+        </w:rPr>
+        <w:t>realName</w:t>
+      </w:r>
+      <w:proofErr w:type="spellEnd"/>
+      <w:r>
+        <w:rPr>
+          <w:rFonts w:hint="eastAsia"/>
+        </w:rPr>
+        <w:t>": "</w:t>
+      </w:r>
+      <w:r>
+        <w:rPr>
+          <w:rFonts w:hint="eastAsia"/>
+        </w:rPr>
+        <w:t>茅寰寰</w:t>
+      </w:r>
+      <w:r>
+        <w:rPr>
+          <w:rFonts w:hint="eastAsia"/>
+        </w:rPr>
+        <w:t xml:space="preserve">", </w:t>
+      </w:r>
+      <w:r>
+        <w:rPr>
+          <w:rFonts w:hint="eastAsia"/>
+          <w:b/>
+        </w:rPr>
+        <w:t>//</w:t>
+      </w:r>
+      <w:r>
+        <w:rPr>
+          <w:rFonts w:hint="eastAsia"/>
+          <w:b/>
+        </w:rPr>
+        <w:t>申请人</w:t>
+      </w:r>
+    </w:p>
+    <w:p>
+      <w:pPr>
+        <w:pStyle w:val="a5"/>
+        <w:ind w:left="420" w:firstLineChars="2" w:firstLine="4"/>
+      </w:pPr>
+      <w:r>
+        <w:t xml:space="preserve">                    "</w:t>
+      </w:r>
+      <w:proofErr w:type="spellStart"/>
+      <w:r>
+        <w:t>idCard</w:t>
+      </w:r>
+      <w:proofErr w:type="spellEnd"/>
+      <w:r>
+        <w:t>": "</w:t>
+      </w:r>
+      <w:r>
+        <w:t>510230199105086521</w:t>
+      </w:r>
+      <w:r>
+        <w:t>",</w:t>
+      </w:r>
+      <w:r>
+        <w:rPr>
+          <w:rFonts w:hint="eastAsia"/>
+        </w:rPr>
+        <w:t xml:space="preserve"> </w:t>
+      </w:r>
+      <w:r>
+        <w:rPr>
+          <w:rFonts w:hint="eastAsia"/>
+          <w:b/>
+        </w:rPr>
+        <w:t>//</w:t>
+      </w:r>
+      <w:r>
+        <w:rPr>
+          <w:rFonts w:hint="eastAsia"/>
+          <w:b/>
+        </w:rPr>
+        <w:t>身份证号码</w:t>
+      </w:r>
+    </w:p>
+    <w:p>
+      <w:pPr>
+        <w:pStyle w:val="a5"/>
+        <w:ind w:left="420" w:firstLineChars="2" w:firstLine="4"/>
+      </w:pPr>
+      <w:r>
+        <w:t xml:space="preserve">                    "education": </w:t>
+      </w:r>
+      <w:r>
+        <w:rPr>
+          <w:rFonts w:hint="eastAsia"/>
+        </w:rPr>
+        <w:t>3</w:t>
+      </w:r>
+      <w:r>
+        <w:t>,</w:t>
+      </w:r>
+      <w:r>
+        <w:rPr>
+          <w:rFonts w:hint="eastAsia"/>
+        </w:rPr>
+        <w:t xml:space="preserve"> </w:t>
+      </w:r>
+      <w:r>
+        <w:rPr>
+          <w:rFonts w:hint="eastAsia"/>
+          <w:b/>
+        </w:rPr>
+        <w:t>//</w:t>
+      </w:r>
+      <w:r>
+        <w:rPr>
+          <w:rFonts w:hint="eastAsia"/>
+          <w:b/>
+        </w:rPr>
+        <w:t>学历</w:t>
+      </w:r>
+    </w:p>
+    <w:p>
+      <w:pPr>
+        <w:pStyle w:val="a5"/>
+        <w:ind w:left="420" w:firstLineChars="2" w:firstLine="4"/>
+      </w:pPr>
+      <w:r>
+        <w:t xml:space="preserve">                    "married": </w:t>
+      </w:r>
+      <w:r>
+        <w:rPr>
+          <w:rFonts w:hint="eastAsia"/>
+        </w:rPr>
+        <w:t>2</w:t>
+      </w:r>
+      <w:r>
+        <w:t>,</w:t>
+      </w:r>
+      <w:r>
+        <w:rPr>
+          <w:rFonts w:hint="eastAsia"/>
+        </w:rPr>
+        <w:t xml:space="preserve"> </w:t>
+      </w:r>
+      <w:r>
+        <w:rPr>
+          <w:rFonts w:hint="eastAsia"/>
+          <w:b/>
+        </w:rPr>
+        <w:t>//</w:t>
+      </w:r>
+      <w:r>
+        <w:rPr>
+          <w:rFonts w:hint="eastAsia"/>
+          <w:b/>
+        </w:rPr>
+        <w:t>婚姻状况</w:t>
+      </w:r>
+    </w:p>
+    <w:p>
+      <w:pPr>
+        <w:pStyle w:val="a5"/>
+        <w:ind w:left="420" w:firstLineChars="2" w:firstLine="4"/>
+      </w:pPr>
+      <w:r>
+        <w:t xml:space="preserve">                    "</w:t>
+      </w:r>
+      <w:proofErr w:type="gramStart"/>
+      <w:r>
+        <w:t>email</w:t>
+      </w:r>
+      <w:proofErr w:type="gramEnd"/>
+      <w:r>
+        <w:t xml:space="preserve">": </w:t>
+      </w:r>
+      <w:r>
+        <w:t>"111@222.333"</w:t>
+      </w:r>
+      <w:r>
+        <w:t>,</w:t>
+      </w:r>
+      <w:r>
+        <w:rPr>
+          <w:rFonts w:hint="eastAsia"/>
+        </w:rPr>
+        <w:t xml:space="preserve"> </w:t>
+      </w:r>
+      <w:r>
+        <w:rPr>
+          <w:rFonts w:hint="eastAsia"/>
+          <w:b/>
+        </w:rPr>
+        <w:t>//E-mail</w:t>
+      </w:r>
+    </w:p>
+    <w:p>
+      <w:pPr>
+        <w:pStyle w:val="a5"/>
+        <w:ind w:left="420" w:firstLineChars="2" w:firstLine="4"/>
+      </w:pPr>
+      <w:r>
+        <w:t xml:space="preserve">                    "</w:t>
+      </w:r>
+      <w:proofErr w:type="spellStart"/>
+      <w:r>
+        <w:t>frontPhoto</w:t>
+      </w:r>
+      <w:proofErr w:type="spellEnd"/>
+      <w:r>
+        <w:t xml:space="preserve">": </w:t>
+      </w:r>
+      <w:r>
+        <w:t>"</w:t>
+      </w:r>
+      <w:r>
+        <w:rPr>
+          <w:rFonts w:hint="eastAsia"/>
+        </w:rPr>
+        <w:t>1-ajsfhsd7gds6gfd7g.jpg</w:t>
+      </w:r>
+      <w:r>
+        <w:t xml:space="preserve"> </w:t>
+      </w:r>
+      <w:r>
+        <w:t>"</w:t>
+      </w:r>
+      <w:r>
+        <w:t>,</w:t>
+      </w:r>
+      <w:r>
+        <w:rPr>
+          <w:rFonts w:hint="eastAsia"/>
+        </w:rPr>
+        <w:t xml:space="preserve"> </w:t>
+      </w:r>
+      <w:r>
+        <w:rPr>
+          <w:rFonts w:hint="eastAsia"/>
+          <w:b/>
+        </w:rPr>
+        <w:t>//</w:t>
+      </w:r>
+      <w:r>
+        <w:rPr>
+          <w:rFonts w:hint="eastAsia"/>
+          <w:b/>
+        </w:rPr>
+        <w:t>身份证正面照</w:t>
+      </w:r>
+      <w:r>
+        <w:rPr>
+          <w:rFonts w:hint="eastAsia"/>
+          <w:b/>
+        </w:rPr>
+        <w:t>(</w:t>
+      </w:r>
+      <w:r>
+        <w:rPr>
+          <w:rFonts w:hint="eastAsia"/>
+          <w:b/>
+        </w:rPr>
+        <w:t>通过</w:t>
+      </w:r>
+      <w:r>
+        <w:rPr>
+          <w:b/>
+        </w:rPr>
+        <w:t>/file/</w:t>
+      </w:r>
+      <w:proofErr w:type="spellStart"/>
+      <w:r>
+        <w:rPr>
+          <w:b/>
+        </w:rPr>
+        <w:t>fileUpload</w:t>
+      </w:r>
+      <w:proofErr w:type="spellEnd"/>
+      <w:r>
+        <w:rPr>
+          <w:rFonts w:hint="eastAsia"/>
+          <w:b/>
+        </w:rPr>
+        <w:t>上传后返回的文件名</w:t>
+      </w:r>
+      <w:r>
+        <w:rPr>
+          <w:rFonts w:hint="eastAsia"/>
+          <w:b/>
+        </w:rPr>
+        <w:t>)</w:t>
+      </w:r>
+    </w:p>
+    <w:p>
+      <w:pPr>
+        <w:pStyle w:val="a5"/>
+        <w:ind w:left="420" w:firstLineChars="2" w:firstLine="4"/>
+      </w:pPr>
+      <w:r>
+        <w:t xml:space="preserve">                    "</w:t>
+      </w:r>
+      <w:proofErr w:type="spellStart"/>
+      <w:r>
+        <w:t>frontPhotoURL</w:t>
+      </w:r>
+      <w:proofErr w:type="spellEnd"/>
+      <w:r>
+        <w:t xml:space="preserve">": </w:t>
+      </w:r>
+      <w:r>
+        <w:t>"http://image.mgzf.com/</w:t>
+      </w:r>
+      <w:proofErr w:type="spellStart"/>
+      <w:r>
+        <w:t>devSpace</w:t>
+      </w:r>
+      <w:proofErr w:type="spellEnd"/>
+      <w:r>
+        <w:t>/3752_1474858653049.jpg"</w:t>
+      </w:r>
+      <w:r>
+        <w:t>,</w:t>
+      </w:r>
+      <w:r>
+        <w:rPr>
+          <w:rFonts w:hint="eastAsia"/>
+        </w:rPr>
+        <w:t xml:space="preserve"> </w:t>
+      </w:r>
+      <w:r>
+        <w:rPr>
+          <w:rFonts w:hint="eastAsia"/>
+          <w:b/>
+        </w:rPr>
+        <w:t>//</w:t>
+      </w:r>
+      <w:r>
+        <w:rPr>
+          <w:rFonts w:hint="eastAsia"/>
+          <w:b/>
+        </w:rPr>
+        <w:t>身份证正面照</w:t>
+      </w:r>
+    </w:p>
+    <w:p>
+      <w:pPr>
+        <w:pStyle w:val="a5"/>
+        <w:ind w:left="420" w:firstLineChars="2" w:firstLine="4"/>
+      </w:pPr>
+      <w:r>
+        <w:t xml:space="preserve">                    "</w:t>
+      </w:r>
+      <w:proofErr w:type="spellStart"/>
+      <w:proofErr w:type="gramStart"/>
+      <w:r>
+        <w:t>frontPhotoError</w:t>
+      </w:r>
+      <w:proofErr w:type="spellEnd"/>
+      <w:proofErr w:type="gramEnd"/>
+      <w:r>
+        <w:t>": 0,</w:t>
+      </w:r>
+    </w:p>
+    <w:p>
+      <w:pPr>
+        <w:pStyle w:val="a5"/>
+        <w:ind w:left="420" w:firstLineChars="2" w:firstLine="4"/>
+      </w:pPr>
+      <w:r>
+        <w:t xml:space="preserve">                    "</w:t>
+      </w:r>
+      <w:proofErr w:type="spellStart"/>
+      <w:r>
+        <w:t>backPhoto</w:t>
+      </w:r>
+      <w:proofErr w:type="spellEnd"/>
+      <w:r>
+        <w:t xml:space="preserve">": </w:t>
+      </w:r>
+      <w:r>
+        <w:t>"</w:t>
+      </w:r>
+      <w:r>
+        <w:rPr>
+          <w:rFonts w:hint="eastAsia"/>
+        </w:rPr>
+        <w:t>1-ajsfhsd7gds6gfd7g.jpg</w:t>
+      </w:r>
+      <w:r>
+        <w:t xml:space="preserve"> </w:t>
+      </w:r>
+      <w:r>
+        <w:t>"</w:t>
+      </w:r>
+      <w:r>
+        <w:t>,</w:t>
+      </w:r>
+      <w:r>
+        <w:rPr>
+          <w:rFonts w:hint="eastAsia"/>
+        </w:rPr>
+        <w:t xml:space="preserve"> </w:t>
+      </w:r>
+      <w:r>
+        <w:rPr>
+          <w:rFonts w:hint="eastAsia"/>
+          <w:b/>
+        </w:rPr>
+        <w:t>//</w:t>
+      </w:r>
+      <w:r>
+        <w:rPr>
+          <w:rFonts w:hint="eastAsia"/>
+          <w:b/>
+        </w:rPr>
+        <w:t>身份证反面照</w:t>
+      </w:r>
+      <w:r>
+        <w:rPr>
+          <w:rFonts w:hint="eastAsia"/>
+          <w:b/>
+        </w:rPr>
+        <w:t>(</w:t>
+      </w:r>
+      <w:r>
+        <w:rPr>
+          <w:rFonts w:hint="eastAsia"/>
+          <w:b/>
+        </w:rPr>
+        <w:t>通过</w:t>
+      </w:r>
+      <w:r>
+        <w:rPr>
+          <w:b/>
+        </w:rPr>
+        <w:t>/file/</w:t>
+      </w:r>
+      <w:proofErr w:type="spellStart"/>
+      <w:r>
+        <w:rPr>
+          <w:b/>
+        </w:rPr>
+        <w:t>fileUpload</w:t>
+      </w:r>
+      <w:proofErr w:type="spellEnd"/>
+      <w:r>
+        <w:rPr>
+          <w:rFonts w:hint="eastAsia"/>
+          <w:b/>
+        </w:rPr>
+        <w:t>上传后返回的文件名</w:t>
+      </w:r>
+      <w:r>
+        <w:rPr>
+          <w:rFonts w:hint="eastAsia"/>
+          <w:b/>
+        </w:rPr>
+        <w:t>)</w:t>
+      </w:r>
+    </w:p>
+    <w:p>
+      <w:pPr>
+        <w:pStyle w:val="a5"/>
+        <w:ind w:left="420" w:firstLineChars="2" w:firstLine="4"/>
+      </w:pPr>
+      <w:r>
+        <w:t xml:space="preserve">                    "</w:t>
+      </w:r>
+      <w:proofErr w:type="spellStart"/>
+      <w:r>
+        <w:t>backPhotoURL</w:t>
+      </w:r>
+      <w:proofErr w:type="spellEnd"/>
+      <w:r>
+        <w:t xml:space="preserve">": </w:t>
+      </w:r>
+      <w:r>
+        <w:t>"http://image.mgzf.com/</w:t>
+      </w:r>
+      <w:proofErr w:type="spellStart"/>
+      <w:r>
+        <w:t>devSpace</w:t>
+      </w:r>
+      <w:proofErr w:type="spellEnd"/>
+      <w:r>
+        <w:t>/3752_1474858653049.jpg"</w:t>
+      </w:r>
+      <w:r>
+        <w:t>,</w:t>
+      </w:r>
+      <w:r>
+        <w:t xml:space="preserve"> </w:t>
+      </w:r>
+      <w:r>
+        <w:rPr>
+          <w:rFonts w:hint="eastAsia"/>
+          <w:b/>
+        </w:rPr>
+        <w:t>//</w:t>
+      </w:r>
+      <w:r>
+        <w:rPr>
+          <w:rFonts w:hint="eastAsia"/>
+          <w:b/>
+        </w:rPr>
+        <w:t>身份证正面照</w:t>
+      </w:r>
+    </w:p>
+    <w:p>
+      <w:pPr>
+        <w:pStyle w:val="a5"/>
+        <w:ind w:left="420" w:firstLineChars="2" w:firstLine="4"/>
+      </w:pPr>
+      <w:r>
+        <w:t xml:space="preserve">                    "</w:t>
+      </w:r>
+      <w:proofErr w:type="spellStart"/>
+      <w:proofErr w:type="gramStart"/>
+      <w:r>
+        <w:t>backPhotoError</w:t>
+      </w:r>
+      <w:proofErr w:type="spellEnd"/>
+      <w:proofErr w:type="gramEnd"/>
+      <w:r>
+        <w:t>": 0,</w:t>
+      </w:r>
+    </w:p>
+    <w:p>
+      <w:pPr>
+        <w:pStyle w:val="a5"/>
+        <w:ind w:left="420" w:firstLineChars="2" w:firstLine="4"/>
+      </w:pPr>
+      <w:r>
+        <w:t xml:space="preserve">                    "</w:t>
+      </w:r>
+      <w:proofErr w:type="spellStart"/>
+      <w:r>
+        <w:t>idPhoto</w:t>
+      </w:r>
+      <w:proofErr w:type="spellEnd"/>
+      <w:r>
+        <w:t xml:space="preserve">": </w:t>
+      </w:r>
+      <w:r>
+        <w:t>"</w:t>
+      </w:r>
+      <w:r>
+        <w:rPr>
+          <w:rFonts w:hint="eastAsia"/>
+        </w:rPr>
+        <w:t>1-ajsfhsd7gds6gfd7g.jpg</w:t>
+      </w:r>
+      <w:r>
+        <w:t xml:space="preserve"> </w:t>
+      </w:r>
+      <w:r>
+        <w:t>"</w:t>
+      </w:r>
+      <w:r>
+        <w:t>,</w:t>
+      </w:r>
+      <w:r>
+        <w:rPr>
+          <w:rFonts w:hint="eastAsia"/>
+        </w:rPr>
+        <w:t xml:space="preserve"> </w:t>
+      </w:r>
+      <w:r>
+        <w:rPr>
+          <w:rFonts w:hint="eastAsia"/>
+          <w:b/>
+        </w:rPr>
+        <w:t>//</w:t>
+      </w:r>
+      <w:r>
+        <w:rPr>
+          <w:rFonts w:hint="eastAsia"/>
+          <w:b/>
+        </w:rPr>
+        <w:t>手持身份证照片</w:t>
+      </w:r>
+      <w:r>
+        <w:rPr>
+          <w:rFonts w:hint="eastAsia"/>
+          <w:b/>
+        </w:rPr>
+        <w:t>(</w:t>
+      </w:r>
+      <w:r>
+        <w:rPr>
+          <w:rFonts w:hint="eastAsia"/>
+          <w:b/>
+        </w:rPr>
+        <w:t>通过</w:t>
+      </w:r>
+      <w:r>
+        <w:rPr>
+          <w:b/>
+        </w:rPr>
+        <w:t>/file/</w:t>
+      </w:r>
+      <w:proofErr w:type="spellStart"/>
+      <w:r>
+        <w:rPr>
+          <w:b/>
+        </w:rPr>
+        <w:t>fileUpload</w:t>
+      </w:r>
+      <w:proofErr w:type="spellEnd"/>
+      <w:r>
+        <w:rPr>
+          <w:rFonts w:hint="eastAsia"/>
+          <w:b/>
+        </w:rPr>
+        <w:t>上传后返回的文件名</w:t>
+      </w:r>
+      <w:r>
+        <w:rPr>
+          <w:rFonts w:hint="eastAsia"/>
+          <w:b/>
+        </w:rPr>
+        <w:t>)</w:t>
+      </w:r>
+    </w:p>
+    <w:p>
+      <w:pPr>
+        <w:pStyle w:val="a5"/>
+        <w:ind w:left="420" w:firstLineChars="2" w:firstLine="4"/>
+      </w:pPr>
+      <w:r>
+        <w:t xml:space="preserve">                    "</w:t>
+      </w:r>
+      <w:proofErr w:type="spellStart"/>
+      <w:r>
+        <w:t>idPhotoURL</w:t>
+      </w:r>
+      <w:proofErr w:type="spellEnd"/>
+      <w:r>
+        <w:t xml:space="preserve">": </w:t>
+      </w:r>
+      <w:r>
+        <w:t>"http://image.mgzf.com/</w:t>
+      </w:r>
+      <w:proofErr w:type="spellStart"/>
+      <w:r>
+        <w:t>devSpace</w:t>
+      </w:r>
+      <w:proofErr w:type="spellEnd"/>
+      <w:r>
+        <w:t>/3752_1474858653049.jpg"</w:t>
+      </w:r>
+      <w:r>
+        <w:t>,</w:t>
+      </w:r>
+      <w:r>
+        <w:t xml:space="preserve"> </w:t>
+      </w:r>
+      <w:r>
+        <w:rPr>
+          <w:rFonts w:hint="eastAsia"/>
+          <w:b/>
+        </w:rPr>
+        <w:t>//</w:t>
+      </w:r>
+      <w:r>
+        <w:rPr>
+          <w:rFonts w:hint="eastAsia"/>
+          <w:b/>
+        </w:rPr>
+        <w:t>身份证正面照</w:t>
+      </w:r>
+    </w:p>
+    <w:p>
+      <w:pPr>
+        <w:pStyle w:val="a5"/>
+        <w:ind w:left="420" w:firstLineChars="2" w:firstLine="4"/>
+      </w:pPr>
+      <w:r>
+        <w:t xml:space="preserve">                    "</w:t>
+      </w:r>
+      <w:proofErr w:type="spellStart"/>
+      <w:proofErr w:type="gramStart"/>
+      <w:r>
+        <w:t>idPhotoError</w:t>
+      </w:r>
+      <w:proofErr w:type="spellEnd"/>
+      <w:proofErr w:type="gramEnd"/>
+      <w:r>
+        <w:t>": 0</w:t>
+      </w:r>
+    </w:p>
+    <w:p>
+      <w:pPr>
+        <w:pStyle w:val="a5"/>
+        <w:ind w:left="420" w:firstLineChars="2" w:firstLine="4"/>
+      </w:pPr>
+      <w:r>
+        <w:t xml:space="preserve">                },</w:t>
+      </w:r>
+    </w:p>
+    <w:p>
+      <w:pPr>
+        <w:pStyle w:val="a5"/>
+        <w:ind w:left="420" w:firstLineChars="2" w:firstLine="4"/>
+      </w:pPr>
+      <w:r>
+        <w:t xml:space="preserve">                "</w:t>
+      </w:r>
+      <w:proofErr w:type="spellStart"/>
+      <w:proofErr w:type="gramStart"/>
+      <w:r>
+        <w:t>bankingCard</w:t>
+      </w:r>
+      <w:proofErr w:type="spellEnd"/>
+      <w:proofErr w:type="gramEnd"/>
+      <w:r>
+        <w:t>": {</w:t>
+      </w:r>
+    </w:p>
+    <w:p>
+      <w:pPr>
+        <w:pStyle w:val="a5"/>
+        <w:ind w:left="420" w:firstLineChars="2" w:firstLine="4"/>
+      </w:pPr>
+      <w:r>
+        <w:t xml:space="preserve">                    "</w:t>
+      </w:r>
+      <w:proofErr w:type="spellStart"/>
+      <w:r>
+        <w:t>bankBranch</w:t>
+      </w:r>
+      <w:proofErr w:type="spellEnd"/>
+      <w:r>
+        <w:t xml:space="preserve">": </w:t>
+      </w:r>
+      <w:r>
+        <w:t>"ICBC"</w:t>
+      </w:r>
+      <w:r>
+        <w:t>,</w:t>
+      </w:r>
+      <w:r>
+        <w:rPr>
+          <w:rFonts w:hint="eastAsia"/>
+        </w:rPr>
+        <w:t xml:space="preserve"> </w:t>
+      </w:r>
+      <w:r>
+        <w:rPr>
+          <w:rFonts w:hint="eastAsia"/>
+          <w:b/>
+        </w:rPr>
+        <w:t>//</w:t>
+      </w:r>
+      <w:r>
+        <w:rPr>
+          <w:rFonts w:hint="eastAsia"/>
+          <w:b/>
+        </w:rPr>
+        <w:t>银行代码</w:t>
+      </w:r>
+    </w:p>
+    <w:p>
+      <w:pPr>
+        <w:pStyle w:val="a5"/>
+        <w:ind w:left="420" w:firstLineChars="2" w:firstLine="4"/>
+      </w:pPr>
+      <w:r>
+        <w:t xml:space="preserve">                    "account": </w:t>
+      </w:r>
+      <w:r>
+        <w:t>"6217001152357415625"</w:t>
+      </w:r>
+      <w:r>
+        <w:t>,</w:t>
+      </w:r>
+      <w:r>
+        <w:rPr>
+          <w:rFonts w:hint="eastAsia"/>
+        </w:rPr>
+        <w:t xml:space="preserve"> </w:t>
+      </w:r>
+      <w:r>
+        <w:rPr>
+          <w:rFonts w:hint="eastAsia"/>
+          <w:b/>
+        </w:rPr>
+        <w:t>//</w:t>
+      </w:r>
+      <w:r>
+        <w:rPr>
+          <w:rFonts w:hint="eastAsia"/>
+          <w:b/>
+        </w:rPr>
+        <w:t>银行卡号</w:t>
+      </w:r>
+    </w:p>
+    <w:p>
+      <w:pPr>
+        <w:pStyle w:val="a5"/>
+        <w:ind w:left="420" w:firstLineChars="2" w:firstLine="4"/>
+      </w:pPr>
+      <w:r>
+        <w:t xml:space="preserve">                    "cellphone": "18812341004",</w:t>
+      </w:r>
+      <w:r>
+        <w:rPr>
+          <w:rFonts w:hint="eastAsia"/>
+        </w:rPr>
+        <w:t xml:space="preserve"> </w:t>
+      </w:r>
+      <w:r>
+        <w:rPr>
+          <w:rFonts w:hint="eastAsia"/>
+          <w:b/>
+        </w:rPr>
+        <w:t>//</w:t>
+      </w:r>
+      <w:r>
+        <w:rPr>
+          <w:rFonts w:hint="eastAsia"/>
+          <w:b/>
+        </w:rPr>
+        <w:t>银行预留手机号</w:t>
+      </w:r>
+    </w:p>
+    <w:p>
+      <w:pPr>
+        <w:pStyle w:val="a5"/>
+        <w:ind w:left="420" w:firstLineChars="2" w:firstLine="4"/>
+      </w:pPr>
+      <w:r>
+        <w:t xml:space="preserve">                    "</w:t>
+      </w:r>
+      <w:proofErr w:type="spellStart"/>
+      <w:proofErr w:type="gramStart"/>
+      <w:r>
+        <w:t>sms</w:t>
+      </w:r>
+      <w:proofErr w:type="spellEnd"/>
+      <w:proofErr w:type="gramEnd"/>
+      <w:r>
+        <w:t>": null</w:t>
+      </w:r>
+    </w:p>
+    <w:p>
+      <w:pPr>
+        <w:pStyle w:val="a5"/>
+        <w:ind w:left="420" w:firstLineChars="2" w:firstLine="4"/>
+      </w:pPr>
+      <w:r>
+        <w:t xml:space="preserve">                },</w:t>
+      </w:r>
+    </w:p>
+    <w:p>
+      <w:pPr>
+        <w:pStyle w:val="a5"/>
+        <w:ind w:left="420" w:firstLineChars="2" w:firstLine="4"/>
+      </w:pPr>
+      <w:r>
+        <w:t xml:space="preserve">                "</w:t>
+      </w:r>
+      <w:proofErr w:type="gramStart"/>
+      <w:r>
+        <w:t>company</w:t>
+      </w:r>
+      <w:proofErr w:type="gramEnd"/>
+      <w:r>
+        <w:t>": {</w:t>
+      </w:r>
+    </w:p>
+    <w:p>
+      <w:pPr>
+        <w:pStyle w:val="a5"/>
+        <w:ind w:left="420" w:firstLineChars="2" w:firstLine="4"/>
+      </w:pPr>
+      <w:r>
+        <w:t xml:space="preserve">                    "</w:t>
+      </w:r>
+      <w:proofErr w:type="spellStart"/>
+      <w:r>
+        <w:t>companyName</w:t>
+      </w:r>
+      <w:proofErr w:type="spellEnd"/>
+      <w:r>
+        <w:t xml:space="preserve">": </w:t>
+      </w:r>
+      <w:r>
+        <w:rPr>
+          <w:rFonts w:hint="eastAsia"/>
+        </w:rPr>
+        <w:t>"</w:t>
+      </w:r>
+      <w:r>
+        <w:rPr>
+          <w:rFonts w:hint="eastAsia"/>
+        </w:rPr>
+        <w:t>上海墨果资产管理有限公司</w:t>
+      </w:r>
+      <w:r>
+        <w:rPr>
+          <w:rFonts w:hint="eastAsia"/>
+        </w:rPr>
+        <w:t>"</w:t>
+      </w:r>
+      <w:r>
+        <w:t>,</w:t>
+      </w:r>
+      <w:r>
+        <w:rPr>
+          <w:rFonts w:hint="eastAsia"/>
+        </w:rPr>
+        <w:t xml:space="preserve"> </w:t>
+      </w:r>
+      <w:r>
+        <w:rPr>
+          <w:rFonts w:hint="eastAsia"/>
+          <w:b/>
+        </w:rPr>
+        <w:t>//</w:t>
+      </w:r>
+      <w:r>
+        <w:rPr>
+          <w:rFonts w:hint="eastAsia"/>
+          <w:b/>
+        </w:rPr>
+        <w:t>单位名称</w:t>
+      </w:r>
+    </w:p>
+    <w:p>
+      <w:pPr>
+        <w:pStyle w:val="a5"/>
+        <w:ind w:left="420" w:firstLineChars="2" w:firstLine="4"/>
+      </w:pPr>
+      <w:r>
+        <w:t xml:space="preserve">                    "</w:t>
+      </w:r>
+      <w:proofErr w:type="spellStart"/>
+      <w:r>
+        <w:t>companyTel</w:t>
+      </w:r>
+      <w:proofErr w:type="spellEnd"/>
+      <w:r>
+        <w:t xml:space="preserve">": </w:t>
+      </w:r>
+      <w:r>
+        <w:t>"021-66668888"</w:t>
+      </w:r>
+      <w:r>
+        <w:t>,</w:t>
+      </w:r>
+      <w:r>
+        <w:rPr>
+          <w:rFonts w:hint="eastAsia"/>
+        </w:rPr>
+        <w:t xml:space="preserve"> </w:t>
+      </w:r>
+      <w:r>
+        <w:rPr>
+          <w:rFonts w:hint="eastAsia"/>
+          <w:b/>
+        </w:rPr>
+        <w:t>//</w:t>
+      </w:r>
+      <w:r>
+        <w:rPr>
+          <w:rFonts w:hint="eastAsia"/>
+          <w:b/>
+        </w:rPr>
+        <w:t>单位电话</w:t>
+      </w:r>
+    </w:p>
+    <w:p>
+      <w:pPr>
+        <w:pStyle w:val="a5"/>
+        <w:ind w:left="420" w:firstLineChars="2" w:firstLine="4"/>
+      </w:pPr>
+      <w:r>
+        <w:t xml:space="preserve">                    "</w:t>
+      </w:r>
+      <w:proofErr w:type="spellStart"/>
+      <w:proofErr w:type="gramStart"/>
+      <w:r>
+        <w:t>companyTelAreaCode</w:t>
+      </w:r>
+      <w:proofErr w:type="spellEnd"/>
+      <w:proofErr w:type="gramEnd"/>
+      <w:r>
+        <w:t>": null,</w:t>
+      </w:r>
+    </w:p>
+    <w:p>
+      <w:pPr>
+        <w:pStyle w:val="a5"/>
+        <w:ind w:left="420" w:firstLineChars="2" w:firstLine="4"/>
+      </w:pPr>
+      <w:r>
+        <w:t xml:space="preserve">                    "</w:t>
+      </w:r>
+      <w:proofErr w:type="spellStart"/>
+      <w:proofErr w:type="gramStart"/>
+      <w:r>
+        <w:t>companyTelFixedPhone</w:t>
+      </w:r>
+      <w:proofErr w:type="spellEnd"/>
+      <w:proofErr w:type="gramEnd"/>
+      <w:r>
+        <w:t>": null,</w:t>
+      </w:r>
+    </w:p>
+    <w:p>
+      <w:pPr>
+        <w:pStyle w:val="a5"/>
+        <w:ind w:left="420" w:firstLineChars="2" w:firstLine="4"/>
+      </w:pPr>
+      <w:r>
+        <w:t xml:space="preserve">                    "</w:t>
+      </w:r>
+      <w:proofErr w:type="spellStart"/>
+      <w:r>
+        <w:t>companyaddress</w:t>
+      </w:r>
+      <w:proofErr w:type="spellEnd"/>
+      <w:r>
+        <w:t xml:space="preserve">": </w:t>
+      </w:r>
+      <w:r>
+        <w:rPr>
+          <w:rFonts w:hint="eastAsia"/>
+        </w:rPr>
+        <w:t>"</w:t>
+      </w:r>
+      <w:r>
+        <w:rPr>
+          <w:rFonts w:hint="eastAsia"/>
+        </w:rPr>
+        <w:t>江宁路</w:t>
+      </w:r>
+      <w:r>
+        <w:rPr>
+          <w:rFonts w:hint="eastAsia"/>
+        </w:rPr>
+        <w:t>212</w:t>
+      </w:r>
+      <w:r>
+        <w:rPr>
+          <w:rFonts w:hint="eastAsia"/>
+        </w:rPr>
+        <w:t>号</w:t>
+      </w:r>
+      <w:proofErr w:type="gramStart"/>
+      <w:r>
+        <w:rPr>
+          <w:rFonts w:hint="eastAsia"/>
+        </w:rPr>
+        <w:t>凯迪</w:t>
+      </w:r>
+      <w:proofErr w:type="gramEnd"/>
+      <w:r>
+        <w:rPr>
+          <w:rFonts w:hint="eastAsia"/>
+        </w:rPr>
+        <w:t>克大厦</w:t>
+      </w:r>
+      <w:r>
+        <w:rPr>
+          <w:rFonts w:hint="eastAsia"/>
+        </w:rPr>
+        <w:t>16</w:t>
+      </w:r>
+      <w:r>
+        <w:rPr>
+          <w:rFonts w:hint="eastAsia"/>
+        </w:rPr>
+        <w:t>楼</w:t>
+      </w:r>
+      <w:r>
+        <w:rPr>
+          <w:rFonts w:hint="eastAsia"/>
+        </w:rPr>
+        <w:t>"</w:t>
+      </w:r>
+      <w:r>
+        <w:t>,</w:t>
+      </w:r>
+      <w:r>
+        <w:rPr>
+          <w:rFonts w:hint="eastAsia"/>
+        </w:rPr>
+        <w:t xml:space="preserve"> </w:t>
+      </w:r>
+      <w:r>
+        <w:rPr>
+          <w:rFonts w:hint="eastAsia"/>
+          <w:b/>
+        </w:rPr>
+        <w:t>//</w:t>
+      </w:r>
+      <w:r>
+        <w:rPr>
+          <w:rFonts w:hint="eastAsia"/>
+          <w:b/>
+        </w:rPr>
+        <w:t>单位地址</w:t>
+      </w:r>
+    </w:p>
+    <w:p>
+      <w:pPr>
+        <w:pStyle w:val="a5"/>
+        <w:ind w:left="420" w:firstLineChars="2" w:firstLine="4"/>
+      </w:pPr>
+      <w:r>
+        <w:t xml:space="preserve">                    "industry": </w:t>
+      </w:r>
+      <w:r>
+        <w:t>"9"</w:t>
+      </w:r>
+      <w:r>
+        <w:t>,</w:t>
+      </w:r>
+      <w:r>
+        <w:rPr>
+          <w:rFonts w:hint="eastAsia"/>
+        </w:rPr>
+        <w:t xml:space="preserve"> </w:t>
+      </w:r>
+      <w:r>
+        <w:rPr>
+          <w:rFonts w:hint="eastAsia"/>
+          <w:b/>
+        </w:rPr>
+        <w:t>//</w:t>
+      </w:r>
+      <w:r>
+        <w:rPr>
+          <w:rFonts w:hint="eastAsia"/>
+          <w:b/>
+        </w:rPr>
+        <w:t>所属行业</w:t>
+      </w:r>
+    </w:p>
+    <w:p>
+      <w:pPr>
+        <w:pStyle w:val="a5"/>
+        <w:ind w:left="420" w:firstLineChars="2" w:firstLine="4"/>
+      </w:pPr>
+      <w:r>
+        <w:t xml:space="preserve">                    "position": </w:t>
+      </w:r>
+      <w:r>
+        <w:rPr>
+          <w:rFonts w:hint="eastAsia"/>
+        </w:rPr>
+        <w:t>14</w:t>
+      </w:r>
+      <w:r>
+        <w:t>,</w:t>
+      </w:r>
+      <w:r>
+        <w:rPr>
+          <w:rFonts w:hint="eastAsia"/>
+        </w:rPr>
+        <w:t xml:space="preserve"> </w:t>
+      </w:r>
+      <w:r>
+        <w:rPr>
+          <w:rFonts w:hint="eastAsia"/>
+          <w:b/>
+        </w:rPr>
+        <w:t>//</w:t>
+      </w:r>
+      <w:r>
+        <w:rPr>
+          <w:rFonts w:hint="eastAsia"/>
+          <w:b/>
+        </w:rPr>
+        <w:t>职位</w:t>
+      </w:r>
+    </w:p>
+    <w:p>
+      <w:pPr>
+        <w:pStyle w:val="a5"/>
+        <w:ind w:left="420" w:firstLineChars="2" w:firstLine="4"/>
+      </w:pPr>
+      <w:r>
+        <w:t xml:space="preserve">                    "income": </w:t>
+      </w:r>
+      <w:r>
+        <w:rPr>
+          <w:rFonts w:hint="eastAsia"/>
+        </w:rPr>
+        <w:t>1</w:t>
+      </w:r>
+      <w:r>
+        <w:rPr>
+          <w:rFonts w:hint="eastAsia"/>
+        </w:rPr>
+        <w:t xml:space="preserve"> </w:t>
+      </w:r>
+      <w:r>
+        <w:rPr>
+          <w:rFonts w:hint="eastAsia"/>
+          <w:b/>
+        </w:rPr>
+        <w:t>//</w:t>
+      </w:r>
+      <w:r>
+        <w:rPr>
+          <w:rFonts w:hint="eastAsia"/>
+          <w:b/>
+        </w:rPr>
+        <w:t>收入水平</w:t>
+      </w:r>
+    </w:p>
+    <w:p>
+      <w:pPr>
+        <w:pStyle w:val="a5"/>
+        <w:ind w:left="420" w:firstLineChars="2" w:firstLine="4"/>
+      </w:pPr>
+      <w:r>
+        <w:t xml:space="preserve">                },</w:t>
+      </w:r>
+    </w:p>
+    <w:p>
+      <w:pPr>
+        <w:pStyle w:val="a5"/>
+        <w:ind w:left="420" w:firstLineChars="2" w:firstLine="4"/>
+      </w:pPr>
+      <w:r>
+        <w:t xml:space="preserve">                "</w:t>
+      </w:r>
+      <w:proofErr w:type="gramStart"/>
+      <w:r>
+        <w:t>contacts</w:t>
+      </w:r>
+      <w:proofErr w:type="gramEnd"/>
+      <w:r>
+        <w:t>": {</w:t>
+      </w:r>
+    </w:p>
+    <w:p>
+      <w:pPr>
+        <w:pStyle w:val="a5"/>
+        <w:ind w:left="420" w:firstLineChars="2" w:firstLine="4"/>
+      </w:pPr>
+      <w:r>
+        <w:t xml:space="preserve">                    "</w:t>
+      </w:r>
+      <w:proofErr w:type="spellStart"/>
+      <w:r>
+        <w:t>contactName</w:t>
+      </w:r>
+      <w:proofErr w:type="spellEnd"/>
+      <w:r>
+        <w:t xml:space="preserve">": </w:t>
+      </w:r>
+      <w:r>
+        <w:rPr>
+          <w:rFonts w:hint="eastAsia"/>
+        </w:rPr>
+        <w:t>"</w:t>
+      </w:r>
+      <w:r>
+        <w:rPr>
+          <w:rFonts w:hint="eastAsia"/>
+        </w:rPr>
+        <w:t>老王</w:t>
+      </w:r>
+      <w:r>
+        <w:rPr>
+          <w:rFonts w:hint="eastAsia"/>
+        </w:rPr>
+        <w:t>"</w:t>
+      </w:r>
+      <w:r>
+        <w:t>,</w:t>
+      </w:r>
+      <w:r>
+        <w:rPr>
+          <w:rFonts w:hint="eastAsia"/>
+        </w:rPr>
+        <w:t xml:space="preserve"> </w:t>
+      </w:r>
+      <w:r>
+        <w:rPr>
+          <w:rFonts w:hint="eastAsia"/>
+          <w:b/>
+        </w:rPr>
+        <w:t>//</w:t>
+      </w:r>
+      <w:r>
+        <w:rPr>
+          <w:rFonts w:hint="eastAsia"/>
+          <w:b/>
+        </w:rPr>
+        <w:t>紧急联系人</w:t>
+      </w:r>
+    </w:p>
+    <w:p>
+      <w:pPr>
+        <w:pStyle w:val="a5"/>
+        <w:ind w:left="420" w:firstLineChars="2" w:firstLine="4"/>
+      </w:pPr>
+      <w:r>
+        <w:t xml:space="preserve">                    "</w:t>
+      </w:r>
+      <w:proofErr w:type="spellStart"/>
+      <w:proofErr w:type="gramStart"/>
+      <w:r>
+        <w:t>contactNameError</w:t>
+      </w:r>
+      <w:proofErr w:type="spellEnd"/>
+      <w:proofErr w:type="gramEnd"/>
+      <w:r>
+        <w:t>": 0,</w:t>
+      </w:r>
+    </w:p>
+    <w:p>
+      <w:pPr>
+        <w:pStyle w:val="a5"/>
+        <w:ind w:left="420" w:firstLineChars="2" w:firstLine="4"/>
+      </w:pPr>
+      <w:r>
+        <w:t xml:space="preserve">                    "</w:t>
+      </w:r>
+      <w:proofErr w:type="spellStart"/>
+      <w:r>
+        <w:t>contactMobile</w:t>
+      </w:r>
+      <w:proofErr w:type="spellEnd"/>
+      <w:r>
+        <w:t xml:space="preserve">": </w:t>
+      </w:r>
+      <w:r>
+        <w:t>"15566666666"</w:t>
+      </w:r>
+      <w:r>
+        <w:t>,</w:t>
+      </w:r>
+      <w:r>
+        <w:rPr>
+          <w:rFonts w:hint="eastAsia"/>
+        </w:rPr>
+        <w:t xml:space="preserve"> </w:t>
+      </w:r>
+      <w:r>
+        <w:rPr>
+          <w:rFonts w:hint="eastAsia"/>
+          <w:b/>
+        </w:rPr>
+        <w:t>//</w:t>
+      </w:r>
+      <w:r>
+        <w:rPr>
+          <w:rFonts w:hint="eastAsia"/>
+          <w:b/>
+        </w:rPr>
+        <w:t>紧急联系人电话</w:t>
+      </w:r>
+    </w:p>
+    <w:p>
+      <w:pPr>
+        <w:pStyle w:val="a5"/>
+        <w:ind w:left="420" w:firstLineChars="2" w:firstLine="4"/>
+      </w:pPr>
+      <w:r>
+        <w:t xml:space="preserve">                    "</w:t>
+      </w:r>
+      <w:proofErr w:type="spellStart"/>
+      <w:proofErr w:type="gramStart"/>
+      <w:r>
+        <w:t>contactMobileError</w:t>
+      </w:r>
+      <w:proofErr w:type="spellEnd"/>
+      <w:proofErr w:type="gramEnd"/>
+      <w:r>
+        <w:t>": 0</w:t>
+      </w:r>
+    </w:p>
+    <w:p>
+      <w:pPr>
+        <w:pStyle w:val="a5"/>
+        <w:ind w:left="420" w:firstLineChars="2" w:firstLine="4"/>
+      </w:pPr>
+      <w:r>
+        <w:t xml:space="preserve">                }</w:t>
+      </w:r>
+    </w:p>
+    <w:p>
+      <w:pPr>
+        <w:pStyle w:val="a5"/>
+        <w:ind w:left="420" w:firstLineChars="2" w:firstLine="4"/>
+      </w:pPr>
+      <w:r>
+        <w:t xml:space="preserve">            }</w:t>
+      </w:r>
+    </w:p>
+    <w:p>
+      <w:pPr>
+        <w:pStyle w:val="a5"/>
+        <w:ind w:left="420"/>
+      </w:pPr>
+      <w:r>
+        <w:t xml:space="preserve">    }</w:t>
+      </w:r>
+    </w:p>
+    <w:p>
+      <w:pPr>
+        <w:pStyle w:val="a5"/>
+        <w:ind w:left="420" w:firstLineChars="0"/>
+      </w:pPr>
+      <w:r>
+        <w:t>}</w:t>
+      </w:r>
+    </w:p>
+    <w:p>
+      <w:pPr>
+        <w:pStyle w:val="a5"/>
+        <w:ind w:left="420" w:firstLineChars="0" w:firstLine="0"/>
+        <w:rPr>
+          <w:rStyle w:val="2Char"/>
+        </w:rPr>
+      </w:pPr>
+      <w:r>
+        <w:rPr>
+          <w:rStyle w:val="2Char"/>
+          <w:rFonts w:hint="eastAsia"/>
+        </w:rPr>
+        <w:t>响应参数：</w:t>
+      </w:r>
+    </w:p>
+    <w:p>
+      <w:pPr>
+        <w:pStyle w:val="a5"/>
+        <w:ind w:left="420"/>
+      </w:pPr>
+      <w:r>
+        <w:t>{</w:t>
+      </w:r>
+    </w:p>
+    <w:p>
+      <w:pPr>
+        <w:pStyle w:val="a5"/>
+        <w:ind w:left="420"/>
+      </w:pPr>
+      <w:r>
+        <w:t xml:space="preserve">    "</w:t>
+      </w:r>
+      <w:proofErr w:type="gramStart"/>
+      <w:r>
+        <w:t>head</w:t>
+      </w:r>
+      <w:proofErr w:type="gramEnd"/>
+      <w:r>
+        <w:t>": {</w:t>
+      </w:r>
+    </w:p>
+    <w:p>
+      <w:pPr>
+        <w:pStyle w:val="a5"/>
+        <w:ind w:left="420"/>
+      </w:pPr>
+      <w:r>
+        <w:t xml:space="preserve">        "</w:t>
+      </w:r>
+      <w:proofErr w:type="spellStart"/>
+      <w:proofErr w:type="gramStart"/>
+      <w:r>
+        <w:t>userid</w:t>
+      </w:r>
+      <w:proofErr w:type="spellEnd"/>
+      <w:proofErr w:type="gramEnd"/>
+      <w:r>
+        <w:t>": null,</w:t>
+      </w:r>
+    </w:p>
+    <w:p>
+      <w:pPr>
+        <w:pStyle w:val="a5"/>
+        <w:ind w:left="420"/>
+      </w:pPr>
+      <w:r>
+        <w:t xml:space="preserve">        "</w:t>
+      </w:r>
+      <w:proofErr w:type="gramStart"/>
+      <w:r>
+        <w:t>token</w:t>
+      </w:r>
+      <w:proofErr w:type="gramEnd"/>
+      <w:r>
+        <w:t>": null,</w:t>
+      </w:r>
+    </w:p>
+    <w:p>
+      <w:pPr>
+        <w:pStyle w:val="a5"/>
+        <w:ind w:left="420"/>
+      </w:pPr>
+      <w:r>
+        <w:t xml:space="preserve">        "</w:t>
+      </w:r>
+      <w:proofErr w:type="gramStart"/>
+      <w:r>
+        <w:t>code</w:t>
+      </w:r>
+      <w:proofErr w:type="gramEnd"/>
+      <w:r>
+        <w:t>": "10000",</w:t>
+      </w:r>
+    </w:p>
+    <w:p>
+      <w:pPr>
+        <w:pStyle w:val="a5"/>
+        <w:ind w:left="420"/>
+      </w:pPr>
+      <w:r>
+        <w:t xml:space="preserve">        "</w:t>
+      </w:r>
+      <w:proofErr w:type="spellStart"/>
+      <w:proofErr w:type="gramStart"/>
+      <w:r>
+        <w:t>msg</w:t>
+      </w:r>
+      <w:proofErr w:type="spellEnd"/>
+      <w:proofErr w:type="gramEnd"/>
+      <w:r>
+        <w:t>": "success"</w:t>
+      </w:r>
+    </w:p>
+    <w:p>
+      <w:pPr>
+        <w:pStyle w:val="a5"/>
+        <w:ind w:left="420"/>
+      </w:pPr>
+      <w:r>
+        <w:t xml:space="preserve">    },</w:t>
+      </w:r>
+    </w:p>
+    <w:p>
+      <w:pPr>
+        <w:pStyle w:val="a5"/>
+        <w:ind w:left="420"/>
+      </w:pPr>
+      <w:r>
+        <w:t xml:space="preserve">    "</w:t>
+      </w:r>
+      <w:proofErr w:type="gramStart"/>
+      <w:r>
+        <w:t>body</w:t>
+      </w:r>
+      <w:proofErr w:type="gramEnd"/>
+      <w:r>
+        <w:t>": {</w:t>
+      </w:r>
+    </w:p>
+    <w:p>
+      <w:pPr>
+        <w:pStyle w:val="a5"/>
+        <w:ind w:left="420"/>
+      </w:pPr>
+      <w:r>
+        <w:t xml:space="preserve">        "</w:t>
+      </w:r>
+      <w:proofErr w:type="gramStart"/>
+      <w:r>
+        <w:t>result</w:t>
+      </w:r>
+      <w:proofErr w:type="gramEnd"/>
+      <w:r>
+        <w:t>": {</w:t>
+      </w:r>
+    </w:p>
+    <w:p>
+      <w:pPr>
+        <w:pStyle w:val="a5"/>
+        <w:ind w:left="420"/>
+      </w:pPr>
+      <w:r>
+        <w:t xml:space="preserve">            "</w:t>
+      </w:r>
+      <w:proofErr w:type="spellStart"/>
+      <w:proofErr w:type="gramStart"/>
+      <w:r>
+        <w:t>resultCode</w:t>
+      </w:r>
+      <w:proofErr w:type="spellEnd"/>
+      <w:proofErr w:type="gramEnd"/>
+      <w:r>
+        <w:t>": "1",</w:t>
+      </w:r>
+    </w:p>
+    <w:p>
+      <w:pPr>
+        <w:pStyle w:val="a5"/>
+        <w:ind w:left="420"/>
+      </w:pPr>
+      <w:r>
+        <w:t xml:space="preserve">            "</w:t>
+      </w:r>
+      <w:proofErr w:type="spellStart"/>
+      <w:proofErr w:type="gramStart"/>
+      <w:r>
+        <w:t>resultMsg</w:t>
+      </w:r>
+      <w:proofErr w:type="spellEnd"/>
+      <w:proofErr w:type="gramEnd"/>
+      <w:r>
+        <w:t>": "success"</w:t>
+      </w:r>
+    </w:p>
+    <w:p>
+      <w:pPr>
+        <w:pStyle w:val="a5"/>
+        <w:ind w:left="420"/>
+      </w:pPr>
+      <w:r>
+        <w:t xml:space="preserve">        },</w:t>
+      </w:r>
+    </w:p>
+    <w:p>
+      <w:pPr>
+        <w:pStyle w:val="a5"/>
+        <w:ind w:left="420"/>
+      </w:pPr>
+      <w:r>
+        <w:t xml:space="preserve">        "</w:t>
+      </w:r>
+      <w:proofErr w:type="gramStart"/>
+      <w:r>
+        <w:t>content</w:t>
+      </w:r>
+      <w:proofErr w:type="gramEnd"/>
+      <w:r>
+        <w:t xml:space="preserve">": { </w:t>
+      </w:r>
+    </w:p>
+    <w:p>
+      <w:pPr>
+        <w:pStyle w:val="a5"/>
+        <w:ind w:left="420"/>
+      </w:pPr>
+      <w:r>
+        <w:t xml:space="preserve">        },</w:t>
+      </w:r>
+    </w:p>
+    <w:p>
+      <w:pPr>
+        <w:pStyle w:val="a5"/>
+        <w:ind w:left="420"/>
+      </w:pPr>
+      <w:r>
         <w:lastRenderedPageBreak/>
-        <w:t>],</w:t>
-      </w:r>
-    </w:p>
-    <w:p>
-      <w:pPr>
-        <w:pStyle w:val="a5"/>
-        <w:ind w:left="420"/>
-      </w:pPr>
-      <w:r>
-        <w:t xml:space="preserve">                </w:t>
-      </w:r>
-      <w:r>
-        <w:t>"</w:t>
-      </w:r>
-      <w:proofErr w:type="spellStart"/>
-      <w:proofErr w:type="gramStart"/>
-      <w:r>
-        <w:t>contractPhotoURL</w:t>
-      </w:r>
-      <w:proofErr w:type="spellEnd"/>
-      <w:proofErr w:type="gramEnd"/>
-      <w:r>
-        <w:t xml:space="preserve">": </w:t>
-      </w:r>
-      <w:r>
-        <w:t>[</w:t>
-      </w:r>
-    </w:p>
-    <w:p>
-      <w:pPr>
-        <w:pStyle w:val="a5"/>
-        <w:ind w:left="420"/>
-      </w:pPr>
-      <w:r>
-        <w:t xml:space="preserve">                    "http://image.mgzf.com/devSpace/2016-09/cs/2/2/3752/3752_1474858653049.jpg"</w:t>
-      </w:r>
-      <w:r>
-        <w:rPr>
-          <w:rFonts w:hint="eastAsia"/>
-        </w:rPr>
-        <w:t xml:space="preserve"> </w:t>
-      </w:r>
-      <w:r>
-        <w:rPr>
-          <w:rFonts w:hint="eastAsia"/>
-          <w:b/>
-        </w:rPr>
-        <w:t>//</w:t>
-      </w:r>
-      <w:r>
-        <w:rPr>
-          <w:rFonts w:hint="eastAsia"/>
-          <w:b/>
-        </w:rPr>
-        <w:t>合同</w:t>
-      </w:r>
-      <w:r>
-        <w:rPr>
-          <w:rFonts w:hint="eastAsia"/>
-          <w:b/>
-        </w:rPr>
-        <w:t>URL</w:t>
-      </w:r>
-    </w:p>
-    <w:p>
-      <w:pPr>
-        <w:pStyle w:val="a5"/>
-        <w:ind w:left="420" w:firstLineChars="2" w:firstLine="4"/>
-      </w:pPr>
-      <w:r>
-        <w:t xml:space="preserve">                    ]</w:t>
-      </w:r>
-    </w:p>
-    <w:p>
-      <w:pPr>
-        <w:pStyle w:val="a5"/>
-        <w:ind w:left="420" w:firstLineChars="2" w:firstLine="4"/>
-      </w:pPr>
-      <w:r>
-        <w:t xml:space="preserve">                },</w:t>
-      </w:r>
-    </w:p>
-    <w:p>
-      <w:pPr>
-        <w:pStyle w:val="a5"/>
-        <w:ind w:left="420" w:firstLineChars="2" w:firstLine="4"/>
-      </w:pPr>
-      <w:r>
-        <w:t xml:space="preserve">                "</w:t>
-      </w:r>
-      <w:proofErr w:type="spellStart"/>
-      <w:proofErr w:type="gramStart"/>
-      <w:r>
-        <w:t>saleBillInfo</w:t>
-      </w:r>
-      <w:proofErr w:type="spellEnd"/>
-      <w:proofErr w:type="gramEnd"/>
-      <w:r>
-        <w:t>": {</w:t>
-      </w:r>
-    </w:p>
-    <w:p>
-      <w:pPr>
-        <w:pStyle w:val="a5"/>
-        <w:ind w:left="420" w:firstLineChars="2" w:firstLine="4"/>
-      </w:pPr>
-      <w:r>
-        <w:t xml:space="preserve">                    "</w:t>
-      </w:r>
-      <w:proofErr w:type="spellStart"/>
-      <w:r>
-        <w:t>billId</w:t>
-      </w:r>
-      <w:proofErr w:type="spellEnd"/>
-      <w:r>
-        <w:t>": 1303992,</w:t>
-      </w:r>
-      <w:r>
-        <w:rPr>
-          <w:rFonts w:hint="eastAsia"/>
-        </w:rPr>
-        <w:t xml:space="preserve"> </w:t>
-      </w:r>
-      <w:r>
-        <w:rPr>
-          <w:rFonts w:hint="eastAsia"/>
-          <w:b/>
-        </w:rPr>
-        <w:t>//</w:t>
-      </w:r>
-      <w:r>
-        <w:rPr>
-          <w:rFonts w:hint="eastAsia"/>
-          <w:b/>
-        </w:rPr>
-        <w:t>账单</w:t>
-      </w:r>
-      <w:r>
-        <w:rPr>
-          <w:rFonts w:hint="eastAsia"/>
-          <w:b/>
-        </w:rPr>
-        <w:t>id</w:t>
-      </w:r>
-    </w:p>
-    <w:p>
-      <w:pPr>
-        <w:pStyle w:val="a5"/>
-        <w:ind w:left="420" w:firstLineChars="2" w:firstLine="4"/>
-      </w:pPr>
-      <w:r>
-        <w:t xml:space="preserve">                    "</w:t>
-      </w:r>
-      <w:proofErr w:type="spellStart"/>
-      <w:r>
-        <w:t>autoRepay</w:t>
-      </w:r>
-      <w:proofErr w:type="spellEnd"/>
-      <w:r>
-        <w:t xml:space="preserve">": </w:t>
-      </w:r>
-      <w:r>
-        <w:rPr>
-          <w:rFonts w:hint="eastAsia"/>
-        </w:rPr>
-        <w:t xml:space="preserve">1 </w:t>
-      </w:r>
-      <w:r>
-        <w:rPr>
-          <w:rFonts w:hint="eastAsia"/>
-          <w:b/>
-        </w:rPr>
-        <w:t>//</w:t>
-      </w:r>
-      <w:r>
-        <w:rPr>
-          <w:rFonts w:hint="eastAsia"/>
-          <w:b/>
-        </w:rPr>
-        <w:t>是否开启自动扣款</w:t>
-      </w:r>
-    </w:p>
-    <w:p>
-      <w:pPr>
-        <w:pStyle w:val="a5"/>
-        <w:ind w:left="420" w:firstLineChars="2" w:firstLine="4"/>
-      </w:pPr>
-      <w:r>
-        <w:t xml:space="preserve">                },</w:t>
-      </w:r>
-    </w:p>
-    <w:p>
-      <w:pPr>
-        <w:pStyle w:val="a5"/>
-        <w:ind w:left="420" w:firstLineChars="2" w:firstLine="4"/>
-      </w:pPr>
-      <w:r>
-        <w:t xml:space="preserve">                "</w:t>
-      </w:r>
-      <w:proofErr w:type="spellStart"/>
-      <w:proofErr w:type="gramStart"/>
-      <w:r>
-        <w:t>personalInfo</w:t>
-      </w:r>
-      <w:proofErr w:type="spellEnd"/>
-      <w:proofErr w:type="gramEnd"/>
-      <w:r>
-        <w:t>": {</w:t>
-      </w:r>
-    </w:p>
-    <w:p>
-      <w:pPr>
-        <w:pStyle w:val="a5"/>
-        <w:ind w:left="420" w:firstLineChars="2" w:firstLine="4"/>
-      </w:pPr>
-      <w:r>
-        <w:rPr>
-          <w:rFonts w:hint="eastAsia"/>
-        </w:rPr>
-        <w:t xml:space="preserve">                    "</w:t>
-      </w:r>
-      <w:proofErr w:type="spellStart"/>
-      <w:r>
-        <w:rPr>
-          <w:rFonts w:hint="eastAsia"/>
-        </w:rPr>
-        <w:t>realName</w:t>
-      </w:r>
-      <w:proofErr w:type="spellEnd"/>
-      <w:r>
-        <w:rPr>
-          <w:rFonts w:hint="eastAsia"/>
-        </w:rPr>
-        <w:t>": "</w:t>
-      </w:r>
-      <w:r>
-        <w:rPr>
-          <w:rFonts w:hint="eastAsia"/>
-        </w:rPr>
-        <w:t>茅寰寰</w:t>
-      </w:r>
-      <w:r>
-        <w:rPr>
-          <w:rFonts w:hint="eastAsia"/>
-        </w:rPr>
-        <w:t xml:space="preserve">", </w:t>
-      </w:r>
-      <w:r>
-        <w:rPr>
-          <w:rFonts w:hint="eastAsia"/>
-          <w:b/>
-        </w:rPr>
-        <w:t>//</w:t>
-      </w:r>
-      <w:r>
-        <w:rPr>
-          <w:rFonts w:hint="eastAsia"/>
-          <w:b/>
-        </w:rPr>
-        <w:t>申请人</w:t>
-      </w:r>
-    </w:p>
-    <w:p>
-      <w:pPr>
-        <w:pStyle w:val="a5"/>
-        <w:ind w:left="420" w:firstLineChars="2" w:firstLine="4"/>
-      </w:pPr>
-      <w:r>
-        <w:t xml:space="preserve">                    "</w:t>
-      </w:r>
-      <w:proofErr w:type="spellStart"/>
-      <w:r>
-        <w:t>idCard</w:t>
-      </w:r>
-      <w:proofErr w:type="spellEnd"/>
-      <w:r>
-        <w:t>": "</w:t>
-      </w:r>
-      <w:r>
-        <w:t>510230199105086521</w:t>
-      </w:r>
-      <w:r>
-        <w:t>",</w:t>
-      </w:r>
-      <w:r>
-        <w:rPr>
-          <w:rFonts w:hint="eastAsia"/>
-        </w:rPr>
-        <w:t xml:space="preserve"> </w:t>
-      </w:r>
-      <w:r>
-        <w:rPr>
-          <w:rFonts w:hint="eastAsia"/>
-          <w:b/>
-        </w:rPr>
-        <w:t>//</w:t>
-      </w:r>
-      <w:r>
-        <w:rPr>
-          <w:rFonts w:hint="eastAsia"/>
-          <w:b/>
-        </w:rPr>
-        <w:t>身份证号码</w:t>
-      </w:r>
-    </w:p>
-    <w:p>
-      <w:pPr>
-        <w:pStyle w:val="a5"/>
-        <w:ind w:left="420" w:firstLineChars="2" w:firstLine="4"/>
-      </w:pPr>
-      <w:r>
-        <w:t xml:space="preserve">                    "education": </w:t>
-      </w:r>
-      <w:r>
-        <w:rPr>
-          <w:rFonts w:hint="eastAsia"/>
-        </w:rPr>
-        <w:t>3</w:t>
-      </w:r>
-      <w:r>
-        <w:t>,</w:t>
-      </w:r>
-      <w:r>
-        <w:rPr>
-          <w:rFonts w:hint="eastAsia"/>
-        </w:rPr>
-        <w:t xml:space="preserve"> </w:t>
-      </w:r>
-      <w:r>
-        <w:rPr>
-          <w:rFonts w:hint="eastAsia"/>
-          <w:b/>
-        </w:rPr>
-        <w:t>//</w:t>
-      </w:r>
-      <w:r>
-        <w:rPr>
-          <w:rFonts w:hint="eastAsia"/>
-          <w:b/>
-        </w:rPr>
-        <w:t>学历</w:t>
-      </w:r>
-    </w:p>
-    <w:p>
-      <w:pPr>
-        <w:pStyle w:val="a5"/>
-        <w:ind w:left="420" w:firstLineChars="2" w:firstLine="4"/>
-      </w:pPr>
-      <w:r>
-        <w:t xml:space="preserve">                    "married": </w:t>
-      </w:r>
-      <w:r>
-        <w:rPr>
-          <w:rFonts w:hint="eastAsia"/>
-        </w:rPr>
-        <w:t>2</w:t>
-      </w:r>
-      <w:r>
-        <w:t>,</w:t>
-      </w:r>
-      <w:r>
-        <w:rPr>
-          <w:rFonts w:hint="eastAsia"/>
-        </w:rPr>
-        <w:t xml:space="preserve"> </w:t>
-      </w:r>
-      <w:r>
-        <w:rPr>
-          <w:rFonts w:hint="eastAsia"/>
-          <w:b/>
-        </w:rPr>
-        <w:t>//</w:t>
-      </w:r>
-      <w:r>
-        <w:rPr>
-          <w:rFonts w:hint="eastAsia"/>
-          <w:b/>
-        </w:rPr>
-        <w:t>婚姻状况</w:t>
-      </w:r>
-    </w:p>
-    <w:p>
-      <w:pPr>
-        <w:pStyle w:val="a5"/>
-        <w:ind w:left="420" w:firstLineChars="2" w:firstLine="4"/>
-      </w:pPr>
-      <w:r>
-        <w:t xml:space="preserve">                    "</w:t>
-      </w:r>
-      <w:proofErr w:type="gramStart"/>
-      <w:r>
-        <w:t>email</w:t>
-      </w:r>
-      <w:proofErr w:type="gramEnd"/>
-      <w:r>
-        <w:t xml:space="preserve">": </w:t>
-      </w:r>
-      <w:r>
-        <w:t>"111@222.333"</w:t>
-      </w:r>
-      <w:r>
-        <w:t>,</w:t>
-      </w:r>
-      <w:r>
-        <w:rPr>
-          <w:rFonts w:hint="eastAsia"/>
-        </w:rPr>
-        <w:t xml:space="preserve"> </w:t>
-      </w:r>
-      <w:r>
-        <w:rPr>
-          <w:rFonts w:hint="eastAsia"/>
-          <w:b/>
-        </w:rPr>
-        <w:t>//E-mail</w:t>
-      </w:r>
-    </w:p>
-    <w:p>
-      <w:pPr>
-        <w:pStyle w:val="a5"/>
-        <w:ind w:left="420" w:firstLineChars="2" w:firstLine="4"/>
-      </w:pPr>
-      <w:r>
-        <w:t xml:space="preserve">                    "</w:t>
-      </w:r>
-      <w:proofErr w:type="spellStart"/>
-      <w:r>
-        <w:t>frontPhoto</w:t>
-      </w:r>
-      <w:proofErr w:type="spellEnd"/>
-      <w:r>
-        <w:t xml:space="preserve">": </w:t>
-      </w:r>
-      <w:r>
-        <w:t>"</w:t>
-      </w:r>
-      <w:r>
-        <w:rPr>
-          <w:rFonts w:hint="eastAsia"/>
-        </w:rPr>
-        <w:t>1-ajsfhsd7gds6gfd7g.jpg</w:t>
-      </w:r>
-      <w:r>
-        <w:t xml:space="preserve"> </w:t>
-      </w:r>
-      <w:r>
-        <w:t>"</w:t>
-      </w:r>
-      <w:r>
-        <w:t>,</w:t>
-      </w:r>
-      <w:r>
-        <w:rPr>
-          <w:rFonts w:hint="eastAsia"/>
-        </w:rPr>
-        <w:t xml:space="preserve"> </w:t>
-      </w:r>
-      <w:r>
-        <w:rPr>
-          <w:rFonts w:hint="eastAsia"/>
-          <w:b/>
-        </w:rPr>
-        <w:t>//</w:t>
-      </w:r>
-      <w:r>
-        <w:rPr>
-          <w:rFonts w:hint="eastAsia"/>
-          <w:b/>
-        </w:rPr>
-        <w:t>身份证正面照</w:t>
-      </w:r>
-      <w:r>
-        <w:rPr>
-          <w:rFonts w:hint="eastAsia"/>
-          <w:b/>
-        </w:rPr>
-        <w:t>(</w:t>
-      </w:r>
-      <w:r>
-        <w:rPr>
-          <w:rFonts w:hint="eastAsia"/>
-          <w:b/>
-        </w:rPr>
-        <w:t>通过</w:t>
-      </w:r>
-      <w:r>
-        <w:rPr>
-          <w:b/>
-        </w:rPr>
-        <w:t>/file/</w:t>
-      </w:r>
-      <w:proofErr w:type="spellStart"/>
-      <w:r>
-        <w:rPr>
-          <w:b/>
-        </w:rPr>
-        <w:t>fileUpload</w:t>
-      </w:r>
-      <w:proofErr w:type="spellEnd"/>
-      <w:r>
-        <w:rPr>
-          <w:rFonts w:hint="eastAsia"/>
-          <w:b/>
-        </w:rPr>
-        <w:t>上传后返回的文件名</w:t>
-      </w:r>
-      <w:r>
-        <w:rPr>
-          <w:rFonts w:hint="eastAsia"/>
-          <w:b/>
-        </w:rPr>
-        <w:t>)</w:t>
-      </w:r>
-    </w:p>
-    <w:p>
-      <w:pPr>
-        <w:pStyle w:val="a5"/>
-        <w:ind w:left="420" w:firstLineChars="2" w:firstLine="4"/>
-      </w:pPr>
-      <w:r>
-        <w:t xml:space="preserve">                    "</w:t>
-      </w:r>
-      <w:proofErr w:type="spellStart"/>
-      <w:r>
-        <w:t>frontPhotoURL</w:t>
-      </w:r>
-      <w:proofErr w:type="spellEnd"/>
-      <w:r>
-        <w:t xml:space="preserve">": </w:t>
-      </w:r>
-      <w:r>
-        <w:t>"http://image.mgzf.com/</w:t>
-      </w:r>
-      <w:proofErr w:type="spellStart"/>
-      <w:r>
-        <w:t>devSpace</w:t>
-      </w:r>
-      <w:proofErr w:type="spellEnd"/>
-      <w:r>
-        <w:t>/3752_1474858653049.jpg"</w:t>
-      </w:r>
-      <w:r>
-        <w:t>,</w:t>
-      </w:r>
-      <w:r>
-        <w:rPr>
-          <w:rFonts w:hint="eastAsia"/>
-        </w:rPr>
-        <w:t xml:space="preserve"> </w:t>
-      </w:r>
-      <w:r>
-        <w:rPr>
-          <w:rFonts w:hint="eastAsia"/>
-          <w:b/>
-        </w:rPr>
-        <w:t>//</w:t>
-      </w:r>
-      <w:r>
-        <w:rPr>
-          <w:rFonts w:hint="eastAsia"/>
-          <w:b/>
-        </w:rPr>
-        <w:t>身份证正面照</w:t>
-      </w:r>
-    </w:p>
-    <w:p>
-      <w:pPr>
-        <w:pStyle w:val="a5"/>
-        <w:ind w:left="420" w:firstLineChars="2" w:firstLine="4"/>
-      </w:pPr>
-      <w:r>
-        <w:t xml:space="preserve">                    "</w:t>
-      </w:r>
-      <w:proofErr w:type="spellStart"/>
-      <w:proofErr w:type="gramStart"/>
-      <w:r>
-        <w:t>frontPhotoError</w:t>
-      </w:r>
-      <w:proofErr w:type="spellEnd"/>
-      <w:proofErr w:type="gramEnd"/>
-      <w:r>
-        <w:t>": 0,</w:t>
-      </w:r>
-    </w:p>
-    <w:p>
-      <w:pPr>
-        <w:pStyle w:val="a5"/>
-        <w:ind w:left="420" w:firstLineChars="2" w:firstLine="4"/>
-      </w:pPr>
-      <w:r>
-        <w:t xml:space="preserve">                    "</w:t>
-      </w:r>
-      <w:proofErr w:type="spellStart"/>
-      <w:r>
-        <w:t>backPhoto</w:t>
-      </w:r>
-      <w:proofErr w:type="spellEnd"/>
-      <w:r>
-        <w:t xml:space="preserve">": </w:t>
-      </w:r>
-      <w:r>
-        <w:t>"</w:t>
-      </w:r>
-      <w:r>
-        <w:rPr>
-          <w:rFonts w:hint="eastAsia"/>
-        </w:rPr>
-        <w:t>1-ajsfhsd7gds6gfd7g.jpg</w:t>
-      </w:r>
-      <w:r>
-        <w:t xml:space="preserve"> </w:t>
-      </w:r>
-      <w:r>
-        <w:t>"</w:t>
-      </w:r>
-      <w:r>
-        <w:t>,</w:t>
-      </w:r>
-      <w:r>
-        <w:rPr>
-          <w:rFonts w:hint="eastAsia"/>
-        </w:rPr>
-        <w:t xml:space="preserve"> </w:t>
-      </w:r>
-      <w:r>
-        <w:rPr>
-          <w:rFonts w:hint="eastAsia"/>
-          <w:b/>
-        </w:rPr>
-        <w:t>//</w:t>
-      </w:r>
-      <w:r>
-        <w:rPr>
-          <w:rFonts w:hint="eastAsia"/>
-          <w:b/>
-        </w:rPr>
-        <w:t>身份证反面照</w:t>
-      </w:r>
-      <w:r>
-        <w:rPr>
-          <w:rFonts w:hint="eastAsia"/>
-          <w:b/>
-        </w:rPr>
-        <w:t>(</w:t>
-      </w:r>
-      <w:r>
-        <w:rPr>
-          <w:rFonts w:hint="eastAsia"/>
-          <w:b/>
-        </w:rPr>
-        <w:t>通过</w:t>
-      </w:r>
-      <w:r>
-        <w:rPr>
-          <w:b/>
-        </w:rPr>
-        <w:t>/file/</w:t>
-      </w:r>
-      <w:proofErr w:type="spellStart"/>
-      <w:r>
-        <w:rPr>
-          <w:b/>
-        </w:rPr>
-        <w:t>fileUpload</w:t>
-      </w:r>
-      <w:proofErr w:type="spellEnd"/>
-      <w:r>
-        <w:rPr>
-          <w:rFonts w:hint="eastAsia"/>
-          <w:b/>
-        </w:rPr>
-        <w:t>上传后返回的文件名</w:t>
-      </w:r>
-      <w:r>
-        <w:rPr>
-          <w:rFonts w:hint="eastAsia"/>
-          <w:b/>
-        </w:rPr>
-        <w:t>)</w:t>
-      </w:r>
-    </w:p>
-    <w:p>
-      <w:pPr>
-        <w:pStyle w:val="a5"/>
-        <w:ind w:left="420" w:firstLineChars="2" w:firstLine="4"/>
-      </w:pPr>
-      <w:r>
-        <w:t xml:space="preserve">                    "</w:t>
-      </w:r>
-      <w:proofErr w:type="spellStart"/>
-      <w:r>
-        <w:t>backPhotoURL</w:t>
-      </w:r>
-      <w:proofErr w:type="spellEnd"/>
-      <w:r>
-        <w:t xml:space="preserve">": </w:t>
-      </w:r>
-      <w:r>
-        <w:t>"http://image.mgzf.com/</w:t>
-      </w:r>
-      <w:proofErr w:type="spellStart"/>
-      <w:r>
-        <w:t>devSpace</w:t>
-      </w:r>
-      <w:proofErr w:type="spellEnd"/>
-      <w:r>
-        <w:t>/3752_1474858653049.jpg"</w:t>
-      </w:r>
-      <w:r>
-        <w:t>,</w:t>
-      </w:r>
-      <w:r>
-        <w:t xml:space="preserve"> </w:t>
-      </w:r>
-      <w:r>
-        <w:rPr>
-          <w:rFonts w:hint="eastAsia"/>
-          <w:b/>
-        </w:rPr>
-        <w:t>//</w:t>
-      </w:r>
-      <w:r>
-        <w:rPr>
-          <w:rFonts w:hint="eastAsia"/>
-          <w:b/>
-        </w:rPr>
-        <w:t>身份证正面照</w:t>
-      </w:r>
-    </w:p>
-    <w:p>
-      <w:pPr>
-        <w:pStyle w:val="a5"/>
-        <w:ind w:left="420" w:firstLineChars="2" w:firstLine="4"/>
-      </w:pPr>
-      <w:r>
-        <w:t xml:space="preserve">                    "</w:t>
-      </w:r>
-      <w:proofErr w:type="spellStart"/>
-      <w:proofErr w:type="gramStart"/>
-      <w:r>
-        <w:t>backPhotoError</w:t>
-      </w:r>
-      <w:proofErr w:type="spellEnd"/>
-      <w:proofErr w:type="gramEnd"/>
-      <w:r>
-        <w:t>": 0,</w:t>
-      </w:r>
-    </w:p>
-    <w:p>
-      <w:pPr>
-        <w:pStyle w:val="a5"/>
-        <w:ind w:left="420" w:firstLineChars="2" w:firstLine="4"/>
-      </w:pPr>
-      <w:r>
-        <w:t xml:space="preserve">                    "</w:t>
-      </w:r>
-      <w:proofErr w:type="spellStart"/>
-      <w:r>
-        <w:t>idPhoto</w:t>
-      </w:r>
-      <w:proofErr w:type="spellEnd"/>
-      <w:r>
-        <w:t xml:space="preserve">": </w:t>
-      </w:r>
-      <w:r>
-        <w:t>"</w:t>
-      </w:r>
-      <w:r>
-        <w:rPr>
-          <w:rFonts w:hint="eastAsia"/>
-        </w:rPr>
-        <w:t>1-ajsfhsd7gds6gfd7g.jpg</w:t>
-      </w:r>
-      <w:r>
-        <w:t xml:space="preserve"> </w:t>
-      </w:r>
-      <w:r>
-        <w:t>"</w:t>
-      </w:r>
-      <w:r>
-        <w:t>,</w:t>
-      </w:r>
-      <w:r>
-        <w:rPr>
-          <w:rFonts w:hint="eastAsia"/>
-        </w:rPr>
-        <w:t xml:space="preserve"> </w:t>
-      </w:r>
-      <w:r>
-        <w:rPr>
-          <w:rFonts w:hint="eastAsia"/>
-          <w:b/>
-        </w:rPr>
-        <w:t>//</w:t>
-      </w:r>
-      <w:r>
-        <w:rPr>
-          <w:rFonts w:hint="eastAsia"/>
-          <w:b/>
-        </w:rPr>
-        <w:t>手持身份证照片</w:t>
-      </w:r>
-      <w:r>
-        <w:rPr>
-          <w:rFonts w:hint="eastAsia"/>
-          <w:b/>
-        </w:rPr>
-        <w:t>(</w:t>
-      </w:r>
-      <w:r>
-        <w:rPr>
-          <w:rFonts w:hint="eastAsia"/>
-          <w:b/>
-        </w:rPr>
-        <w:t>通过</w:t>
-      </w:r>
-      <w:r>
-        <w:rPr>
-          <w:b/>
-        </w:rPr>
-        <w:t>/file/</w:t>
-      </w:r>
-      <w:proofErr w:type="spellStart"/>
-      <w:r>
-        <w:rPr>
-          <w:b/>
-        </w:rPr>
-        <w:t>fileUpload</w:t>
-      </w:r>
-      <w:proofErr w:type="spellEnd"/>
-      <w:r>
-        <w:rPr>
-          <w:rFonts w:hint="eastAsia"/>
-          <w:b/>
-        </w:rPr>
-        <w:t>上传后返回的文件名</w:t>
-      </w:r>
-      <w:r>
-        <w:rPr>
-          <w:rFonts w:hint="eastAsia"/>
-          <w:b/>
-        </w:rPr>
-        <w:t>)</w:t>
-      </w:r>
-    </w:p>
-    <w:p>
-      <w:pPr>
-        <w:pStyle w:val="a5"/>
-        <w:ind w:left="420" w:firstLineChars="2" w:firstLine="4"/>
-      </w:pPr>
-      <w:r>
-        <w:t xml:space="preserve">                    "</w:t>
-      </w:r>
-      <w:proofErr w:type="spellStart"/>
-      <w:r>
-        <w:t>idPhotoURL</w:t>
-      </w:r>
-      <w:proofErr w:type="spellEnd"/>
-      <w:r>
-        <w:t xml:space="preserve">": </w:t>
-      </w:r>
-      <w:r>
-        <w:t>"http://image.mgzf.com/</w:t>
-      </w:r>
-      <w:proofErr w:type="spellStart"/>
-      <w:r>
-        <w:t>devSpace</w:t>
-      </w:r>
-      <w:proofErr w:type="spellEnd"/>
-      <w:r>
-        <w:t>/3752_1474858653049.jpg"</w:t>
-      </w:r>
-      <w:r>
-        <w:t>,</w:t>
-      </w:r>
-      <w:r>
-        <w:t xml:space="preserve"> </w:t>
-      </w:r>
-      <w:r>
-        <w:rPr>
-          <w:rFonts w:hint="eastAsia"/>
-          <w:b/>
-        </w:rPr>
-        <w:t>//</w:t>
-      </w:r>
-      <w:r>
-        <w:rPr>
-          <w:rFonts w:hint="eastAsia"/>
-          <w:b/>
-        </w:rPr>
-        <w:t>身份证正面照</w:t>
-      </w:r>
-    </w:p>
-    <w:p>
-      <w:pPr>
-        <w:pStyle w:val="a5"/>
-        <w:ind w:left="420" w:firstLineChars="2" w:firstLine="4"/>
-      </w:pPr>
-      <w:r>
-        <w:t xml:space="preserve">                    "</w:t>
-      </w:r>
-      <w:proofErr w:type="spellStart"/>
-      <w:proofErr w:type="gramStart"/>
-      <w:r>
-        <w:t>idPhotoError</w:t>
-      </w:r>
-      <w:proofErr w:type="spellEnd"/>
-      <w:proofErr w:type="gramEnd"/>
-      <w:r>
-        <w:t>": 0</w:t>
-      </w:r>
-    </w:p>
-    <w:p>
-      <w:pPr>
-        <w:pStyle w:val="a5"/>
-        <w:ind w:left="420" w:firstLineChars="2" w:firstLine="4"/>
-      </w:pPr>
-      <w:r>
-        <w:t xml:space="preserve">                },</w:t>
-      </w:r>
-    </w:p>
-    <w:p>
-      <w:pPr>
-        <w:pStyle w:val="a5"/>
-        <w:ind w:left="420" w:firstLineChars="2" w:firstLine="4"/>
-      </w:pPr>
-      <w:r>
-        <w:t xml:space="preserve">                "</w:t>
-      </w:r>
-      <w:proofErr w:type="spellStart"/>
-      <w:proofErr w:type="gramStart"/>
-      <w:r>
-        <w:t>bankingCard</w:t>
-      </w:r>
-      <w:proofErr w:type="spellEnd"/>
-      <w:proofErr w:type="gramEnd"/>
-      <w:r>
-        <w:t>": {</w:t>
-      </w:r>
-    </w:p>
-    <w:p>
-      <w:pPr>
-        <w:pStyle w:val="a5"/>
-        <w:ind w:left="420" w:firstLineChars="2" w:firstLine="4"/>
-      </w:pPr>
-      <w:r>
-        <w:t xml:space="preserve">                    "</w:t>
-      </w:r>
-      <w:proofErr w:type="spellStart"/>
-      <w:r>
-        <w:t>bankBranch</w:t>
-      </w:r>
-      <w:proofErr w:type="spellEnd"/>
-      <w:r>
-        <w:t xml:space="preserve">": </w:t>
-      </w:r>
-      <w:r>
-        <w:t>"ICBC"</w:t>
-      </w:r>
-      <w:r>
-        <w:t>,</w:t>
-      </w:r>
-      <w:r>
-        <w:rPr>
-          <w:rFonts w:hint="eastAsia"/>
-        </w:rPr>
-        <w:t xml:space="preserve"> </w:t>
-      </w:r>
-      <w:r>
-        <w:rPr>
-          <w:rFonts w:hint="eastAsia"/>
-          <w:b/>
-        </w:rPr>
-        <w:t>//</w:t>
-      </w:r>
-      <w:r>
-        <w:rPr>
-          <w:rFonts w:hint="eastAsia"/>
-          <w:b/>
-        </w:rPr>
-        <w:t>银行代码</w:t>
-      </w:r>
-    </w:p>
-    <w:p>
-      <w:pPr>
-        <w:pStyle w:val="a5"/>
-        <w:ind w:left="420" w:firstLineChars="2" w:firstLine="4"/>
-      </w:pPr>
-      <w:r>
-        <w:t xml:space="preserve">                    "account": </w:t>
-      </w:r>
-      <w:r>
-        <w:t>"6217001152357415625"</w:t>
-      </w:r>
-      <w:r>
-        <w:t>,</w:t>
-      </w:r>
-      <w:r>
-        <w:rPr>
-          <w:rFonts w:hint="eastAsia"/>
-        </w:rPr>
-        <w:t xml:space="preserve"> </w:t>
-      </w:r>
-      <w:r>
-        <w:rPr>
-          <w:rFonts w:hint="eastAsia"/>
-          <w:b/>
-        </w:rPr>
-        <w:t>//</w:t>
-      </w:r>
-      <w:r>
-        <w:rPr>
-          <w:rFonts w:hint="eastAsia"/>
-          <w:b/>
-        </w:rPr>
-        <w:t>银行卡号</w:t>
-      </w:r>
-    </w:p>
-    <w:p>
-      <w:pPr>
-        <w:pStyle w:val="a5"/>
-        <w:ind w:left="420" w:firstLineChars="2" w:firstLine="4"/>
-      </w:pPr>
-      <w:r>
-        <w:t xml:space="preserve">                    "cellphone": "18812341004",</w:t>
-      </w:r>
-      <w:r>
-        <w:rPr>
-          <w:rFonts w:hint="eastAsia"/>
-        </w:rPr>
-        <w:t xml:space="preserve"> </w:t>
-      </w:r>
-      <w:r>
-        <w:rPr>
-          <w:rFonts w:hint="eastAsia"/>
-          <w:b/>
-        </w:rPr>
-        <w:t>//</w:t>
-      </w:r>
-      <w:r>
-        <w:rPr>
-          <w:rFonts w:hint="eastAsia"/>
-          <w:b/>
-        </w:rPr>
-        <w:t>银行预留手机号</w:t>
-      </w:r>
-    </w:p>
-    <w:p>
-      <w:pPr>
-        <w:pStyle w:val="a5"/>
-        <w:ind w:left="420" w:firstLineChars="2" w:firstLine="4"/>
-      </w:pPr>
-      <w:r>
-        <w:t xml:space="preserve">                    "</w:t>
-      </w:r>
-      <w:proofErr w:type="spellStart"/>
-      <w:proofErr w:type="gramStart"/>
-      <w:r>
-        <w:t>sms</w:t>
-      </w:r>
-      <w:proofErr w:type="spellEnd"/>
+        <w:t xml:space="preserve">        "</w:t>
+      </w:r>
+      <w:proofErr w:type="gramStart"/>
+      <w:r>
+        <w:t>page</w:t>
+      </w:r>
       <w:proofErr w:type="gramEnd"/>
       <w:r>
         <w:t>": null</w:t>
@@ -10206,827 +11074,9 @@
     <w:p>
       <w:pPr>
         <w:pStyle w:val="a5"/>
-        <w:ind w:left="420" w:firstLineChars="2" w:firstLine="4"/>
-      </w:pPr>
-      <w:r>
-        <w:t xml:space="preserve">                },</w:t>
-      </w:r>
-    </w:p>
-    <w:p>
-      <w:pPr>
-        <w:pStyle w:val="a5"/>
-        <w:ind w:left="420" w:firstLineChars="2" w:firstLine="4"/>
-      </w:pPr>
-      <w:r>
-        <w:t xml:space="preserve">                "</w:t>
-      </w:r>
-      <w:proofErr w:type="gramStart"/>
-      <w:r>
-        <w:t>company</w:t>
-      </w:r>
-      <w:proofErr w:type="gramEnd"/>
-      <w:r>
-        <w:t>": {</w:t>
-      </w:r>
-    </w:p>
-    <w:p>
-      <w:pPr>
-        <w:pStyle w:val="a5"/>
-        <w:ind w:left="420" w:firstLineChars="2" w:firstLine="4"/>
-      </w:pPr>
-      <w:r>
-        <w:t xml:space="preserve">                    "</w:t>
-      </w:r>
-      <w:proofErr w:type="spellStart"/>
-      <w:r>
-        <w:t>companyName</w:t>
-      </w:r>
-      <w:proofErr w:type="spellEnd"/>
-      <w:r>
-        <w:t xml:space="preserve">": </w:t>
-      </w:r>
-      <w:r>
-        <w:rPr>
-          <w:rFonts w:hint="eastAsia"/>
-        </w:rPr>
-        <w:t>"</w:t>
-      </w:r>
-      <w:r>
-        <w:rPr>
-          <w:rFonts w:hint="eastAsia"/>
-        </w:rPr>
-        <w:t>上海墨果资产管理有限公司</w:t>
-      </w:r>
-      <w:r>
-        <w:rPr>
-          <w:rFonts w:hint="eastAsia"/>
-        </w:rPr>
-        <w:t>"</w:t>
-      </w:r>
-      <w:r>
-        <w:t>,</w:t>
-      </w:r>
-      <w:r>
-        <w:rPr>
-          <w:rFonts w:hint="eastAsia"/>
-        </w:rPr>
-        <w:t xml:space="preserve"> </w:t>
-      </w:r>
-      <w:r>
-        <w:rPr>
-          <w:rFonts w:hint="eastAsia"/>
-          <w:b/>
-        </w:rPr>
-        <w:t>//</w:t>
-      </w:r>
-      <w:r>
-        <w:rPr>
-          <w:rFonts w:hint="eastAsia"/>
-          <w:b/>
-        </w:rPr>
-        <w:t>单位名称</w:t>
-      </w:r>
-    </w:p>
-    <w:p>
-      <w:pPr>
-        <w:pStyle w:val="a5"/>
-        <w:ind w:left="420" w:firstLineChars="2" w:firstLine="4"/>
-      </w:pPr>
-      <w:r>
-        <w:t xml:space="preserve">                    "</w:t>
-      </w:r>
-      <w:proofErr w:type="spellStart"/>
-      <w:r>
-        <w:t>companyTel</w:t>
-      </w:r>
-      <w:proofErr w:type="spellEnd"/>
-      <w:r>
-        <w:t xml:space="preserve">": </w:t>
-      </w:r>
-      <w:r>
-        <w:t>"021-66668888"</w:t>
-      </w:r>
-      <w:r>
-        <w:t>,</w:t>
-      </w:r>
-      <w:r>
-        <w:rPr>
-          <w:rFonts w:hint="eastAsia"/>
-        </w:rPr>
-        <w:t xml:space="preserve"> </w:t>
-      </w:r>
-      <w:r>
-        <w:rPr>
-          <w:rFonts w:hint="eastAsia"/>
-          <w:b/>
-        </w:rPr>
-        <w:t>//</w:t>
-      </w:r>
-      <w:r>
-        <w:rPr>
-          <w:rFonts w:hint="eastAsia"/>
-          <w:b/>
-        </w:rPr>
-        <w:t>单位电话</w:t>
-      </w:r>
-    </w:p>
-    <w:p>
-      <w:pPr>
-        <w:pStyle w:val="a5"/>
-        <w:ind w:left="420" w:firstLineChars="2" w:firstLine="4"/>
-      </w:pPr>
-      <w:r>
-        <w:t xml:space="preserve">                    "</w:t>
-      </w:r>
-      <w:proofErr w:type="spellStart"/>
-      <w:proofErr w:type="gramStart"/>
-      <w:r>
-        <w:t>companyTelAreaCode</w:t>
-      </w:r>
-      <w:proofErr w:type="spellEnd"/>
-      <w:proofErr w:type="gramEnd"/>
-      <w:r>
-        <w:t>": null,</w:t>
-      </w:r>
-    </w:p>
-    <w:p>
-      <w:pPr>
-        <w:pStyle w:val="a5"/>
-        <w:ind w:left="420" w:firstLineChars="2" w:firstLine="4"/>
-      </w:pPr>
-      <w:r>
-        <w:t xml:space="preserve">                    "</w:t>
-      </w:r>
-      <w:proofErr w:type="spellStart"/>
-      <w:proofErr w:type="gramStart"/>
-      <w:r>
-        <w:t>companyTelFixedPhone</w:t>
-      </w:r>
-      <w:proofErr w:type="spellEnd"/>
-      <w:proofErr w:type="gramEnd"/>
-      <w:r>
-        <w:t>": null,</w:t>
-      </w:r>
-    </w:p>
-    <w:p>
-      <w:pPr>
-        <w:pStyle w:val="a5"/>
-        <w:ind w:left="420" w:firstLineChars="2" w:firstLine="4"/>
-      </w:pPr>
-      <w:r>
-        <w:t xml:space="preserve">                    "</w:t>
-      </w:r>
-      <w:proofErr w:type="spellStart"/>
-      <w:r>
-        <w:t>companyaddress</w:t>
-      </w:r>
-      <w:proofErr w:type="spellEnd"/>
-      <w:r>
-        <w:t xml:space="preserve">": </w:t>
-      </w:r>
-      <w:r>
-        <w:rPr>
-          <w:rFonts w:hint="eastAsia"/>
-        </w:rPr>
-        <w:t>"</w:t>
-      </w:r>
-      <w:r>
-        <w:rPr>
-          <w:rFonts w:hint="eastAsia"/>
-        </w:rPr>
-        <w:t>江宁路</w:t>
-      </w:r>
-      <w:r>
-        <w:rPr>
-          <w:rFonts w:hint="eastAsia"/>
-        </w:rPr>
-        <w:t>212</w:t>
-      </w:r>
-      <w:r>
-        <w:rPr>
-          <w:rFonts w:hint="eastAsia"/>
-        </w:rPr>
-        <w:t>号</w:t>
-      </w:r>
-      <w:proofErr w:type="gramStart"/>
-      <w:r>
-        <w:rPr>
-          <w:rFonts w:hint="eastAsia"/>
-        </w:rPr>
-        <w:t>凯迪</w:t>
-      </w:r>
-      <w:proofErr w:type="gramEnd"/>
-      <w:r>
-        <w:rPr>
-          <w:rFonts w:hint="eastAsia"/>
-        </w:rPr>
-        <w:t>克大厦</w:t>
-      </w:r>
-      <w:r>
-        <w:rPr>
-          <w:rFonts w:hint="eastAsia"/>
-        </w:rPr>
-        <w:t>16</w:t>
-      </w:r>
-      <w:r>
-        <w:rPr>
-          <w:rFonts w:hint="eastAsia"/>
-        </w:rPr>
-        <w:t>楼</w:t>
-      </w:r>
-      <w:r>
-        <w:rPr>
-          <w:rFonts w:hint="eastAsia"/>
-        </w:rPr>
-        <w:t>"</w:t>
-      </w:r>
-      <w:r>
-        <w:t>,</w:t>
-      </w:r>
-      <w:r>
-        <w:rPr>
-          <w:rFonts w:hint="eastAsia"/>
-        </w:rPr>
-        <w:t xml:space="preserve"> </w:t>
-      </w:r>
-      <w:r>
-        <w:rPr>
-          <w:rFonts w:hint="eastAsia"/>
-          <w:b/>
-        </w:rPr>
-        <w:t>//</w:t>
-      </w:r>
-      <w:r>
-        <w:rPr>
-          <w:rFonts w:hint="eastAsia"/>
-          <w:b/>
-        </w:rPr>
-        <w:t>单位地址</w:t>
-      </w:r>
-    </w:p>
-    <w:p>
-      <w:pPr>
-        <w:pStyle w:val="a5"/>
-        <w:ind w:left="420" w:firstLineChars="2" w:firstLine="4"/>
-      </w:pPr>
-      <w:r>
-        <w:t xml:space="preserve">                    "industry": </w:t>
-      </w:r>
-      <w:r>
-        <w:t>"9"</w:t>
-      </w:r>
-      <w:r>
-        <w:t>,</w:t>
-      </w:r>
-      <w:r>
-        <w:rPr>
-          <w:rFonts w:hint="eastAsia"/>
-        </w:rPr>
-        <w:t xml:space="preserve"> </w:t>
-      </w:r>
-      <w:r>
-        <w:rPr>
-          <w:rFonts w:hint="eastAsia"/>
-          <w:b/>
-        </w:rPr>
-        <w:t>//</w:t>
-      </w:r>
-      <w:r>
-        <w:rPr>
-          <w:rFonts w:hint="eastAsia"/>
-          <w:b/>
-        </w:rPr>
-        <w:t>所属行业</w:t>
-      </w:r>
-    </w:p>
-    <w:p>
-      <w:pPr>
-        <w:pStyle w:val="a5"/>
-        <w:ind w:left="420" w:firstLineChars="2" w:firstLine="4"/>
-      </w:pPr>
-      <w:r>
-        <w:t xml:space="preserve">                    "position": </w:t>
-      </w:r>
-      <w:r>
-        <w:rPr>
-          <w:rFonts w:hint="eastAsia"/>
-        </w:rPr>
-        <w:t>14</w:t>
-      </w:r>
-      <w:r>
-        <w:t>,</w:t>
-      </w:r>
-      <w:r>
-        <w:rPr>
-          <w:rFonts w:hint="eastAsia"/>
-        </w:rPr>
-        <w:t xml:space="preserve"> </w:t>
-      </w:r>
-      <w:r>
-        <w:rPr>
-          <w:rFonts w:hint="eastAsia"/>
-          <w:b/>
-        </w:rPr>
-        <w:t>//</w:t>
-      </w:r>
-      <w:r>
-        <w:rPr>
-          <w:rFonts w:hint="eastAsia"/>
-          <w:b/>
-        </w:rPr>
-        <w:t>职位</w:t>
-      </w:r>
-    </w:p>
-    <w:p>
-      <w:pPr>
-        <w:pStyle w:val="a5"/>
-        <w:ind w:left="420" w:firstLineChars="2" w:firstLine="4"/>
-      </w:pPr>
-      <w:r>
-        <w:t xml:space="preserve">                    "income": </w:t>
-      </w:r>
-      <w:r>
-        <w:rPr>
-          <w:rFonts w:hint="eastAsia"/>
-        </w:rPr>
-        <w:t>1</w:t>
-      </w:r>
-      <w:r>
-        <w:rPr>
-          <w:rFonts w:hint="eastAsia"/>
-        </w:rPr>
-        <w:t xml:space="preserve"> </w:t>
-      </w:r>
-      <w:r>
-        <w:rPr>
-          <w:rFonts w:hint="eastAsia"/>
-          <w:b/>
-        </w:rPr>
-        <w:t>//</w:t>
-      </w:r>
-      <w:r>
-        <w:rPr>
-          <w:rFonts w:hint="eastAsia"/>
-          <w:b/>
-        </w:rPr>
-        <w:t>收入水平</w:t>
-      </w:r>
-    </w:p>
-    <w:p>
-      <w:pPr>
-        <w:pStyle w:val="a5"/>
-        <w:ind w:left="420" w:firstLineChars="2" w:firstLine="4"/>
-      </w:pPr>
-      <w:r>
-        <w:t xml:space="preserve">                },</w:t>
-      </w:r>
-    </w:p>
-    <w:p>
-      <w:pPr>
-        <w:pStyle w:val="a5"/>
-        <w:ind w:left="420" w:firstLineChars="2" w:firstLine="4"/>
-      </w:pPr>
-      <w:r>
-        <w:t xml:space="preserve">                "</w:t>
-      </w:r>
-      <w:proofErr w:type="gramStart"/>
-      <w:r>
-        <w:t>contacts</w:t>
-      </w:r>
-      <w:proofErr w:type="gramEnd"/>
-      <w:r>
-        <w:t>": {</w:t>
-      </w:r>
-    </w:p>
-    <w:p>
-      <w:pPr>
-        <w:pStyle w:val="a5"/>
-        <w:ind w:left="420" w:firstLineChars="2" w:firstLine="4"/>
-      </w:pPr>
-      <w:r>
-        <w:t xml:space="preserve">                    "</w:t>
-      </w:r>
-      <w:proofErr w:type="spellStart"/>
-      <w:r>
-        <w:t>contactName</w:t>
-      </w:r>
-      <w:proofErr w:type="spellEnd"/>
-      <w:r>
-        <w:t xml:space="preserve">": </w:t>
-      </w:r>
-      <w:r>
-        <w:rPr>
-          <w:rFonts w:hint="eastAsia"/>
-        </w:rPr>
-        <w:t>"</w:t>
-      </w:r>
-      <w:r>
-        <w:rPr>
-          <w:rFonts w:hint="eastAsia"/>
-        </w:rPr>
-        <w:t>老王</w:t>
-      </w:r>
-      <w:r>
-        <w:rPr>
-          <w:rFonts w:hint="eastAsia"/>
-        </w:rPr>
-        <w:t>"</w:t>
-      </w:r>
-      <w:r>
-        <w:t>,</w:t>
-      </w:r>
-      <w:r>
-        <w:rPr>
-          <w:rFonts w:hint="eastAsia"/>
-        </w:rPr>
-        <w:t xml:space="preserve"> </w:t>
-      </w:r>
-      <w:r>
-        <w:rPr>
-          <w:rFonts w:hint="eastAsia"/>
-          <w:b/>
-        </w:rPr>
-        <w:t>//</w:t>
-      </w:r>
-      <w:r>
-        <w:rPr>
-          <w:rFonts w:hint="eastAsia"/>
-          <w:b/>
-        </w:rPr>
-        <w:t>紧急联系人</w:t>
-      </w:r>
-    </w:p>
-    <w:p>
-      <w:pPr>
-        <w:pStyle w:val="a5"/>
-        <w:ind w:left="420" w:firstLineChars="2" w:firstLine="4"/>
-      </w:pPr>
-      <w:r>
-        <w:t xml:space="preserve">                    "</w:t>
-      </w:r>
-      <w:proofErr w:type="spellStart"/>
-      <w:proofErr w:type="gramStart"/>
-      <w:r>
-        <w:t>contactNameError</w:t>
-      </w:r>
-      <w:proofErr w:type="spellEnd"/>
-      <w:proofErr w:type="gramEnd"/>
-      <w:r>
-        <w:t>": 0,</w:t>
-      </w:r>
-    </w:p>
-    <w:p>
-      <w:pPr>
-        <w:pStyle w:val="a5"/>
-        <w:ind w:left="420" w:firstLineChars="2" w:firstLine="4"/>
-      </w:pPr>
-      <w:r>
-        <w:t xml:space="preserve">                    "</w:t>
-      </w:r>
-      <w:proofErr w:type="spellStart"/>
-      <w:r>
-        <w:t>contactMobile</w:t>
-      </w:r>
-      <w:proofErr w:type="spellEnd"/>
-      <w:r>
-        <w:t xml:space="preserve">": </w:t>
-      </w:r>
-      <w:r>
-        <w:t>"15566666666"</w:t>
-      </w:r>
-      <w:r>
-        <w:t>,</w:t>
-      </w:r>
-      <w:r>
-        <w:rPr>
-          <w:rFonts w:hint="eastAsia"/>
-        </w:rPr>
-        <w:t xml:space="preserve"> </w:t>
-      </w:r>
-      <w:r>
-        <w:rPr>
-          <w:rFonts w:hint="eastAsia"/>
-          <w:b/>
-        </w:rPr>
-        <w:t>//</w:t>
-      </w:r>
-      <w:r>
-        <w:rPr>
-          <w:rFonts w:hint="eastAsia"/>
-          <w:b/>
-        </w:rPr>
-        <w:t>紧急联系人电话</w:t>
-      </w:r>
-    </w:p>
-    <w:p>
-      <w:pPr>
-        <w:pStyle w:val="a5"/>
-        <w:ind w:left="420" w:firstLineChars="2" w:firstLine="4"/>
-      </w:pPr>
-      <w:r>
-        <w:t xml:space="preserve">                    "</w:t>
-      </w:r>
-      <w:proofErr w:type="spellStart"/>
-      <w:proofErr w:type="gramStart"/>
-      <w:r>
-        <w:t>contactMobileError</w:t>
-      </w:r>
-      <w:proofErr w:type="spellEnd"/>
-      <w:proofErr w:type="gramEnd"/>
-      <w:r>
-        <w:t>": 0</w:t>
-      </w:r>
-    </w:p>
-    <w:p>
-      <w:pPr>
-        <w:pStyle w:val="a5"/>
-        <w:ind w:left="420" w:firstLineChars="2" w:firstLine="4"/>
-      </w:pPr>
-      <w:r>
-        <w:t xml:space="preserve">                }</w:t>
-      </w:r>
-    </w:p>
-    <w:p>
-      <w:pPr>
-        <w:pStyle w:val="a5"/>
-        <w:ind w:left="420" w:firstLineChars="2" w:firstLine="4"/>
-      </w:pPr>
-      <w:r>
-        <w:t xml:space="preserve">            }</w:t>
-      </w:r>
-    </w:p>
-    <w:p>
-      <w:pPr>
-        <w:pStyle w:val="a5"/>
-        <w:ind w:left="420"/>
-      </w:pPr>
-      <w:r>
-        <w:t xml:space="preserve">    }</w:t>
-      </w:r>
-    </w:p>
-    <w:p>
-      <w:pPr>
-        <w:pStyle w:val="a5"/>
-        <w:ind w:left="420" w:firstLineChars="0"/>
-      </w:pPr>
-      <w:r>
-        <w:t>}</w:t>
-      </w:r>
-    </w:p>
-    <w:p>
-      <w:pPr>
-        <w:pStyle w:val="a5"/>
-        <w:ind w:left="420" w:firstLineChars="0" w:firstLine="0"/>
-        <w:rPr>
-          <w:rStyle w:val="2Char"/>
-        </w:rPr>
-      </w:pPr>
-      <w:r>
-        <w:rPr>
-          <w:rStyle w:val="2Char"/>
-          <w:rFonts w:hint="eastAsia"/>
-        </w:rPr>
-        <w:t>响应参数：</w:t>
-      </w:r>
-    </w:p>
-    <w:p>
-      <w:pPr>
-        <w:pStyle w:val="a5"/>
-        <w:ind w:left="420"/>
-      </w:pPr>
-      <w:r>
-        <w:t>{</w:t>
-      </w:r>
-    </w:p>
-    <w:p>
-      <w:pPr>
-        <w:pStyle w:val="a5"/>
-        <w:ind w:left="420"/>
-      </w:pPr>
-      <w:r>
-        <w:t xml:space="preserve">    "</w:t>
-      </w:r>
-      <w:proofErr w:type="gramStart"/>
-      <w:r>
-        <w:t>head</w:t>
-      </w:r>
-      <w:proofErr w:type="gramEnd"/>
-      <w:r>
-        <w:t>": {</w:t>
-      </w:r>
-    </w:p>
-    <w:p>
-      <w:pPr>
-        <w:pStyle w:val="a5"/>
-        <w:ind w:left="420"/>
-      </w:pPr>
-      <w:r>
-        <w:t xml:space="preserve">        "</w:t>
-      </w:r>
-      <w:proofErr w:type="spellStart"/>
-      <w:proofErr w:type="gramStart"/>
-      <w:r>
-        <w:t>userid</w:t>
-      </w:r>
-      <w:proofErr w:type="spellEnd"/>
-      <w:proofErr w:type="gramEnd"/>
-      <w:r>
-        <w:t>": null,</w:t>
-      </w:r>
-    </w:p>
-    <w:p>
-      <w:pPr>
-        <w:pStyle w:val="a5"/>
-        <w:ind w:left="420"/>
-      </w:pPr>
-      <w:r>
-        <w:t xml:space="preserve">        "</w:t>
-      </w:r>
-      <w:proofErr w:type="gramStart"/>
-      <w:r>
-        <w:t>token</w:t>
-      </w:r>
-      <w:proofErr w:type="gramEnd"/>
-      <w:r>
-        <w:t>": null,</w:t>
-      </w:r>
-    </w:p>
-    <w:p>
-      <w:pPr>
-        <w:pStyle w:val="a5"/>
-        <w:ind w:left="420"/>
-      </w:pPr>
-      <w:r>
-        <w:t xml:space="preserve">        "</w:t>
-      </w:r>
-      <w:proofErr w:type="gramStart"/>
-      <w:r>
-        <w:t>code</w:t>
-      </w:r>
-      <w:proofErr w:type="gramEnd"/>
-      <w:r>
-        <w:t>": "10000",</w:t>
-      </w:r>
-    </w:p>
-    <w:p>
-      <w:pPr>
-        <w:pStyle w:val="a5"/>
-        <w:ind w:left="420"/>
-      </w:pPr>
-      <w:r>
-        <w:t xml:space="preserve">        "</w:t>
-      </w:r>
-      <w:proofErr w:type="spellStart"/>
-      <w:proofErr w:type="gramStart"/>
-      <w:r>
-        <w:t>msg</w:t>
-      </w:r>
-      <w:proofErr w:type="spellEnd"/>
-      <w:proofErr w:type="gramEnd"/>
-      <w:r>
-        <w:t>": "success"</w:t>
-      </w:r>
-    </w:p>
-    <w:p>
-      <w:pPr>
-        <w:pStyle w:val="a5"/>
-        <w:ind w:left="420"/>
-      </w:pPr>
-      <w:r>
-        <w:t xml:space="preserve">    },</w:t>
-      </w:r>
-    </w:p>
-    <w:p>
-      <w:pPr>
-        <w:pStyle w:val="a5"/>
-        <w:ind w:left="420"/>
-      </w:pPr>
-      <w:r>
-        <w:t xml:space="preserve">    "</w:t>
-      </w:r>
-      <w:proofErr w:type="gramStart"/>
-      <w:r>
-        <w:t>body</w:t>
-      </w:r>
-      <w:proofErr w:type="gramEnd"/>
-      <w:r>
-        <w:t>": {</w:t>
-      </w:r>
-    </w:p>
-    <w:p>
-      <w:pPr>
-        <w:pStyle w:val="a5"/>
-        <w:ind w:left="420"/>
-      </w:pPr>
-      <w:r>
-        <w:t xml:space="preserve">        "</w:t>
-      </w:r>
-      <w:proofErr w:type="gramStart"/>
-      <w:r>
-        <w:t>result</w:t>
-      </w:r>
-      <w:proofErr w:type="gramEnd"/>
-      <w:r>
-        <w:t>": {</w:t>
-      </w:r>
-    </w:p>
-    <w:p>
-      <w:pPr>
-        <w:pStyle w:val="a5"/>
-        <w:ind w:left="420"/>
-      </w:pPr>
-      <w:r>
-        <w:t xml:space="preserve">            "</w:t>
-      </w:r>
-      <w:proofErr w:type="spellStart"/>
-      <w:proofErr w:type="gramStart"/>
-      <w:r>
-        <w:t>resultCode</w:t>
-      </w:r>
-      <w:proofErr w:type="spellEnd"/>
-      <w:proofErr w:type="gramEnd"/>
-      <w:r>
-        <w:t>": "1",</w:t>
-      </w:r>
-    </w:p>
-    <w:p>
-      <w:pPr>
-        <w:pStyle w:val="a5"/>
-        <w:ind w:left="420"/>
-      </w:pPr>
-      <w:r>
-        <w:t xml:space="preserve">            "</w:t>
-      </w:r>
-      <w:proofErr w:type="spellStart"/>
-      <w:proofErr w:type="gramStart"/>
-      <w:r>
-        <w:t>resultMsg</w:t>
-      </w:r>
-      <w:proofErr w:type="spellEnd"/>
-      <w:proofErr w:type="gramEnd"/>
-      <w:r>
-        <w:t>": "success"</w:t>
-      </w:r>
-    </w:p>
-    <w:p>
-      <w:pPr>
-        <w:pStyle w:val="a5"/>
-        <w:ind w:left="420"/>
-      </w:pPr>
-      <w:r>
-        <w:t xml:space="preserve">        },</w:t>
-      </w:r>
-    </w:p>
-    <w:p>
-      <w:pPr>
-        <w:pStyle w:val="a5"/>
-        <w:ind w:left="420"/>
-      </w:pPr>
-      <w:r>
-        <w:t xml:space="preserve">        "</w:t>
-      </w:r>
-      <w:proofErr w:type="gramStart"/>
-      <w:r>
-        <w:t>content</w:t>
-      </w:r>
-      <w:proofErr w:type="gramEnd"/>
-      <w:r>
-        <w:t xml:space="preserve">": { </w:t>
-      </w:r>
-    </w:p>
-    <w:p>
-      <w:pPr>
-        <w:pStyle w:val="a5"/>
-        <w:ind w:left="420"/>
-      </w:pPr>
-      <w:r>
-        <w:t xml:space="preserve">        },</w:t>
-      </w:r>
-    </w:p>
-    <w:p>
-      <w:pPr>
-        <w:pStyle w:val="a5"/>
-        <w:ind w:left="420"/>
-      </w:pPr>
-      <w:r>
-        <w:t xml:space="preserve">        "</w:t>
-      </w:r>
-      <w:proofErr w:type="gramStart"/>
-      <w:r>
-        <w:t>page</w:t>
-      </w:r>
-      <w:proofErr w:type="gramEnd"/>
-      <w:r>
-        <w:t>": null</w:t>
-      </w:r>
-    </w:p>
-    <w:p>
-      <w:pPr>
-        <w:pStyle w:val="a5"/>
-        <w:ind w:left="420"/>
-      </w:pPr>
-      <w:r>
-        <w:lastRenderedPageBreak/>
+        <w:ind w:left="420"/>
+      </w:pPr>
+      <w:r>
         <w:t xml:space="preserve">    }</w:t>
       </w:r>
     </w:p>
@@ -12143,6 +12193,7 @@
         <w:ind w:left="420"/>
       </w:pPr>
       <w:r>
+        <w:lastRenderedPageBreak/>
         <w:t xml:space="preserve">    "</w:t>
       </w:r>
       <w:proofErr w:type="gramStart"/>
@@ -12160,1722 +12211,1722 @@
         <w:ind w:left="420"/>
       </w:pPr>
       <w:r>
+        <w:t xml:space="preserve">        "</w:t>
+      </w:r>
+      <w:proofErr w:type="spellStart"/>
+      <w:proofErr w:type="gramStart"/>
+      <w:r>
+        <w:t>userid</w:t>
+      </w:r>
+      <w:proofErr w:type="spellEnd"/>
+      <w:proofErr w:type="gramEnd"/>
+      <w:r>
+        <w:t>": null,</w:t>
+      </w:r>
+    </w:p>
+    <w:p>
+      <w:pPr>
+        <w:pStyle w:val="a5"/>
+        <w:ind w:left="420"/>
+      </w:pPr>
+      <w:r>
+        <w:t xml:space="preserve">        "</w:t>
+      </w:r>
+      <w:proofErr w:type="gramStart"/>
+      <w:r>
+        <w:t>token</w:t>
+      </w:r>
+      <w:proofErr w:type="gramEnd"/>
+      <w:r>
+        <w:t>": null,</w:t>
+      </w:r>
+    </w:p>
+    <w:p>
+      <w:pPr>
+        <w:pStyle w:val="a5"/>
+        <w:ind w:left="420"/>
+      </w:pPr>
+      <w:r>
+        <w:t xml:space="preserve">        "</w:t>
+      </w:r>
+      <w:proofErr w:type="gramStart"/>
+      <w:r>
+        <w:t>code</w:t>
+      </w:r>
+      <w:proofErr w:type="gramEnd"/>
+      <w:r>
+        <w:t>": "10000",</w:t>
+      </w:r>
+    </w:p>
+    <w:p>
+      <w:pPr>
+        <w:pStyle w:val="a5"/>
+        <w:ind w:left="420"/>
+      </w:pPr>
+      <w:r>
+        <w:t xml:space="preserve">        "</w:t>
+      </w:r>
+      <w:proofErr w:type="spellStart"/>
+      <w:proofErr w:type="gramStart"/>
+      <w:r>
+        <w:t>msg</w:t>
+      </w:r>
+      <w:proofErr w:type="spellEnd"/>
+      <w:proofErr w:type="gramEnd"/>
+      <w:r>
+        <w:t>": "success"</w:t>
+      </w:r>
+    </w:p>
+    <w:p>
+      <w:pPr>
+        <w:pStyle w:val="a5"/>
+        <w:ind w:left="420"/>
+      </w:pPr>
+      <w:r>
+        <w:t xml:space="preserve">    },</w:t>
+      </w:r>
+    </w:p>
+    <w:p>
+      <w:pPr>
+        <w:pStyle w:val="a5"/>
+        <w:ind w:left="420"/>
+      </w:pPr>
+      <w:r>
+        <w:t xml:space="preserve">    "</w:t>
+      </w:r>
+      <w:proofErr w:type="gramStart"/>
+      <w:r>
+        <w:t>body</w:t>
+      </w:r>
+      <w:proofErr w:type="gramEnd"/>
+      <w:r>
+        <w:t>": {</w:t>
+      </w:r>
+    </w:p>
+    <w:p>
+      <w:pPr>
+        <w:pStyle w:val="a5"/>
+        <w:ind w:left="420"/>
+      </w:pPr>
+      <w:r>
+        <w:t xml:space="preserve">        "</w:t>
+      </w:r>
+      <w:proofErr w:type="gramStart"/>
+      <w:r>
+        <w:t>result</w:t>
+      </w:r>
+      <w:proofErr w:type="gramEnd"/>
+      <w:r>
+        <w:t>": {</w:t>
+      </w:r>
+    </w:p>
+    <w:p>
+      <w:pPr>
+        <w:pStyle w:val="a5"/>
+        <w:ind w:left="420"/>
+      </w:pPr>
+      <w:r>
+        <w:t xml:space="preserve">            "</w:t>
+      </w:r>
+      <w:proofErr w:type="spellStart"/>
+      <w:proofErr w:type="gramStart"/>
+      <w:r>
+        <w:t>resultCode</w:t>
+      </w:r>
+      <w:proofErr w:type="spellEnd"/>
+      <w:proofErr w:type="gramEnd"/>
+      <w:r>
+        <w:t>": "1",</w:t>
+      </w:r>
+    </w:p>
+    <w:p>
+      <w:pPr>
+        <w:pStyle w:val="a5"/>
+        <w:ind w:left="420"/>
+      </w:pPr>
+      <w:r>
+        <w:t xml:space="preserve">            "</w:t>
+      </w:r>
+      <w:proofErr w:type="spellStart"/>
+      <w:proofErr w:type="gramStart"/>
+      <w:r>
+        <w:t>resultMsg</w:t>
+      </w:r>
+      <w:proofErr w:type="spellEnd"/>
+      <w:proofErr w:type="gramEnd"/>
+      <w:r>
+        <w:t>": "success"</w:t>
+      </w:r>
+    </w:p>
+    <w:p>
+      <w:pPr>
+        <w:pStyle w:val="a5"/>
+        <w:ind w:left="420"/>
+      </w:pPr>
+      <w:r>
+        <w:t xml:space="preserve">        },</w:t>
+      </w:r>
+    </w:p>
+    <w:p>
+      <w:pPr>
+        <w:pStyle w:val="a5"/>
+        <w:ind w:left="420"/>
+      </w:pPr>
+      <w:r>
+        <w:t xml:space="preserve">        "</w:t>
+      </w:r>
+      <w:proofErr w:type="gramStart"/>
+      <w:r>
+        <w:t>content</w:t>
+      </w:r>
+      <w:proofErr w:type="gramEnd"/>
+      <w:r>
+        <w:t>": {</w:t>
+      </w:r>
+    </w:p>
+    <w:p>
+      <w:pPr>
+        <w:pStyle w:val="a5"/>
+        <w:ind w:left="420"/>
+        <w:rPr>
+          <w:b/>
+        </w:rPr>
+      </w:pPr>
+      <w:r>
+        <w:rPr>
+          <w:rFonts w:hint="eastAsia"/>
+        </w:rPr>
+        <w:t xml:space="preserve">            </w:t>
+      </w:r>
+      <w:r>
+        <w:t>"</w:t>
+      </w:r>
+      <w:proofErr w:type="spellStart"/>
+      <w:proofErr w:type="gramStart"/>
+      <w:r>
+        <w:t>isFirstApply</w:t>
+      </w:r>
+      <w:proofErr w:type="spellEnd"/>
+      <w:proofErr w:type="gramEnd"/>
+      <w:r>
+        <w:t>"</w:t>
+      </w:r>
+      <w:r>
+        <w:rPr>
+          <w:rFonts w:hint="eastAsia"/>
+        </w:rPr>
+        <w:t xml:space="preserve">: </w:t>
+      </w:r>
+      <w:r>
+        <w:rPr>
+          <w:rFonts w:hint="eastAsia"/>
+        </w:rPr>
+        <w:t>null,</w:t>
+      </w:r>
+    </w:p>
+    <w:p>
+      <w:pPr>
+        <w:pStyle w:val="a5"/>
+        <w:ind w:left="420" w:firstLine="422"/>
+      </w:pPr>
+      <w:r>
+        <w:rPr>
+          <w:rFonts w:hint="eastAsia"/>
+          <w:b/>
+        </w:rPr>
+        <w:t xml:space="preserve">            </w:t>
+      </w:r>
+      <w:r>
+        <w:t>"</w:t>
+      </w:r>
+      <w:proofErr w:type="spellStart"/>
+      <w:r>
+        <w:t>loanContractId</w:t>
+      </w:r>
+      <w:proofErr w:type="spellEnd"/>
+      <w:r>
+        <w:t>"</w:t>
+      </w:r>
+      <w:r>
+        <w:rPr>
+          <w:rFonts w:hint="eastAsia"/>
+        </w:rPr>
+        <w:t xml:space="preserve">: </w:t>
+      </w:r>
+      <w:r>
+        <w:t>"</w:t>
+      </w:r>
+      <w:r>
+        <w:rPr>
+          <w:rFonts w:hint="eastAsia"/>
+        </w:rPr>
+        <w:t>10110</w:t>
+      </w:r>
+      <w:r>
+        <w:t>"</w:t>
+      </w:r>
+      <w:r>
+        <w:rPr>
+          <w:rFonts w:hint="eastAsia"/>
+        </w:rPr>
+        <w:t>,</w:t>
+      </w:r>
+      <w:r>
+        <w:rPr>
+          <w:rFonts w:hint="eastAsia"/>
+          <w:b/>
+        </w:rPr>
+        <w:t xml:space="preserve"> </w:t>
+      </w:r>
+      <w:r>
+        <w:rPr>
+          <w:rFonts w:hint="eastAsia"/>
+          <w:b/>
+        </w:rPr>
+        <w:t>//</w:t>
+      </w:r>
+      <w:r>
+        <w:rPr>
+          <w:rFonts w:hint="eastAsia"/>
+          <w:b/>
+        </w:rPr>
+        <w:t>蘑菇</w:t>
+      </w:r>
+      <w:proofErr w:type="gramStart"/>
+      <w:r>
+        <w:rPr>
+          <w:rFonts w:hint="eastAsia"/>
+          <w:b/>
+        </w:rPr>
+        <w:t>宝申请</w:t>
+      </w:r>
+      <w:proofErr w:type="gramEnd"/>
+      <w:r>
+        <w:rPr>
+          <w:rFonts w:hint="eastAsia"/>
+          <w:b/>
+        </w:rPr>
+        <w:t>单</w:t>
+      </w:r>
+      <w:r>
+        <w:rPr>
+          <w:rFonts w:hint="eastAsia"/>
+          <w:b/>
+        </w:rPr>
+        <w:t>Id</w:t>
+      </w:r>
+    </w:p>
+    <w:p>
+      <w:pPr>
+        <w:pStyle w:val="a5"/>
+        <w:ind w:left="420"/>
+      </w:pPr>
+      <w:r>
+        <w:t xml:space="preserve">            "</w:t>
+      </w:r>
+      <w:proofErr w:type="spellStart"/>
+      <w:proofErr w:type="gramStart"/>
+      <w:r>
+        <w:t>applyInfo</w:t>
+      </w:r>
+      <w:proofErr w:type="spellEnd"/>
+      <w:proofErr w:type="gramEnd"/>
+      <w:r>
+        <w:t>": {</w:t>
+      </w:r>
+    </w:p>
+    <w:p>
+      <w:pPr>
+        <w:pStyle w:val="a5"/>
+        <w:ind w:left="420"/>
+      </w:pPr>
+      <w:r>
+        <w:t xml:space="preserve">                "</w:t>
+      </w:r>
+      <w:proofErr w:type="spellStart"/>
+      <w:proofErr w:type="gramStart"/>
+      <w:r>
+        <w:t>signedOrderInfo</w:t>
+      </w:r>
+      <w:proofErr w:type="spellEnd"/>
+      <w:proofErr w:type="gramEnd"/>
+      <w:r>
+        <w:t>": {</w:t>
+      </w:r>
+    </w:p>
+    <w:p>
+      <w:pPr>
+        <w:pStyle w:val="a5"/>
+        <w:ind w:left="420"/>
+      </w:pPr>
+      <w:r>
+        <w:t xml:space="preserve">                    "</w:t>
+      </w:r>
+      <w:proofErr w:type="spellStart"/>
+      <w:proofErr w:type="gramStart"/>
+      <w:r>
+        <w:t>signedOrderId</w:t>
+      </w:r>
+      <w:proofErr w:type="spellEnd"/>
+      <w:proofErr w:type="gramEnd"/>
+      <w:r>
+        <w:t xml:space="preserve">": </w:t>
+      </w:r>
+      <w:r>
+        <w:rPr>
+          <w:rFonts w:hint="eastAsia"/>
+        </w:rPr>
+        <w:t>null</w:t>
+      </w:r>
+      <w:r>
+        <w:t>,</w:t>
+      </w:r>
+    </w:p>
+    <w:p>
+      <w:pPr>
+        <w:pStyle w:val="a5"/>
+        <w:ind w:left="420"/>
+      </w:pPr>
+      <w:r>
+        <w:t xml:space="preserve">                    "</w:t>
+      </w:r>
+      <w:proofErr w:type="spellStart"/>
+      <w:proofErr w:type="gramStart"/>
+      <w:r>
+        <w:t>contractType</w:t>
+      </w:r>
+      <w:proofErr w:type="spellEnd"/>
+      <w:proofErr w:type="gramEnd"/>
+      <w:r>
+        <w:t xml:space="preserve">": </w:t>
+      </w:r>
+      <w:r>
+        <w:rPr>
+          <w:rFonts w:hint="eastAsia"/>
+        </w:rPr>
+        <w:t>null</w:t>
+      </w:r>
+      <w:r>
+        <w:t>,</w:t>
+      </w:r>
+    </w:p>
+    <w:p>
+      <w:pPr>
+        <w:pStyle w:val="a5"/>
+        <w:ind w:left="420"/>
+      </w:pPr>
+      <w:r>
+        <w:t xml:space="preserve">                    "</w:t>
+      </w:r>
+      <w:proofErr w:type="spellStart"/>
+      <w:proofErr w:type="gramStart"/>
+      <w:r>
+        <w:t>contractPhoto</w:t>
+      </w:r>
+      <w:proofErr w:type="spellEnd"/>
+      <w:proofErr w:type="gramEnd"/>
+      <w:r>
+        <w:t>": [],</w:t>
+      </w:r>
+    </w:p>
+    <w:p>
+      <w:pPr>
+        <w:pStyle w:val="a5"/>
+        <w:ind w:left="420"/>
+      </w:pPr>
+      <w:r>
+        <w:t xml:space="preserve">                    "</w:t>
+      </w:r>
+      <w:proofErr w:type="spellStart"/>
+      <w:proofErr w:type="gramStart"/>
+      <w:r>
+        <w:t>contractPhotoURL</w:t>
+      </w:r>
+      <w:proofErr w:type="spellEnd"/>
+      <w:proofErr w:type="gramEnd"/>
+      <w:r>
+        <w:t>": []</w:t>
+      </w:r>
+    </w:p>
+    <w:p>
+      <w:pPr>
+        <w:pStyle w:val="a5"/>
+        <w:ind w:left="420"/>
+      </w:pPr>
+      <w:r>
+        <w:t xml:space="preserve">                },</w:t>
+      </w:r>
+    </w:p>
+    <w:p>
+      <w:pPr>
+        <w:pStyle w:val="a5"/>
+        <w:ind w:left="420"/>
+      </w:pPr>
+      <w:r>
+        <w:t xml:space="preserve">                "</w:t>
+      </w:r>
+      <w:proofErr w:type="spellStart"/>
+      <w:proofErr w:type="gramStart"/>
+      <w:r>
+        <w:t>saleBillInfo</w:t>
+      </w:r>
+      <w:proofErr w:type="spellEnd"/>
+      <w:proofErr w:type="gramEnd"/>
+      <w:r>
+        <w:t>": {</w:t>
+      </w:r>
+    </w:p>
+    <w:p>
+      <w:pPr>
+        <w:pStyle w:val="a5"/>
+        <w:ind w:left="420"/>
+      </w:pPr>
+      <w:r>
+        <w:t xml:space="preserve">                    "</w:t>
+      </w:r>
+      <w:proofErr w:type="spellStart"/>
+      <w:proofErr w:type="gramStart"/>
+      <w:r>
+        <w:t>billId</w:t>
+      </w:r>
+      <w:proofErr w:type="spellEnd"/>
+      <w:proofErr w:type="gramEnd"/>
+      <w:r>
+        <w:t xml:space="preserve">": </w:t>
+      </w:r>
+      <w:r>
+        <w:rPr>
+          <w:rFonts w:hint="eastAsia"/>
+        </w:rPr>
+        <w:t>null</w:t>
+      </w:r>
+      <w:r>
+        <w:t>,</w:t>
+      </w:r>
+    </w:p>
+    <w:p>
+      <w:pPr>
+        <w:pStyle w:val="a5"/>
+        <w:ind w:left="420"/>
+      </w:pPr>
+      <w:r>
+        <w:t xml:space="preserve">                    "</w:t>
+      </w:r>
+      <w:proofErr w:type="spellStart"/>
+      <w:proofErr w:type="gramStart"/>
+      <w:r>
+        <w:t>autoRepay</w:t>
+      </w:r>
+      <w:proofErr w:type="spellEnd"/>
+      <w:proofErr w:type="gramEnd"/>
+      <w:r>
+        <w:t xml:space="preserve">": </w:t>
+      </w:r>
+      <w:r>
+        <w:rPr>
+          <w:rFonts w:hint="eastAsia"/>
+        </w:rPr>
+        <w:t>null</w:t>
+      </w:r>
+    </w:p>
+    <w:p>
+      <w:pPr>
+        <w:pStyle w:val="a5"/>
+        <w:ind w:left="420"/>
+      </w:pPr>
+      <w:r>
+        <w:t xml:space="preserve">                },</w:t>
+      </w:r>
+    </w:p>
+    <w:p>
+      <w:pPr>
+        <w:pStyle w:val="a5"/>
+        <w:ind w:left="420"/>
+      </w:pPr>
+      <w:r>
+        <w:t xml:space="preserve">                "</w:t>
+      </w:r>
+      <w:proofErr w:type="spellStart"/>
+      <w:proofErr w:type="gramStart"/>
+      <w:r>
+        <w:t>personalInfo</w:t>
+      </w:r>
+      <w:proofErr w:type="spellEnd"/>
+      <w:proofErr w:type="gramEnd"/>
+      <w:r>
+        <w:t>": {</w:t>
+      </w:r>
+    </w:p>
+    <w:p>
+      <w:pPr>
+        <w:pStyle w:val="a5"/>
+        <w:ind w:left="420"/>
+      </w:pPr>
+      <w:r>
+        <w:rPr>
+          <w:rFonts w:hint="eastAsia"/>
+        </w:rPr>
+        <w:t xml:space="preserve">                    "</w:t>
+      </w:r>
+      <w:proofErr w:type="spellStart"/>
+      <w:proofErr w:type="gramStart"/>
+      <w:r>
+        <w:rPr>
+          <w:rFonts w:hint="eastAsia"/>
+        </w:rPr>
+        <w:t>realName</w:t>
+      </w:r>
+      <w:proofErr w:type="spellEnd"/>
+      <w:proofErr w:type="gramEnd"/>
+      <w:r>
+        <w:rPr>
+          <w:rFonts w:hint="eastAsia"/>
+        </w:rPr>
+        <w:t xml:space="preserve">": </w:t>
+      </w:r>
+      <w:r>
+        <w:t>null</w:t>
+      </w:r>
+      <w:r>
+        <w:rPr>
+          <w:rFonts w:hint="eastAsia"/>
+        </w:rPr>
+        <w:t>,</w:t>
+      </w:r>
+    </w:p>
+    <w:p>
+      <w:pPr>
+        <w:pStyle w:val="a5"/>
+        <w:ind w:left="420"/>
+      </w:pPr>
+      <w:r>
+        <w:t xml:space="preserve">                    "</w:t>
+      </w:r>
+      <w:proofErr w:type="spellStart"/>
+      <w:proofErr w:type="gramStart"/>
+      <w:r>
+        <w:t>idCard</w:t>
+      </w:r>
+      <w:proofErr w:type="spellEnd"/>
+      <w:proofErr w:type="gramEnd"/>
+      <w:r>
+        <w:t xml:space="preserve">": </w:t>
+      </w:r>
+      <w:r>
+        <w:t>null</w:t>
+      </w:r>
+      <w:r>
+        <w:t>,</w:t>
+      </w:r>
+    </w:p>
+    <w:p>
+      <w:pPr>
+        <w:pStyle w:val="a5"/>
+        <w:ind w:left="420"/>
+      </w:pPr>
+      <w:r>
+        <w:t xml:space="preserve">                    "</w:t>
+      </w:r>
+      <w:proofErr w:type="gramStart"/>
+      <w:r>
+        <w:t>education</w:t>
+      </w:r>
+      <w:proofErr w:type="gramEnd"/>
+      <w:r>
+        <w:t>": null,</w:t>
+      </w:r>
+    </w:p>
+    <w:p>
+      <w:pPr>
+        <w:pStyle w:val="a5"/>
+        <w:ind w:left="420"/>
+      </w:pPr>
+      <w:r>
+        <w:t xml:space="preserve">                    "</w:t>
+      </w:r>
+      <w:proofErr w:type="gramStart"/>
+      <w:r>
+        <w:t>married</w:t>
+      </w:r>
+      <w:proofErr w:type="gramEnd"/>
+      <w:r>
+        <w:t>": null,</w:t>
+      </w:r>
+      <w:r>
+        <w:t xml:space="preserve"> </w:t>
+      </w:r>
+    </w:p>
+    <w:p>
+      <w:pPr>
+        <w:pStyle w:val="a5"/>
+        <w:ind w:left="420"/>
+      </w:pPr>
+      <w:r>
+        <w:t xml:space="preserve">                    "</w:t>
+      </w:r>
+      <w:proofErr w:type="gramStart"/>
+      <w:r>
+        <w:t>email</w:t>
+      </w:r>
+      <w:proofErr w:type="gramEnd"/>
+      <w:r>
+        <w:t>": null,</w:t>
+      </w:r>
+    </w:p>
+    <w:p>
+      <w:pPr>
+        <w:pStyle w:val="a5"/>
+        <w:ind w:left="420"/>
+      </w:pPr>
+      <w:r>
+        <w:t xml:space="preserve">                    "</w:t>
+      </w:r>
+      <w:proofErr w:type="spellStart"/>
+      <w:proofErr w:type="gramStart"/>
+      <w:r>
+        <w:t>frontPhoto</w:t>
+      </w:r>
+      <w:proofErr w:type="spellEnd"/>
+      <w:proofErr w:type="gramEnd"/>
+      <w:r>
+        <w:t>": null,</w:t>
+      </w:r>
+    </w:p>
+    <w:p>
+      <w:pPr>
+        <w:pStyle w:val="a5"/>
+        <w:ind w:left="420"/>
+      </w:pPr>
+      <w:r>
+        <w:t xml:space="preserve">                    "</w:t>
+      </w:r>
+      <w:proofErr w:type="spellStart"/>
+      <w:r>
+        <w:t>frontPhotoURL</w:t>
+      </w:r>
+      <w:proofErr w:type="spellEnd"/>
+      <w:r>
+        <w:t>": "http://image.mgzf.com/</w:t>
+      </w:r>
+      <w:proofErr w:type="spellStart"/>
+      <w:r>
+        <w:t>devSpace</w:t>
+      </w:r>
+      <w:proofErr w:type="spellEnd"/>
+      <w:r>
+        <w:t>/3752_1474858653049.jpg",</w:t>
+      </w:r>
+      <w:r>
+        <w:rPr>
+          <w:rFonts w:hint="eastAsia"/>
+        </w:rPr>
+        <w:t xml:space="preserve"> </w:t>
+      </w:r>
+      <w:r>
+        <w:rPr>
+          <w:rFonts w:hint="eastAsia"/>
+          <w:b/>
+        </w:rPr>
+        <w:t>//</w:t>
+      </w:r>
+      <w:r>
+        <w:rPr>
+          <w:rFonts w:hint="eastAsia"/>
+          <w:b/>
+        </w:rPr>
+        <w:t>身份证正面照</w:t>
+      </w:r>
+    </w:p>
+    <w:p>
+      <w:pPr>
+        <w:pStyle w:val="a5"/>
+        <w:ind w:left="420"/>
+      </w:pPr>
+      <w:r>
+        <w:t xml:space="preserve">                    "</w:t>
+      </w:r>
+      <w:proofErr w:type="spellStart"/>
+      <w:r>
+        <w:t>frontPhotoError</w:t>
+      </w:r>
+      <w:proofErr w:type="spellEnd"/>
+      <w:r>
+        <w:t>": 0,</w:t>
+      </w:r>
+      <w:r>
+        <w:rPr>
+          <w:rFonts w:hint="eastAsia"/>
+        </w:rPr>
+        <w:t xml:space="preserve"> </w:t>
+      </w:r>
+      <w:r>
+        <w:rPr>
+          <w:rFonts w:hint="eastAsia"/>
+          <w:b/>
+        </w:rPr>
+        <w:t>//</w:t>
+      </w:r>
+      <w:r>
+        <w:rPr>
+          <w:rFonts w:hint="eastAsia"/>
+          <w:b/>
+        </w:rPr>
+        <w:t>资料是否有误</w:t>
+      </w:r>
+      <w:r>
+        <w:rPr>
+          <w:rFonts w:hint="eastAsia"/>
+          <w:b/>
+        </w:rPr>
+        <w:t>[1-</w:t>
+      </w:r>
+      <w:r>
+        <w:rPr>
+          <w:rFonts w:hint="eastAsia"/>
+          <w:b/>
+        </w:rPr>
+        <w:t>有误，</w:t>
+      </w:r>
+      <w:r>
+        <w:rPr>
+          <w:rFonts w:hint="eastAsia"/>
+          <w:b/>
+        </w:rPr>
+        <w:t>0-</w:t>
+      </w:r>
+      <w:r>
+        <w:rPr>
+          <w:rFonts w:hint="eastAsia"/>
+          <w:b/>
+        </w:rPr>
+        <w:t>无误</w:t>
+      </w:r>
+      <w:r>
+        <w:rPr>
+          <w:rFonts w:hint="eastAsia"/>
+          <w:b/>
+        </w:rPr>
+        <w:t>]</w:t>
+      </w:r>
+    </w:p>
+    <w:p>
+      <w:pPr>
+        <w:pStyle w:val="a5"/>
+        <w:ind w:left="420"/>
+      </w:pPr>
+      <w:r>
+        <w:t xml:space="preserve">                    "</w:t>
+      </w:r>
+      <w:proofErr w:type="spellStart"/>
+      <w:proofErr w:type="gramStart"/>
+      <w:r>
+        <w:t>backPhoto</w:t>
+      </w:r>
+      <w:proofErr w:type="spellEnd"/>
+      <w:proofErr w:type="gramEnd"/>
+      <w:r>
+        <w:t>": null,</w:t>
+      </w:r>
+    </w:p>
+    <w:p>
+      <w:pPr>
+        <w:pStyle w:val="a5"/>
+        <w:ind w:left="420"/>
+      </w:pPr>
+      <w:r>
+        <w:t xml:space="preserve">                    "</w:t>
+      </w:r>
+      <w:proofErr w:type="spellStart"/>
+      <w:r>
+        <w:t>backPhotoURL</w:t>
+      </w:r>
+      <w:proofErr w:type="spellEnd"/>
+      <w:r>
+        <w:t>": "http://image.mgzf.com/</w:t>
+      </w:r>
+      <w:proofErr w:type="spellStart"/>
+      <w:r>
+        <w:t>devSpace</w:t>
+      </w:r>
+      <w:proofErr w:type="spellEnd"/>
+      <w:r>
+        <w:t>/3752_1474858653049.jpg",</w:t>
+      </w:r>
+      <w:r>
+        <w:rPr>
+          <w:rFonts w:hint="eastAsia"/>
+        </w:rPr>
+        <w:t xml:space="preserve"> </w:t>
+      </w:r>
+      <w:r>
+        <w:rPr>
+          <w:rFonts w:hint="eastAsia"/>
+          <w:b/>
+        </w:rPr>
+        <w:t>//</w:t>
+      </w:r>
+      <w:r>
+        <w:rPr>
+          <w:rFonts w:hint="eastAsia"/>
+          <w:b/>
+        </w:rPr>
+        <w:t>身份证反面照</w:t>
+      </w:r>
+    </w:p>
+    <w:p>
+      <w:pPr>
+        <w:pStyle w:val="a5"/>
+        <w:ind w:left="420"/>
+      </w:pPr>
+      <w:r>
+        <w:t xml:space="preserve">                    "</w:t>
+      </w:r>
+      <w:proofErr w:type="spellStart"/>
+      <w:r>
+        <w:t>backPhotoError</w:t>
+      </w:r>
+      <w:proofErr w:type="spellEnd"/>
+      <w:r>
+        <w:t>": 0,</w:t>
+      </w:r>
+      <w:r>
+        <w:rPr>
+          <w:rFonts w:hint="eastAsia"/>
+        </w:rPr>
+        <w:t xml:space="preserve"> </w:t>
+      </w:r>
+      <w:r>
+        <w:rPr>
+          <w:rFonts w:hint="eastAsia"/>
+          <w:b/>
+        </w:rPr>
+        <w:t>//</w:t>
+      </w:r>
+      <w:r>
+        <w:rPr>
+          <w:rFonts w:hint="eastAsia"/>
+          <w:b/>
+        </w:rPr>
+        <w:t>资料是否有误</w:t>
+      </w:r>
+      <w:r>
+        <w:rPr>
+          <w:rFonts w:hint="eastAsia"/>
+          <w:b/>
+        </w:rPr>
+        <w:t>[1-</w:t>
+      </w:r>
+      <w:r>
+        <w:rPr>
+          <w:rFonts w:hint="eastAsia"/>
+          <w:b/>
+        </w:rPr>
+        <w:t>有误，</w:t>
+      </w:r>
+      <w:r>
+        <w:rPr>
+          <w:rFonts w:hint="eastAsia"/>
+          <w:b/>
+        </w:rPr>
+        <w:t>0-</w:t>
+      </w:r>
+      <w:r>
+        <w:rPr>
+          <w:rFonts w:hint="eastAsia"/>
+          <w:b/>
+        </w:rPr>
+        <w:t>无误</w:t>
+      </w:r>
+      <w:r>
+        <w:rPr>
+          <w:rFonts w:hint="eastAsia"/>
+          <w:b/>
+        </w:rPr>
+        <w:t>]</w:t>
+      </w:r>
+    </w:p>
+    <w:p>
+      <w:pPr>
+        <w:pStyle w:val="a5"/>
+        <w:ind w:left="420"/>
+      </w:pPr>
+      <w:r>
+        <w:t xml:space="preserve">                    "</w:t>
+      </w:r>
+      <w:proofErr w:type="spellStart"/>
+      <w:proofErr w:type="gramStart"/>
+      <w:r>
+        <w:t>idPhoto</w:t>
+      </w:r>
+      <w:proofErr w:type="spellEnd"/>
+      <w:proofErr w:type="gramEnd"/>
+      <w:r>
+        <w:t>": null,</w:t>
+      </w:r>
+    </w:p>
+    <w:p>
+      <w:pPr>
+        <w:pStyle w:val="a5"/>
+        <w:ind w:left="420"/>
+      </w:pPr>
+      <w:r>
+        <w:t xml:space="preserve">                    "</w:t>
+      </w:r>
+      <w:proofErr w:type="spellStart"/>
+      <w:r>
+        <w:t>idPhotoURL</w:t>
+      </w:r>
+      <w:proofErr w:type="spellEnd"/>
+      <w:r>
+        <w:t>": "http://image.mgzf.com/</w:t>
+      </w:r>
+      <w:proofErr w:type="spellStart"/>
+      <w:r>
+        <w:t>devSpace</w:t>
+      </w:r>
+      <w:proofErr w:type="spellEnd"/>
+      <w:r>
+        <w:t>/3752_1474858653049.jpg",</w:t>
+      </w:r>
+      <w:r>
+        <w:rPr>
+          <w:rFonts w:hint="eastAsia"/>
+        </w:rPr>
+        <w:t xml:space="preserve"> </w:t>
+      </w:r>
+      <w:r>
+        <w:rPr>
+          <w:rFonts w:hint="eastAsia"/>
+          <w:b/>
+        </w:rPr>
+        <w:t>//</w:t>
+      </w:r>
+      <w:r>
+        <w:rPr>
+          <w:rFonts w:hint="eastAsia"/>
+          <w:b/>
+        </w:rPr>
+        <w:t>手持身份证照片</w:t>
+      </w:r>
+    </w:p>
+    <w:p>
+      <w:pPr>
+        <w:pStyle w:val="a5"/>
+        <w:ind w:left="420"/>
+      </w:pPr>
+      <w:r>
+        <w:t xml:space="preserve">                    "</w:t>
+      </w:r>
+      <w:proofErr w:type="spellStart"/>
+      <w:r>
+        <w:t>idPhotoError</w:t>
+      </w:r>
+      <w:proofErr w:type="spellEnd"/>
+      <w:r>
+        <w:t>": 0</w:t>
+      </w:r>
+      <w:r>
+        <w:rPr>
+          <w:rFonts w:hint="eastAsia"/>
+        </w:rPr>
+        <w:t xml:space="preserve"> </w:t>
+      </w:r>
+      <w:r>
+        <w:rPr>
+          <w:rFonts w:hint="eastAsia"/>
+          <w:b/>
+        </w:rPr>
+        <w:t>//</w:t>
+      </w:r>
+      <w:r>
+        <w:rPr>
+          <w:rFonts w:hint="eastAsia"/>
+          <w:b/>
+        </w:rPr>
+        <w:t>资料是否有误</w:t>
+      </w:r>
+      <w:r>
+        <w:rPr>
+          <w:rFonts w:hint="eastAsia"/>
+          <w:b/>
+        </w:rPr>
+        <w:t>[1-</w:t>
+      </w:r>
+      <w:r>
+        <w:rPr>
+          <w:rFonts w:hint="eastAsia"/>
+          <w:b/>
+        </w:rPr>
+        <w:t>有误，</w:t>
+      </w:r>
+      <w:r>
+        <w:rPr>
+          <w:rFonts w:hint="eastAsia"/>
+          <w:b/>
+        </w:rPr>
+        <w:t>0-</w:t>
+      </w:r>
+      <w:r>
+        <w:rPr>
+          <w:rFonts w:hint="eastAsia"/>
+          <w:b/>
+        </w:rPr>
+        <w:t>无误</w:t>
+      </w:r>
+      <w:r>
+        <w:rPr>
+          <w:rFonts w:hint="eastAsia"/>
+          <w:b/>
+        </w:rPr>
+        <w:t>]</w:t>
+      </w:r>
+    </w:p>
+    <w:p>
+      <w:pPr>
+        <w:pStyle w:val="a5"/>
+        <w:ind w:left="420"/>
+      </w:pPr>
+      <w:r>
+        <w:t xml:space="preserve">                },</w:t>
+      </w:r>
+    </w:p>
+    <w:p>
+      <w:pPr>
+        <w:pStyle w:val="a5"/>
+        <w:ind w:left="420"/>
+      </w:pPr>
+      <w:r>
+        <w:t xml:space="preserve">                "</w:t>
+      </w:r>
+      <w:proofErr w:type="spellStart"/>
+      <w:proofErr w:type="gramStart"/>
+      <w:r>
+        <w:t>bankingCard</w:t>
+      </w:r>
+      <w:proofErr w:type="spellEnd"/>
+      <w:proofErr w:type="gramEnd"/>
+      <w:r>
+        <w:t>": {</w:t>
+      </w:r>
+    </w:p>
+    <w:p>
+      <w:pPr>
+        <w:pStyle w:val="a5"/>
+        <w:ind w:left="420"/>
+      </w:pPr>
+      <w:r>
+        <w:t xml:space="preserve">                    "</w:t>
+      </w:r>
+      <w:proofErr w:type="spellStart"/>
+      <w:proofErr w:type="gramStart"/>
+      <w:r>
+        <w:t>bankBranch</w:t>
+      </w:r>
+      <w:proofErr w:type="spellEnd"/>
+      <w:proofErr w:type="gramEnd"/>
+      <w:r>
+        <w:t>": null,</w:t>
+      </w:r>
+      <w:r>
+        <w:t xml:space="preserve"> </w:t>
+      </w:r>
+    </w:p>
+    <w:p>
+      <w:pPr>
+        <w:pStyle w:val="a5"/>
+        <w:ind w:left="420"/>
+      </w:pPr>
+      <w:r>
+        <w:t xml:space="preserve">                    "</w:t>
+      </w:r>
+      <w:proofErr w:type="gramStart"/>
+      <w:r>
+        <w:t>account</w:t>
+      </w:r>
+      <w:proofErr w:type="gramEnd"/>
+      <w:r>
+        <w:t>": null,</w:t>
+      </w:r>
+      <w:r>
+        <w:t xml:space="preserve"> </w:t>
+      </w:r>
+    </w:p>
+    <w:p>
+      <w:pPr>
+        <w:pStyle w:val="a5"/>
+        <w:ind w:left="420"/>
+      </w:pPr>
+      <w:r>
+        <w:t xml:space="preserve">                    "</w:t>
+      </w:r>
+      <w:proofErr w:type="gramStart"/>
+      <w:r>
+        <w:t>cellphone</w:t>
+      </w:r>
+      <w:proofErr w:type="gramEnd"/>
+      <w:r>
+        <w:t xml:space="preserve">": </w:t>
+      </w:r>
+      <w:r>
+        <w:rPr>
+          <w:rFonts w:hint="eastAsia"/>
+        </w:rPr>
+        <w:t>null</w:t>
+      </w:r>
+      <w:r>
+        <w:t>,</w:t>
+      </w:r>
+      <w:r>
+        <w:t xml:space="preserve"> </w:t>
+      </w:r>
+    </w:p>
+    <w:p>
+      <w:pPr>
+        <w:pStyle w:val="a5"/>
+        <w:ind w:left="420"/>
+      </w:pPr>
+      <w:r>
+        <w:t xml:space="preserve">                    "</w:t>
+      </w:r>
+      <w:proofErr w:type="spellStart"/>
+      <w:proofErr w:type="gramStart"/>
+      <w:r>
+        <w:t>sms</w:t>
+      </w:r>
+      <w:proofErr w:type="spellEnd"/>
+      <w:proofErr w:type="gramEnd"/>
+      <w:r>
+        <w:t>": null</w:t>
+      </w:r>
+      <w:r>
+        <w:t xml:space="preserve"> </w:t>
+      </w:r>
+    </w:p>
+    <w:p>
+      <w:pPr>
+        <w:pStyle w:val="a5"/>
+        <w:ind w:left="420"/>
+      </w:pPr>
+      <w:r>
+        <w:t xml:space="preserve">                },</w:t>
+      </w:r>
+    </w:p>
+    <w:p>
+      <w:pPr>
+        <w:pStyle w:val="a5"/>
+        <w:ind w:left="420"/>
+      </w:pPr>
+      <w:r>
+        <w:t xml:space="preserve">                "</w:t>
+      </w:r>
+      <w:proofErr w:type="gramStart"/>
+      <w:r>
+        <w:t>company</w:t>
+      </w:r>
+      <w:proofErr w:type="gramEnd"/>
+      <w:r>
+        <w:t>": {</w:t>
+      </w:r>
+    </w:p>
+    <w:p>
+      <w:pPr>
+        <w:pStyle w:val="a5"/>
+        <w:ind w:left="420"/>
+      </w:pPr>
+      <w:r>
+        <w:t xml:space="preserve">                    "</w:t>
+      </w:r>
+      <w:proofErr w:type="spellStart"/>
+      <w:proofErr w:type="gramStart"/>
+      <w:r>
+        <w:t>companyName</w:t>
+      </w:r>
+      <w:proofErr w:type="spellEnd"/>
+      <w:proofErr w:type="gramEnd"/>
+      <w:r>
+        <w:t>": null,</w:t>
+      </w:r>
+      <w:r>
+        <w:t xml:space="preserve"> </w:t>
+      </w:r>
+    </w:p>
+    <w:p>
+      <w:pPr>
+        <w:pStyle w:val="a5"/>
+        <w:ind w:left="420"/>
+      </w:pPr>
+      <w:r>
+        <w:t xml:space="preserve">                    "</w:t>
+      </w:r>
+      <w:proofErr w:type="spellStart"/>
+      <w:proofErr w:type="gramStart"/>
+      <w:r>
+        <w:t>companyTel</w:t>
+      </w:r>
+      <w:proofErr w:type="spellEnd"/>
+      <w:proofErr w:type="gramEnd"/>
+      <w:r>
+        <w:t>": null,</w:t>
+      </w:r>
+      <w:r>
+        <w:t xml:space="preserve"> </w:t>
+      </w:r>
+    </w:p>
+    <w:p>
+      <w:pPr>
+        <w:pStyle w:val="a5"/>
+        <w:ind w:left="420"/>
+      </w:pPr>
+      <w:r>
+        <w:t xml:space="preserve">                    "</w:t>
+      </w:r>
+      <w:proofErr w:type="spellStart"/>
+      <w:proofErr w:type="gramStart"/>
+      <w:r>
+        <w:t>companyTelAreaCode</w:t>
+      </w:r>
+      <w:proofErr w:type="spellEnd"/>
+      <w:proofErr w:type="gramEnd"/>
+      <w:r>
+        <w:t>": null,</w:t>
+      </w:r>
+    </w:p>
+    <w:p>
+      <w:pPr>
+        <w:pStyle w:val="a5"/>
+        <w:ind w:left="420"/>
+      </w:pPr>
+      <w:r>
+        <w:t xml:space="preserve">                    "</w:t>
+      </w:r>
+      <w:proofErr w:type="spellStart"/>
+      <w:proofErr w:type="gramStart"/>
+      <w:r>
+        <w:t>companyTelFixedPhone</w:t>
+      </w:r>
+      <w:proofErr w:type="spellEnd"/>
+      <w:proofErr w:type="gramEnd"/>
+      <w:r>
+        <w:t>": null,</w:t>
+      </w:r>
+    </w:p>
+    <w:p>
+      <w:pPr>
+        <w:pStyle w:val="a5"/>
+        <w:ind w:left="420"/>
+      </w:pPr>
+      <w:r>
+        <w:t xml:space="preserve">                    "</w:t>
+      </w:r>
+      <w:proofErr w:type="spellStart"/>
+      <w:proofErr w:type="gramStart"/>
+      <w:r>
+        <w:t>companyaddress</w:t>
+      </w:r>
+      <w:proofErr w:type="spellEnd"/>
+      <w:proofErr w:type="gramEnd"/>
+      <w:r>
+        <w:t>": null,</w:t>
+      </w:r>
+      <w:r>
+        <w:t xml:space="preserve"> </w:t>
+      </w:r>
+    </w:p>
+    <w:p>
+      <w:pPr>
+        <w:pStyle w:val="a5"/>
+        <w:ind w:left="420"/>
+      </w:pPr>
+      <w:r>
+        <w:t xml:space="preserve">                    "</w:t>
+      </w:r>
+      <w:proofErr w:type="gramStart"/>
+      <w:r>
+        <w:t>industry</w:t>
+      </w:r>
+      <w:proofErr w:type="gramEnd"/>
+      <w:r>
+        <w:t>": null,</w:t>
+      </w:r>
+      <w:r>
+        <w:t xml:space="preserve"> </w:t>
+      </w:r>
+    </w:p>
+    <w:p>
+      <w:pPr>
+        <w:pStyle w:val="a5"/>
+        <w:ind w:left="420"/>
+      </w:pPr>
+      <w:r>
+        <w:t xml:space="preserve">                    "</w:t>
+      </w:r>
+      <w:proofErr w:type="gramStart"/>
+      <w:r>
+        <w:t>position</w:t>
+      </w:r>
+      <w:proofErr w:type="gramEnd"/>
+      <w:r>
+        <w:t>": null,</w:t>
+      </w:r>
+      <w:r>
+        <w:t xml:space="preserve"> </w:t>
+      </w:r>
+    </w:p>
+    <w:p>
+      <w:pPr>
+        <w:pStyle w:val="a5"/>
+        <w:ind w:left="420"/>
+      </w:pPr>
+      <w:r>
+        <w:t xml:space="preserve">                    "</w:t>
+      </w:r>
+      <w:proofErr w:type="gramStart"/>
+      <w:r>
+        <w:t>income</w:t>
+      </w:r>
+      <w:proofErr w:type="gramEnd"/>
+      <w:r>
+        <w:t>": null</w:t>
+      </w:r>
+      <w:r>
+        <w:t xml:space="preserve"> </w:t>
+      </w:r>
+    </w:p>
+    <w:p>
+      <w:pPr>
+        <w:pStyle w:val="a5"/>
+        <w:ind w:left="420"/>
+      </w:pPr>
+      <w:r>
+        <w:t xml:space="preserve">                },</w:t>
+      </w:r>
+    </w:p>
+    <w:p>
+      <w:pPr>
+        <w:pStyle w:val="a5"/>
+        <w:ind w:left="420"/>
+      </w:pPr>
+      <w:r>
+        <w:t xml:space="preserve">                "</w:t>
+      </w:r>
+      <w:proofErr w:type="gramStart"/>
+      <w:r>
+        <w:t>contacts</w:t>
+      </w:r>
+      <w:proofErr w:type="gramEnd"/>
+      <w:r>
+        <w:t>": {</w:t>
+      </w:r>
+    </w:p>
+    <w:p>
+      <w:pPr>
+        <w:pStyle w:val="a5"/>
+        <w:ind w:left="420"/>
+      </w:pPr>
+      <w:r>
+        <w:t xml:space="preserve">                    "</w:t>
+      </w:r>
+      <w:proofErr w:type="spellStart"/>
+      <w:r>
+        <w:t>contactName</w:t>
+      </w:r>
+      <w:proofErr w:type="spellEnd"/>
+      <w:r>
+        <w:t xml:space="preserve">": </w:t>
+      </w:r>
+      <w:r>
+        <w:t>"</w:t>
+      </w:r>
+      <w:r>
+        <w:rPr>
+          <w:rFonts w:hint="eastAsia"/>
+        </w:rPr>
+        <w:t>习近平</w:t>
+      </w:r>
+      <w:r>
+        <w:t>"</w:t>
+      </w:r>
+      <w:r>
+        <w:t>,</w:t>
+      </w:r>
+      <w:r>
+        <w:rPr>
+          <w:rFonts w:hint="eastAsia"/>
+        </w:rPr>
+        <w:t xml:space="preserve"> </w:t>
+      </w:r>
+      <w:r>
+        <w:rPr>
+          <w:rFonts w:hint="eastAsia"/>
+          <w:b/>
+        </w:rPr>
+        <w:t>//</w:t>
+      </w:r>
+      <w:r>
+        <w:rPr>
+          <w:rFonts w:hint="eastAsia"/>
+          <w:b/>
+        </w:rPr>
+        <w:t>紧急联系人</w:t>
+      </w:r>
+    </w:p>
+    <w:p>
+      <w:pPr>
+        <w:pStyle w:val="a5"/>
+        <w:ind w:left="420"/>
+      </w:pPr>
+      <w:r>
+        <w:t xml:space="preserve">                    "</w:t>
+      </w:r>
+      <w:proofErr w:type="spellStart"/>
+      <w:r>
+        <w:t>contactNameError</w:t>
+      </w:r>
+      <w:proofErr w:type="spellEnd"/>
+      <w:r>
+        <w:t>": 0,</w:t>
+      </w:r>
+      <w:r>
+        <w:rPr>
+          <w:rFonts w:hint="eastAsia"/>
+          <w:b/>
+        </w:rPr>
+        <w:t xml:space="preserve"> </w:t>
+      </w:r>
+      <w:r>
+        <w:rPr>
+          <w:rFonts w:hint="eastAsia"/>
+          <w:b/>
+        </w:rPr>
+        <w:t>//</w:t>
+      </w:r>
+      <w:r>
+        <w:rPr>
+          <w:rFonts w:hint="eastAsia"/>
+          <w:b/>
+        </w:rPr>
+        <w:t>资料是否有误</w:t>
+      </w:r>
+      <w:r>
+        <w:rPr>
+          <w:rFonts w:hint="eastAsia"/>
+          <w:b/>
+        </w:rPr>
+        <w:t>[1-</w:t>
+      </w:r>
+      <w:r>
+        <w:rPr>
+          <w:rFonts w:hint="eastAsia"/>
+          <w:b/>
+        </w:rPr>
+        <w:t>有误，</w:t>
+      </w:r>
+      <w:r>
+        <w:rPr>
+          <w:rFonts w:hint="eastAsia"/>
+          <w:b/>
+        </w:rPr>
+        <w:t>0-</w:t>
+      </w:r>
+      <w:r>
+        <w:rPr>
+          <w:rFonts w:hint="eastAsia"/>
+          <w:b/>
+        </w:rPr>
+        <w:t>无误</w:t>
+      </w:r>
+      <w:r>
+        <w:rPr>
+          <w:rFonts w:hint="eastAsia"/>
+          <w:b/>
+        </w:rPr>
+        <w:t>]</w:t>
+      </w:r>
+    </w:p>
+    <w:p>
+      <w:pPr>
+        <w:pStyle w:val="a5"/>
+        <w:ind w:left="420"/>
+      </w:pPr>
+      <w:r>
+        <w:t xml:space="preserve">                    "</w:t>
+      </w:r>
+      <w:proofErr w:type="spellStart"/>
+      <w:r>
+        <w:t>contactMobile</w:t>
+      </w:r>
+      <w:proofErr w:type="spellEnd"/>
+      <w:r>
+        <w:t xml:space="preserve">": </w:t>
+      </w:r>
+      <w:r>
+        <w:t>"</w:t>
+      </w:r>
+      <w:r>
+        <w:rPr>
+          <w:rFonts w:hint="eastAsia"/>
+        </w:rPr>
+        <w:t>110</w:t>
+      </w:r>
+      <w:r>
+        <w:t>"</w:t>
+      </w:r>
+      <w:r>
+        <w:t>,</w:t>
+      </w:r>
+      <w:r>
+        <w:rPr>
+          <w:rFonts w:hint="eastAsia"/>
+        </w:rPr>
+        <w:t xml:space="preserve"> </w:t>
+      </w:r>
+      <w:r>
+        <w:rPr>
+          <w:rFonts w:hint="eastAsia"/>
+          <w:b/>
+        </w:rPr>
+        <w:t>//</w:t>
+      </w:r>
+      <w:r>
+        <w:rPr>
+          <w:rFonts w:hint="eastAsia"/>
+          <w:b/>
+        </w:rPr>
+        <w:t>紧急联系人电话</w:t>
+      </w:r>
+    </w:p>
+    <w:p>
+      <w:pPr>
+        <w:pStyle w:val="a5"/>
+        <w:ind w:left="420"/>
+      </w:pPr>
+      <w:r>
+        <w:t xml:space="preserve">                    "</w:t>
+      </w:r>
+      <w:proofErr w:type="spellStart"/>
+      <w:r>
+        <w:t>contactMobileError</w:t>
+      </w:r>
+      <w:proofErr w:type="spellEnd"/>
+      <w:r>
+        <w:t>": 0</w:t>
+      </w:r>
+      <w:r>
+        <w:rPr>
+          <w:rFonts w:hint="eastAsia"/>
+        </w:rPr>
+        <w:t xml:space="preserve"> </w:t>
+      </w:r>
+      <w:r>
+        <w:rPr>
+          <w:rFonts w:hint="eastAsia"/>
+          <w:b/>
+        </w:rPr>
+        <w:t>//</w:t>
+      </w:r>
+      <w:r>
+        <w:rPr>
+          <w:rFonts w:hint="eastAsia"/>
+          <w:b/>
+        </w:rPr>
+        <w:t>资料是否有误</w:t>
+      </w:r>
+      <w:r>
+        <w:rPr>
+          <w:rFonts w:hint="eastAsia"/>
+          <w:b/>
+        </w:rPr>
+        <w:t>[1-</w:t>
+      </w:r>
+      <w:r>
+        <w:rPr>
+          <w:rFonts w:hint="eastAsia"/>
+          <w:b/>
+        </w:rPr>
+        <w:t>有误，</w:t>
+      </w:r>
+      <w:r>
+        <w:rPr>
+          <w:rFonts w:hint="eastAsia"/>
+          <w:b/>
+        </w:rPr>
+        <w:t>0-</w:t>
+      </w:r>
+      <w:r>
+        <w:rPr>
+          <w:rFonts w:hint="eastAsia"/>
+          <w:b/>
+        </w:rPr>
+        <w:t>无误</w:t>
+      </w:r>
+      <w:r>
+        <w:rPr>
+          <w:rFonts w:hint="eastAsia"/>
+          <w:b/>
+        </w:rPr>
+        <w:t>]</w:t>
+      </w:r>
+    </w:p>
+    <w:p>
+      <w:pPr>
+        <w:pStyle w:val="a5"/>
+        <w:ind w:left="420"/>
+      </w:pPr>
+      <w:r>
+        <w:t xml:space="preserve">                }</w:t>
+      </w:r>
+    </w:p>
+    <w:p>
+      <w:pPr>
+        <w:pStyle w:val="a5"/>
+        <w:ind w:left="420"/>
+      </w:pPr>
+      <w:r>
+        <w:t xml:space="preserve">            }</w:t>
+      </w:r>
+    </w:p>
+    <w:p>
+      <w:pPr>
+        <w:pStyle w:val="a5"/>
+        <w:ind w:left="420"/>
+      </w:pPr>
+      <w:r>
+        <w:t xml:space="preserve">        },</w:t>
+      </w:r>
+    </w:p>
+    <w:p>
+      <w:pPr>
+        <w:pStyle w:val="a5"/>
+        <w:ind w:left="420"/>
+      </w:pPr>
+      <w:r>
+        <w:t xml:space="preserve">        "</w:t>
+      </w:r>
+      <w:proofErr w:type="gramStart"/>
+      <w:r>
+        <w:t>page</w:t>
+      </w:r>
+      <w:proofErr w:type="gramEnd"/>
+      <w:r>
+        <w:t>": null</w:t>
+      </w:r>
+    </w:p>
+    <w:p>
+      <w:pPr>
+        <w:pStyle w:val="a5"/>
+        <w:ind w:left="420"/>
+      </w:pPr>
+      <w:r>
+        <w:t xml:space="preserve">    }</w:t>
+      </w:r>
+    </w:p>
+    <w:p>
+      <w:pPr>
+        <w:pStyle w:val="a5"/>
+        <w:ind w:left="420" w:firstLineChars="0"/>
+      </w:pPr>
+      <w:r>
         <w:lastRenderedPageBreak/>
-        <w:t xml:space="preserve">        "</w:t>
-      </w:r>
-      <w:proofErr w:type="spellStart"/>
-      <w:proofErr w:type="gramStart"/>
-      <w:r>
-        <w:t>userid</w:t>
-      </w:r>
-      <w:proofErr w:type="spellEnd"/>
-      <w:proofErr w:type="gramEnd"/>
-      <w:r>
-        <w:t>": null,</w:t>
-      </w:r>
-    </w:p>
-    <w:p>
-      <w:pPr>
-        <w:pStyle w:val="a5"/>
-        <w:ind w:left="420"/>
-      </w:pPr>
-      <w:r>
-        <w:t xml:space="preserve">        "</w:t>
-      </w:r>
-      <w:proofErr w:type="gramStart"/>
-      <w:r>
-        <w:t>token</w:t>
-      </w:r>
-      <w:proofErr w:type="gramEnd"/>
-      <w:r>
-        <w:t>": null,</w:t>
-      </w:r>
-    </w:p>
-    <w:p>
-      <w:pPr>
-        <w:pStyle w:val="a5"/>
-        <w:ind w:left="420"/>
-      </w:pPr>
-      <w:r>
-        <w:t xml:space="preserve">        "</w:t>
-      </w:r>
-      <w:proofErr w:type="gramStart"/>
-      <w:r>
-        <w:t>code</w:t>
-      </w:r>
-      <w:proofErr w:type="gramEnd"/>
-      <w:r>
-        <w:t>": "10000",</w:t>
-      </w:r>
-    </w:p>
-    <w:p>
-      <w:pPr>
-        <w:pStyle w:val="a5"/>
-        <w:ind w:left="420"/>
-      </w:pPr>
-      <w:r>
-        <w:t xml:space="preserve">        "</w:t>
-      </w:r>
-      <w:proofErr w:type="spellStart"/>
-      <w:proofErr w:type="gramStart"/>
-      <w:r>
-        <w:t>msg</w:t>
-      </w:r>
-      <w:proofErr w:type="spellEnd"/>
-      <w:proofErr w:type="gramEnd"/>
-      <w:r>
-        <w:t>": "success"</w:t>
-      </w:r>
-    </w:p>
-    <w:p>
-      <w:pPr>
-        <w:pStyle w:val="a5"/>
-        <w:ind w:left="420"/>
-      </w:pPr>
-      <w:r>
-        <w:t xml:space="preserve">    },</w:t>
-      </w:r>
-    </w:p>
-    <w:p>
-      <w:pPr>
-        <w:pStyle w:val="a5"/>
-        <w:ind w:left="420"/>
-      </w:pPr>
-      <w:r>
-        <w:t xml:space="preserve">    "</w:t>
-      </w:r>
-      <w:proofErr w:type="gramStart"/>
-      <w:r>
-        <w:t>body</w:t>
-      </w:r>
-      <w:proofErr w:type="gramEnd"/>
-      <w:r>
-        <w:t>": {</w:t>
-      </w:r>
-    </w:p>
-    <w:p>
-      <w:pPr>
-        <w:pStyle w:val="a5"/>
-        <w:ind w:left="420"/>
-      </w:pPr>
-      <w:r>
-        <w:t xml:space="preserve">        "</w:t>
-      </w:r>
-      <w:proofErr w:type="gramStart"/>
-      <w:r>
-        <w:t>result</w:t>
-      </w:r>
-      <w:proofErr w:type="gramEnd"/>
-      <w:r>
-        <w:t>": {</w:t>
-      </w:r>
-    </w:p>
-    <w:p>
-      <w:pPr>
-        <w:pStyle w:val="a5"/>
-        <w:ind w:left="420"/>
-      </w:pPr>
-      <w:r>
-        <w:t xml:space="preserve">            "</w:t>
-      </w:r>
-      <w:proofErr w:type="spellStart"/>
-      <w:proofErr w:type="gramStart"/>
-      <w:r>
-        <w:t>resultCode</w:t>
-      </w:r>
-      <w:proofErr w:type="spellEnd"/>
-      <w:proofErr w:type="gramEnd"/>
-      <w:r>
-        <w:t>": "1",</w:t>
-      </w:r>
-    </w:p>
-    <w:p>
-      <w:pPr>
-        <w:pStyle w:val="a5"/>
-        <w:ind w:left="420"/>
-      </w:pPr>
-      <w:r>
-        <w:t xml:space="preserve">            "</w:t>
-      </w:r>
-      <w:proofErr w:type="spellStart"/>
-      <w:proofErr w:type="gramStart"/>
-      <w:r>
-        <w:t>resultMsg</w:t>
-      </w:r>
-      <w:proofErr w:type="spellEnd"/>
-      <w:proofErr w:type="gramEnd"/>
-      <w:r>
-        <w:t>": "success"</w:t>
-      </w:r>
-    </w:p>
-    <w:p>
-      <w:pPr>
-        <w:pStyle w:val="a5"/>
-        <w:ind w:left="420"/>
-      </w:pPr>
-      <w:r>
-        <w:t xml:space="preserve">        },</w:t>
-      </w:r>
-    </w:p>
-    <w:p>
-      <w:pPr>
-        <w:pStyle w:val="a5"/>
-        <w:ind w:left="420"/>
-      </w:pPr>
-      <w:r>
-        <w:t xml:space="preserve">        "</w:t>
-      </w:r>
-      <w:proofErr w:type="gramStart"/>
-      <w:r>
-        <w:t>content</w:t>
-      </w:r>
-      <w:proofErr w:type="gramEnd"/>
-      <w:r>
-        <w:t>": {</w:t>
-      </w:r>
-    </w:p>
-    <w:p>
-      <w:pPr>
-        <w:pStyle w:val="a5"/>
-        <w:ind w:left="420"/>
-        <w:rPr>
-          <w:b/>
-        </w:rPr>
-      </w:pPr>
-      <w:r>
-        <w:rPr>
-          <w:rFonts w:hint="eastAsia"/>
-        </w:rPr>
-        <w:t xml:space="preserve">            </w:t>
-      </w:r>
-      <w:r>
-        <w:t>"</w:t>
-      </w:r>
-      <w:proofErr w:type="spellStart"/>
-      <w:proofErr w:type="gramStart"/>
-      <w:r>
-        <w:t>isFirstApply</w:t>
-      </w:r>
-      <w:proofErr w:type="spellEnd"/>
-      <w:proofErr w:type="gramEnd"/>
-      <w:r>
-        <w:t>"</w:t>
-      </w:r>
-      <w:r>
-        <w:rPr>
-          <w:rFonts w:hint="eastAsia"/>
-        </w:rPr>
-        <w:t xml:space="preserve">: </w:t>
-      </w:r>
-      <w:r>
-        <w:rPr>
-          <w:rFonts w:hint="eastAsia"/>
-        </w:rPr>
-        <w:t>null,</w:t>
-      </w:r>
-    </w:p>
-    <w:p>
-      <w:pPr>
-        <w:pStyle w:val="a5"/>
-        <w:ind w:left="420" w:firstLine="422"/>
-      </w:pPr>
-      <w:r>
-        <w:rPr>
-          <w:rFonts w:hint="eastAsia"/>
-          <w:b/>
-        </w:rPr>
-        <w:t xml:space="preserve">            </w:t>
-      </w:r>
-      <w:r>
-        <w:t>"</w:t>
-      </w:r>
-      <w:proofErr w:type="spellStart"/>
-      <w:r>
-        <w:t>loanContractId</w:t>
-      </w:r>
-      <w:proofErr w:type="spellEnd"/>
-      <w:r>
-        <w:t>"</w:t>
-      </w:r>
-      <w:r>
-        <w:rPr>
-          <w:rFonts w:hint="eastAsia"/>
-        </w:rPr>
-        <w:t xml:space="preserve">: </w:t>
-      </w:r>
-      <w:r>
-        <w:t>"</w:t>
-      </w:r>
-      <w:r>
-        <w:rPr>
-          <w:rFonts w:hint="eastAsia"/>
-        </w:rPr>
-        <w:t>10110</w:t>
-      </w:r>
-      <w:r>
-        <w:t>"</w:t>
-      </w:r>
-      <w:r>
-        <w:rPr>
-          <w:rFonts w:hint="eastAsia"/>
-        </w:rPr>
-        <w:t>,</w:t>
-      </w:r>
-      <w:r>
-        <w:rPr>
-          <w:rFonts w:hint="eastAsia"/>
-          <w:b/>
-        </w:rPr>
-        <w:t xml:space="preserve"> </w:t>
-      </w:r>
-      <w:r>
-        <w:rPr>
-          <w:rFonts w:hint="eastAsia"/>
-          <w:b/>
-        </w:rPr>
-        <w:t>//</w:t>
-      </w:r>
-      <w:r>
-        <w:rPr>
-          <w:rFonts w:hint="eastAsia"/>
-          <w:b/>
-        </w:rPr>
-        <w:t>蘑菇</w:t>
-      </w:r>
-      <w:proofErr w:type="gramStart"/>
-      <w:r>
-        <w:rPr>
-          <w:rFonts w:hint="eastAsia"/>
-          <w:b/>
-        </w:rPr>
-        <w:t>宝申请</w:t>
-      </w:r>
-      <w:proofErr w:type="gramEnd"/>
-      <w:r>
-        <w:rPr>
-          <w:rFonts w:hint="eastAsia"/>
-          <w:b/>
-        </w:rPr>
-        <w:t>单</w:t>
-      </w:r>
-      <w:r>
-        <w:rPr>
-          <w:rFonts w:hint="eastAsia"/>
-          <w:b/>
-        </w:rPr>
-        <w:t>Id</w:t>
-      </w:r>
-    </w:p>
-    <w:p>
-      <w:pPr>
-        <w:pStyle w:val="a5"/>
-        <w:ind w:left="420"/>
-      </w:pPr>
-      <w:r>
-        <w:t xml:space="preserve">            "</w:t>
-      </w:r>
-      <w:proofErr w:type="spellStart"/>
-      <w:proofErr w:type="gramStart"/>
-      <w:r>
-        <w:t>applyInfo</w:t>
-      </w:r>
-      <w:proofErr w:type="spellEnd"/>
-      <w:proofErr w:type="gramEnd"/>
-      <w:r>
-        <w:t>": {</w:t>
-      </w:r>
-    </w:p>
-    <w:p>
-      <w:pPr>
-        <w:pStyle w:val="a5"/>
-        <w:ind w:left="420"/>
-      </w:pPr>
-      <w:r>
-        <w:t xml:space="preserve">                "</w:t>
-      </w:r>
-      <w:proofErr w:type="spellStart"/>
-      <w:proofErr w:type="gramStart"/>
-      <w:r>
-        <w:t>signedOrderInfo</w:t>
-      </w:r>
-      <w:proofErr w:type="spellEnd"/>
-      <w:proofErr w:type="gramEnd"/>
-      <w:r>
-        <w:t>": {</w:t>
-      </w:r>
-    </w:p>
-    <w:p>
-      <w:pPr>
-        <w:pStyle w:val="a5"/>
-        <w:ind w:left="420"/>
-      </w:pPr>
-      <w:r>
-        <w:t xml:space="preserve">                    "</w:t>
-      </w:r>
-      <w:proofErr w:type="spellStart"/>
-      <w:proofErr w:type="gramStart"/>
-      <w:r>
-        <w:t>signedOrderId</w:t>
-      </w:r>
-      <w:proofErr w:type="spellEnd"/>
-      <w:proofErr w:type="gramEnd"/>
-      <w:r>
-        <w:t xml:space="preserve">": </w:t>
-      </w:r>
-      <w:r>
-        <w:rPr>
-          <w:rFonts w:hint="eastAsia"/>
-        </w:rPr>
-        <w:t>null</w:t>
-      </w:r>
-      <w:r>
-        <w:t>,</w:t>
-      </w:r>
-    </w:p>
-    <w:p>
-      <w:pPr>
-        <w:pStyle w:val="a5"/>
-        <w:ind w:left="420"/>
-      </w:pPr>
-      <w:r>
-        <w:t xml:space="preserve">                    "</w:t>
-      </w:r>
-      <w:proofErr w:type="spellStart"/>
-      <w:proofErr w:type="gramStart"/>
-      <w:r>
-        <w:t>contractType</w:t>
-      </w:r>
-      <w:proofErr w:type="spellEnd"/>
-      <w:proofErr w:type="gramEnd"/>
-      <w:r>
-        <w:t xml:space="preserve">": </w:t>
-      </w:r>
-      <w:r>
-        <w:rPr>
-          <w:rFonts w:hint="eastAsia"/>
-        </w:rPr>
-        <w:t>null</w:t>
-      </w:r>
-      <w:r>
-        <w:t>,</w:t>
-      </w:r>
-    </w:p>
-    <w:p>
-      <w:pPr>
-        <w:pStyle w:val="a5"/>
-        <w:ind w:left="420"/>
-      </w:pPr>
-      <w:r>
-        <w:t xml:space="preserve">                    "</w:t>
-      </w:r>
-      <w:proofErr w:type="spellStart"/>
-      <w:proofErr w:type="gramStart"/>
-      <w:r>
-        <w:t>contractPhoto</w:t>
-      </w:r>
-      <w:proofErr w:type="spellEnd"/>
-      <w:proofErr w:type="gramEnd"/>
-      <w:r>
-        <w:t>": [],</w:t>
-      </w:r>
-    </w:p>
-    <w:p>
-      <w:pPr>
-        <w:pStyle w:val="a5"/>
-        <w:ind w:left="420"/>
-      </w:pPr>
-      <w:r>
-        <w:t xml:space="preserve">                    "</w:t>
-      </w:r>
-      <w:proofErr w:type="spellStart"/>
-      <w:proofErr w:type="gramStart"/>
-      <w:r>
-        <w:t>contractPhotoURL</w:t>
-      </w:r>
-      <w:proofErr w:type="spellEnd"/>
-      <w:proofErr w:type="gramEnd"/>
-      <w:r>
-        <w:t>": []</w:t>
-      </w:r>
-    </w:p>
-    <w:p>
-      <w:pPr>
-        <w:pStyle w:val="a5"/>
-        <w:ind w:left="420"/>
-      </w:pPr>
-      <w:r>
-        <w:t xml:space="preserve">                },</w:t>
-      </w:r>
-    </w:p>
-    <w:p>
-      <w:pPr>
-        <w:pStyle w:val="a5"/>
-        <w:ind w:left="420"/>
-      </w:pPr>
-      <w:r>
-        <w:t xml:space="preserve">                "</w:t>
-      </w:r>
-      <w:proofErr w:type="spellStart"/>
-      <w:proofErr w:type="gramStart"/>
-      <w:r>
-        <w:t>saleBillInfo</w:t>
-      </w:r>
-      <w:proofErr w:type="spellEnd"/>
-      <w:proofErr w:type="gramEnd"/>
-      <w:r>
-        <w:t>": {</w:t>
-      </w:r>
-    </w:p>
-    <w:p>
-      <w:pPr>
-        <w:pStyle w:val="a5"/>
-        <w:ind w:left="420"/>
-      </w:pPr>
-      <w:r>
-        <w:t xml:space="preserve">                    "</w:t>
-      </w:r>
-      <w:proofErr w:type="spellStart"/>
-      <w:proofErr w:type="gramStart"/>
-      <w:r>
-        <w:t>billId</w:t>
-      </w:r>
-      <w:proofErr w:type="spellEnd"/>
-      <w:proofErr w:type="gramEnd"/>
-      <w:r>
-        <w:t xml:space="preserve">": </w:t>
-      </w:r>
-      <w:r>
-        <w:rPr>
-          <w:rFonts w:hint="eastAsia"/>
-        </w:rPr>
-        <w:t>null</w:t>
-      </w:r>
-      <w:r>
-        <w:t>,</w:t>
-      </w:r>
-    </w:p>
-    <w:p>
-      <w:pPr>
-        <w:pStyle w:val="a5"/>
-        <w:ind w:left="420"/>
-      </w:pPr>
-      <w:r>
-        <w:t xml:space="preserve">                    "</w:t>
-      </w:r>
-      <w:proofErr w:type="spellStart"/>
-      <w:proofErr w:type="gramStart"/>
-      <w:r>
-        <w:t>autoRepay</w:t>
-      </w:r>
-      <w:proofErr w:type="spellEnd"/>
-      <w:proofErr w:type="gramEnd"/>
-      <w:r>
-        <w:t xml:space="preserve">": </w:t>
-      </w:r>
-      <w:r>
-        <w:rPr>
-          <w:rFonts w:hint="eastAsia"/>
-        </w:rPr>
-        <w:t>null</w:t>
-      </w:r>
-    </w:p>
-    <w:p>
-      <w:pPr>
-        <w:pStyle w:val="a5"/>
-        <w:ind w:left="420"/>
-      </w:pPr>
-      <w:r>
-        <w:t xml:space="preserve">                },</w:t>
-      </w:r>
-    </w:p>
-    <w:p>
-      <w:pPr>
-        <w:pStyle w:val="a5"/>
-        <w:ind w:left="420"/>
-      </w:pPr>
-      <w:r>
-        <w:t xml:space="preserve">                "</w:t>
-      </w:r>
-      <w:proofErr w:type="spellStart"/>
-      <w:proofErr w:type="gramStart"/>
-      <w:r>
-        <w:t>personalInfo</w:t>
-      </w:r>
-      <w:proofErr w:type="spellEnd"/>
-      <w:proofErr w:type="gramEnd"/>
-      <w:r>
-        <w:t>": {</w:t>
-      </w:r>
-    </w:p>
-    <w:p>
-      <w:pPr>
-        <w:pStyle w:val="a5"/>
-        <w:ind w:left="420"/>
-      </w:pPr>
-      <w:r>
-        <w:rPr>
-          <w:rFonts w:hint="eastAsia"/>
-        </w:rPr>
-        <w:t xml:space="preserve">                    "</w:t>
-      </w:r>
-      <w:proofErr w:type="spellStart"/>
-      <w:proofErr w:type="gramStart"/>
-      <w:r>
-        <w:rPr>
-          <w:rFonts w:hint="eastAsia"/>
-        </w:rPr>
-        <w:t>realName</w:t>
-      </w:r>
-      <w:proofErr w:type="spellEnd"/>
-      <w:proofErr w:type="gramEnd"/>
-      <w:r>
-        <w:rPr>
-          <w:rFonts w:hint="eastAsia"/>
-        </w:rPr>
-        <w:t xml:space="preserve">": </w:t>
-      </w:r>
-      <w:r>
-        <w:t>null</w:t>
-      </w:r>
-      <w:r>
-        <w:rPr>
-          <w:rFonts w:hint="eastAsia"/>
-        </w:rPr>
-        <w:t>,</w:t>
-      </w:r>
-    </w:p>
-    <w:p>
-      <w:pPr>
-        <w:pStyle w:val="a5"/>
-        <w:ind w:left="420"/>
-      </w:pPr>
-      <w:r>
-        <w:t xml:space="preserve">                    "</w:t>
-      </w:r>
-      <w:proofErr w:type="spellStart"/>
-      <w:proofErr w:type="gramStart"/>
-      <w:r>
-        <w:t>idCard</w:t>
-      </w:r>
-      <w:proofErr w:type="spellEnd"/>
-      <w:proofErr w:type="gramEnd"/>
-      <w:r>
-        <w:t xml:space="preserve">": </w:t>
-      </w:r>
-      <w:r>
-        <w:t>null</w:t>
-      </w:r>
-      <w:r>
-        <w:t>,</w:t>
-      </w:r>
-    </w:p>
-    <w:p>
-      <w:pPr>
-        <w:pStyle w:val="a5"/>
-        <w:ind w:left="420"/>
-      </w:pPr>
-      <w:r>
-        <w:t xml:space="preserve">                    "</w:t>
-      </w:r>
-      <w:proofErr w:type="gramStart"/>
-      <w:r>
-        <w:t>education</w:t>
-      </w:r>
-      <w:proofErr w:type="gramEnd"/>
-      <w:r>
-        <w:t>": null,</w:t>
-      </w:r>
-    </w:p>
-    <w:p>
-      <w:pPr>
-        <w:pStyle w:val="a5"/>
-        <w:ind w:left="420"/>
-      </w:pPr>
-      <w:r>
-        <w:t xml:space="preserve">                    "</w:t>
-      </w:r>
-      <w:proofErr w:type="gramStart"/>
-      <w:r>
-        <w:t>married</w:t>
-      </w:r>
-      <w:proofErr w:type="gramEnd"/>
-      <w:r>
-        <w:t>": null,</w:t>
-      </w:r>
-      <w:r>
-        <w:t xml:space="preserve"> </w:t>
-      </w:r>
-    </w:p>
-    <w:p>
-      <w:pPr>
-        <w:pStyle w:val="a5"/>
-        <w:ind w:left="420"/>
-      </w:pPr>
-      <w:r>
-        <w:t xml:space="preserve">                    "</w:t>
-      </w:r>
-      <w:proofErr w:type="gramStart"/>
-      <w:r>
-        <w:t>email</w:t>
-      </w:r>
-      <w:proofErr w:type="gramEnd"/>
-      <w:r>
-        <w:t>": null,</w:t>
-      </w:r>
-    </w:p>
-    <w:p>
-      <w:pPr>
-        <w:pStyle w:val="a5"/>
-        <w:ind w:left="420"/>
-      </w:pPr>
-      <w:r>
-        <w:t xml:space="preserve">                    "</w:t>
-      </w:r>
-      <w:proofErr w:type="spellStart"/>
-      <w:proofErr w:type="gramStart"/>
-      <w:r>
-        <w:t>frontPhoto</w:t>
-      </w:r>
-      <w:proofErr w:type="spellEnd"/>
-      <w:proofErr w:type="gramEnd"/>
-      <w:r>
-        <w:t>": null,</w:t>
-      </w:r>
-    </w:p>
-    <w:p>
-      <w:pPr>
-        <w:pStyle w:val="a5"/>
-        <w:ind w:left="420"/>
-      </w:pPr>
-      <w:r>
-        <w:t xml:space="preserve">                    "</w:t>
-      </w:r>
-      <w:proofErr w:type="spellStart"/>
-      <w:r>
-        <w:t>frontPhotoURL</w:t>
-      </w:r>
-      <w:proofErr w:type="spellEnd"/>
-      <w:r>
-        <w:t>": "http://image.mgzf.com/</w:t>
-      </w:r>
-      <w:proofErr w:type="spellStart"/>
-      <w:r>
-        <w:t>devSpace</w:t>
-      </w:r>
-      <w:proofErr w:type="spellEnd"/>
-      <w:r>
-        <w:t>/3752_1474858653049.jpg",</w:t>
-      </w:r>
-      <w:r>
-        <w:rPr>
-          <w:rFonts w:hint="eastAsia"/>
-        </w:rPr>
-        <w:t xml:space="preserve"> </w:t>
-      </w:r>
-      <w:r>
-        <w:rPr>
-          <w:rFonts w:hint="eastAsia"/>
-          <w:b/>
-        </w:rPr>
-        <w:t>//</w:t>
-      </w:r>
-      <w:r>
-        <w:rPr>
-          <w:rFonts w:hint="eastAsia"/>
-          <w:b/>
-        </w:rPr>
-        <w:t>身份证正面照</w:t>
-      </w:r>
-    </w:p>
-    <w:p>
-      <w:pPr>
-        <w:pStyle w:val="a5"/>
-        <w:ind w:left="420"/>
-      </w:pPr>
-      <w:r>
-        <w:t xml:space="preserve">                    "</w:t>
-      </w:r>
-      <w:proofErr w:type="spellStart"/>
-      <w:r>
-        <w:t>frontPhotoError</w:t>
-      </w:r>
-      <w:proofErr w:type="spellEnd"/>
-      <w:r>
-        <w:t>": 0,</w:t>
-      </w:r>
-      <w:r>
-        <w:rPr>
-          <w:rFonts w:hint="eastAsia"/>
-        </w:rPr>
-        <w:t xml:space="preserve"> </w:t>
-      </w:r>
-      <w:r>
-        <w:rPr>
-          <w:rFonts w:hint="eastAsia"/>
-          <w:b/>
-        </w:rPr>
-        <w:t>//</w:t>
-      </w:r>
-      <w:r>
-        <w:rPr>
-          <w:rFonts w:hint="eastAsia"/>
-          <w:b/>
-        </w:rPr>
-        <w:t>资料是否有误</w:t>
-      </w:r>
-      <w:r>
-        <w:rPr>
-          <w:rFonts w:hint="eastAsia"/>
-          <w:b/>
-        </w:rPr>
-        <w:t>[1-</w:t>
-      </w:r>
-      <w:r>
-        <w:rPr>
-          <w:rFonts w:hint="eastAsia"/>
-          <w:b/>
-        </w:rPr>
-        <w:t>有误，</w:t>
-      </w:r>
-      <w:r>
-        <w:rPr>
-          <w:rFonts w:hint="eastAsia"/>
-          <w:b/>
-        </w:rPr>
-        <w:t>0-</w:t>
-      </w:r>
-      <w:r>
-        <w:rPr>
-          <w:rFonts w:hint="eastAsia"/>
-          <w:b/>
-        </w:rPr>
-        <w:t>无误</w:t>
-      </w:r>
-      <w:r>
-        <w:rPr>
-          <w:rFonts w:hint="eastAsia"/>
-          <w:b/>
-        </w:rPr>
-        <w:t>]</w:t>
-      </w:r>
-    </w:p>
-    <w:p>
-      <w:pPr>
-        <w:pStyle w:val="a5"/>
-        <w:ind w:left="420"/>
-      </w:pPr>
-      <w:r>
-        <w:t xml:space="preserve">                    "</w:t>
-      </w:r>
-      <w:proofErr w:type="spellStart"/>
-      <w:proofErr w:type="gramStart"/>
-      <w:r>
-        <w:t>backPhoto</w:t>
-      </w:r>
-      <w:proofErr w:type="spellEnd"/>
-      <w:proofErr w:type="gramEnd"/>
-      <w:r>
-        <w:t>": null,</w:t>
-      </w:r>
-    </w:p>
-    <w:p>
-      <w:pPr>
-        <w:pStyle w:val="a5"/>
-        <w:ind w:left="420"/>
-      </w:pPr>
-      <w:r>
-        <w:t xml:space="preserve">                    "</w:t>
-      </w:r>
-      <w:proofErr w:type="spellStart"/>
-      <w:r>
-        <w:t>backPhotoURL</w:t>
-      </w:r>
-      <w:proofErr w:type="spellEnd"/>
-      <w:r>
-        <w:t>": "http://image.mgzf.com/</w:t>
-      </w:r>
-      <w:proofErr w:type="spellStart"/>
-      <w:r>
-        <w:t>devSpace</w:t>
-      </w:r>
-      <w:proofErr w:type="spellEnd"/>
-      <w:r>
-        <w:t>/3752_1474858653049.jpg",</w:t>
-      </w:r>
-      <w:r>
-        <w:rPr>
-          <w:rFonts w:hint="eastAsia"/>
-        </w:rPr>
-        <w:t xml:space="preserve"> </w:t>
-      </w:r>
-      <w:r>
-        <w:rPr>
-          <w:rFonts w:hint="eastAsia"/>
-          <w:b/>
-        </w:rPr>
-        <w:t>//</w:t>
-      </w:r>
-      <w:r>
-        <w:rPr>
-          <w:rFonts w:hint="eastAsia"/>
-          <w:b/>
-        </w:rPr>
-        <w:t>身份证反面照</w:t>
-      </w:r>
-    </w:p>
-    <w:p>
-      <w:pPr>
-        <w:pStyle w:val="a5"/>
-        <w:ind w:left="420"/>
-      </w:pPr>
-      <w:r>
-        <w:t xml:space="preserve">                    "</w:t>
-      </w:r>
-      <w:proofErr w:type="spellStart"/>
-      <w:r>
-        <w:t>backPhotoError</w:t>
-      </w:r>
-      <w:proofErr w:type="spellEnd"/>
-      <w:r>
-        <w:t>": 0,</w:t>
-      </w:r>
-      <w:r>
-        <w:rPr>
-          <w:rFonts w:hint="eastAsia"/>
-        </w:rPr>
-        <w:t xml:space="preserve"> </w:t>
-      </w:r>
-      <w:r>
-        <w:rPr>
-          <w:rFonts w:hint="eastAsia"/>
-          <w:b/>
-        </w:rPr>
-        <w:t>//</w:t>
-      </w:r>
-      <w:r>
-        <w:rPr>
-          <w:rFonts w:hint="eastAsia"/>
-          <w:b/>
-        </w:rPr>
-        <w:t>资料是否有误</w:t>
-      </w:r>
-      <w:r>
-        <w:rPr>
-          <w:rFonts w:hint="eastAsia"/>
-          <w:b/>
-        </w:rPr>
-        <w:t>[1-</w:t>
-      </w:r>
-      <w:r>
-        <w:rPr>
-          <w:rFonts w:hint="eastAsia"/>
-          <w:b/>
-        </w:rPr>
-        <w:t>有误，</w:t>
-      </w:r>
-      <w:r>
-        <w:rPr>
-          <w:rFonts w:hint="eastAsia"/>
-          <w:b/>
-        </w:rPr>
-        <w:t>0-</w:t>
-      </w:r>
-      <w:r>
-        <w:rPr>
-          <w:rFonts w:hint="eastAsia"/>
-          <w:b/>
-        </w:rPr>
-        <w:t>无误</w:t>
-      </w:r>
-      <w:r>
-        <w:rPr>
-          <w:rFonts w:hint="eastAsia"/>
-          <w:b/>
-        </w:rPr>
-        <w:t>]</w:t>
-      </w:r>
-    </w:p>
-    <w:p>
-      <w:pPr>
-        <w:pStyle w:val="a5"/>
-        <w:ind w:left="420"/>
-      </w:pPr>
-      <w:r>
-        <w:t xml:space="preserve">                    "</w:t>
-      </w:r>
-      <w:proofErr w:type="spellStart"/>
-      <w:proofErr w:type="gramStart"/>
-      <w:r>
-        <w:t>idPhoto</w:t>
-      </w:r>
-      <w:proofErr w:type="spellEnd"/>
-      <w:proofErr w:type="gramEnd"/>
-      <w:r>
-        <w:t>": null,</w:t>
-      </w:r>
-    </w:p>
-    <w:p>
-      <w:pPr>
-        <w:pStyle w:val="a5"/>
-        <w:ind w:left="420"/>
-      </w:pPr>
-      <w:r>
-        <w:t xml:space="preserve">                    "</w:t>
-      </w:r>
-      <w:proofErr w:type="spellStart"/>
-      <w:r>
-        <w:t>idPhotoURL</w:t>
-      </w:r>
-      <w:proofErr w:type="spellEnd"/>
-      <w:r>
-        <w:t>": "http://image.mgzf.com/</w:t>
-      </w:r>
-      <w:proofErr w:type="spellStart"/>
-      <w:r>
-        <w:t>devSpace</w:t>
-      </w:r>
-      <w:proofErr w:type="spellEnd"/>
-      <w:r>
-        <w:t>/3752_1474858653049.jpg",</w:t>
-      </w:r>
-      <w:r>
-        <w:rPr>
-          <w:rFonts w:hint="eastAsia"/>
-        </w:rPr>
-        <w:t xml:space="preserve"> </w:t>
-      </w:r>
-      <w:r>
-        <w:rPr>
-          <w:rFonts w:hint="eastAsia"/>
-          <w:b/>
-        </w:rPr>
-        <w:t>//</w:t>
-      </w:r>
-      <w:r>
-        <w:rPr>
-          <w:rFonts w:hint="eastAsia"/>
-          <w:b/>
-        </w:rPr>
-        <w:t>手持身份证照片</w:t>
-      </w:r>
-    </w:p>
-    <w:p>
-      <w:pPr>
-        <w:pStyle w:val="a5"/>
-        <w:ind w:left="420"/>
-      </w:pPr>
-      <w:r>
-        <w:t xml:space="preserve">                    "</w:t>
-      </w:r>
-      <w:proofErr w:type="spellStart"/>
-      <w:r>
-        <w:t>idPhotoError</w:t>
-      </w:r>
-      <w:proofErr w:type="spellEnd"/>
-      <w:r>
-        <w:t>": 0</w:t>
-      </w:r>
-      <w:r>
-        <w:rPr>
-          <w:rFonts w:hint="eastAsia"/>
-        </w:rPr>
-        <w:t xml:space="preserve"> </w:t>
-      </w:r>
-      <w:r>
-        <w:rPr>
-          <w:rFonts w:hint="eastAsia"/>
-          <w:b/>
-        </w:rPr>
-        <w:t>//</w:t>
-      </w:r>
-      <w:r>
-        <w:rPr>
-          <w:rFonts w:hint="eastAsia"/>
-          <w:b/>
-        </w:rPr>
-        <w:t>资料是否有误</w:t>
-      </w:r>
-      <w:r>
-        <w:rPr>
-          <w:rFonts w:hint="eastAsia"/>
-          <w:b/>
-        </w:rPr>
-        <w:t>[1-</w:t>
-      </w:r>
-      <w:r>
-        <w:rPr>
-          <w:rFonts w:hint="eastAsia"/>
-          <w:b/>
-        </w:rPr>
-        <w:t>有误，</w:t>
-      </w:r>
-      <w:r>
-        <w:rPr>
-          <w:rFonts w:hint="eastAsia"/>
-          <w:b/>
-        </w:rPr>
-        <w:t>0-</w:t>
-      </w:r>
-      <w:r>
-        <w:rPr>
-          <w:rFonts w:hint="eastAsia"/>
-          <w:b/>
-        </w:rPr>
-        <w:t>无误</w:t>
-      </w:r>
-      <w:r>
-        <w:rPr>
-          <w:rFonts w:hint="eastAsia"/>
-          <w:b/>
-        </w:rPr>
-        <w:t>]</w:t>
-      </w:r>
-    </w:p>
-    <w:p>
-      <w:pPr>
-        <w:pStyle w:val="a5"/>
-        <w:ind w:left="420"/>
-      </w:pPr>
-      <w:r>
-        <w:t xml:space="preserve">                },</w:t>
-      </w:r>
-    </w:p>
-    <w:p>
-      <w:pPr>
-        <w:pStyle w:val="a5"/>
-        <w:ind w:left="420"/>
-      </w:pPr>
-      <w:r>
-        <w:t xml:space="preserve">                "</w:t>
-      </w:r>
-      <w:proofErr w:type="spellStart"/>
-      <w:proofErr w:type="gramStart"/>
-      <w:r>
-        <w:t>bankingCard</w:t>
-      </w:r>
-      <w:proofErr w:type="spellEnd"/>
-      <w:proofErr w:type="gramEnd"/>
-      <w:r>
-        <w:t>": {</w:t>
-      </w:r>
-    </w:p>
-    <w:p>
-      <w:pPr>
-        <w:pStyle w:val="a5"/>
-        <w:ind w:left="420"/>
-      </w:pPr>
-      <w:r>
-        <w:t xml:space="preserve">                    "</w:t>
-      </w:r>
-      <w:proofErr w:type="spellStart"/>
-      <w:proofErr w:type="gramStart"/>
-      <w:r>
-        <w:t>bankBranch</w:t>
-      </w:r>
-      <w:proofErr w:type="spellEnd"/>
-      <w:proofErr w:type="gramEnd"/>
-      <w:r>
-        <w:t>": null,</w:t>
-      </w:r>
-      <w:r>
-        <w:t xml:space="preserve"> </w:t>
-      </w:r>
-    </w:p>
-    <w:p>
-      <w:pPr>
-        <w:pStyle w:val="a5"/>
-        <w:ind w:left="420"/>
-      </w:pPr>
-      <w:r>
-        <w:t xml:space="preserve">                    "</w:t>
-      </w:r>
-      <w:proofErr w:type="gramStart"/>
-      <w:r>
-        <w:t>account</w:t>
-      </w:r>
-      <w:proofErr w:type="gramEnd"/>
-      <w:r>
-        <w:t>": null,</w:t>
-      </w:r>
-      <w:r>
-        <w:t xml:space="preserve"> </w:t>
-      </w:r>
-    </w:p>
-    <w:p>
-      <w:pPr>
-        <w:pStyle w:val="a5"/>
-        <w:ind w:left="420"/>
-      </w:pPr>
-      <w:r>
-        <w:t xml:space="preserve">                    "</w:t>
-      </w:r>
-      <w:proofErr w:type="gramStart"/>
-      <w:r>
-        <w:t>cellphone</w:t>
-      </w:r>
-      <w:proofErr w:type="gramEnd"/>
-      <w:r>
-        <w:t xml:space="preserve">": </w:t>
-      </w:r>
-      <w:r>
-        <w:rPr>
-          <w:rFonts w:hint="eastAsia"/>
-        </w:rPr>
-        <w:t>null</w:t>
-      </w:r>
-      <w:r>
-        <w:t>,</w:t>
-      </w:r>
-      <w:r>
-        <w:t xml:space="preserve"> </w:t>
-      </w:r>
-    </w:p>
-    <w:p>
-      <w:pPr>
-        <w:pStyle w:val="a5"/>
-        <w:ind w:left="420"/>
-      </w:pPr>
-      <w:r>
-        <w:t xml:space="preserve">                    "</w:t>
-      </w:r>
-      <w:proofErr w:type="spellStart"/>
-      <w:proofErr w:type="gramStart"/>
-      <w:r>
-        <w:t>sms</w:t>
-      </w:r>
-      <w:proofErr w:type="spellEnd"/>
-      <w:proofErr w:type="gramEnd"/>
-      <w:r>
-        <w:t>": null</w:t>
-      </w:r>
-      <w:r>
-        <w:t xml:space="preserve"> </w:t>
-      </w:r>
-    </w:p>
-    <w:p>
-      <w:pPr>
-        <w:pStyle w:val="a5"/>
-        <w:ind w:left="420"/>
-      </w:pPr>
-      <w:r>
-        <w:t xml:space="preserve">                },</w:t>
-      </w:r>
-    </w:p>
-    <w:p>
-      <w:pPr>
-        <w:pStyle w:val="a5"/>
-        <w:ind w:left="420"/>
-      </w:pPr>
-      <w:r>
-        <w:t xml:space="preserve">                "</w:t>
-      </w:r>
-      <w:proofErr w:type="gramStart"/>
-      <w:r>
-        <w:t>company</w:t>
-      </w:r>
-      <w:proofErr w:type="gramEnd"/>
-      <w:r>
-        <w:t>": {</w:t>
-      </w:r>
-    </w:p>
-    <w:p>
-      <w:pPr>
-        <w:pStyle w:val="a5"/>
-        <w:ind w:left="420"/>
-      </w:pPr>
-      <w:r>
-        <w:t xml:space="preserve">                    "</w:t>
-      </w:r>
-      <w:proofErr w:type="spellStart"/>
-      <w:proofErr w:type="gramStart"/>
-      <w:r>
-        <w:t>companyName</w:t>
-      </w:r>
-      <w:proofErr w:type="spellEnd"/>
-      <w:proofErr w:type="gramEnd"/>
-      <w:r>
-        <w:t>": null,</w:t>
-      </w:r>
-      <w:r>
-        <w:t xml:space="preserve"> </w:t>
-      </w:r>
-    </w:p>
-    <w:p>
-      <w:pPr>
-        <w:pStyle w:val="a5"/>
-        <w:ind w:left="420"/>
-      </w:pPr>
-      <w:r>
-        <w:t xml:space="preserve">                    "</w:t>
-      </w:r>
-      <w:proofErr w:type="spellStart"/>
-      <w:proofErr w:type="gramStart"/>
-      <w:r>
-        <w:t>companyTel</w:t>
-      </w:r>
-      <w:proofErr w:type="spellEnd"/>
-      <w:proofErr w:type="gramEnd"/>
-      <w:r>
-        <w:t>": null,</w:t>
-      </w:r>
-      <w:r>
-        <w:t xml:space="preserve"> </w:t>
-      </w:r>
-    </w:p>
-    <w:p>
-      <w:pPr>
-        <w:pStyle w:val="a5"/>
-        <w:ind w:left="420"/>
-      </w:pPr>
-      <w:r>
-        <w:t xml:space="preserve">                    "</w:t>
-      </w:r>
-      <w:proofErr w:type="spellStart"/>
-      <w:proofErr w:type="gramStart"/>
-      <w:r>
-        <w:t>companyTelAreaCode</w:t>
-      </w:r>
-      <w:proofErr w:type="spellEnd"/>
-      <w:proofErr w:type="gramEnd"/>
-      <w:r>
-        <w:t>": null,</w:t>
-      </w:r>
-    </w:p>
-    <w:p>
-      <w:pPr>
-        <w:pStyle w:val="a5"/>
-        <w:ind w:left="420"/>
-      </w:pPr>
-      <w:r>
-        <w:t xml:space="preserve">                    "</w:t>
-      </w:r>
-      <w:proofErr w:type="spellStart"/>
-      <w:proofErr w:type="gramStart"/>
-      <w:r>
-        <w:t>companyTelFixedPhone</w:t>
-      </w:r>
-      <w:proofErr w:type="spellEnd"/>
-      <w:proofErr w:type="gramEnd"/>
-      <w:r>
-        <w:t>": null,</w:t>
-      </w:r>
-    </w:p>
-    <w:p>
-      <w:pPr>
-        <w:pStyle w:val="a5"/>
-        <w:ind w:left="420"/>
-      </w:pPr>
-      <w:r>
-        <w:t xml:space="preserve">                    "</w:t>
-      </w:r>
-      <w:proofErr w:type="spellStart"/>
-      <w:proofErr w:type="gramStart"/>
-      <w:r>
-        <w:t>companyaddress</w:t>
-      </w:r>
-      <w:proofErr w:type="spellEnd"/>
-      <w:proofErr w:type="gramEnd"/>
-      <w:r>
-        <w:t>": null,</w:t>
-      </w:r>
-      <w:r>
-        <w:t xml:space="preserve"> </w:t>
-      </w:r>
-    </w:p>
-    <w:p>
-      <w:pPr>
-        <w:pStyle w:val="a5"/>
-        <w:ind w:left="420"/>
-      </w:pPr>
-      <w:r>
-        <w:t xml:space="preserve">                    "</w:t>
-      </w:r>
-      <w:proofErr w:type="gramStart"/>
-      <w:r>
-        <w:t>industry</w:t>
-      </w:r>
-      <w:proofErr w:type="gramEnd"/>
-      <w:r>
-        <w:t>": null,</w:t>
-      </w:r>
-      <w:r>
-        <w:t xml:space="preserve"> </w:t>
-      </w:r>
-    </w:p>
-    <w:p>
-      <w:pPr>
-        <w:pStyle w:val="a5"/>
-        <w:ind w:left="420"/>
-      </w:pPr>
-      <w:r>
-        <w:t xml:space="preserve">                    "</w:t>
-      </w:r>
-      <w:proofErr w:type="gramStart"/>
-      <w:r>
-        <w:t>position</w:t>
-      </w:r>
-      <w:proofErr w:type="gramEnd"/>
-      <w:r>
-        <w:t>": null,</w:t>
-      </w:r>
-      <w:r>
-        <w:t xml:space="preserve"> </w:t>
-      </w:r>
-    </w:p>
-    <w:p>
-      <w:pPr>
-        <w:pStyle w:val="a5"/>
-        <w:ind w:left="420"/>
-      </w:pPr>
-      <w:r>
-        <w:t xml:space="preserve">                    "</w:t>
-      </w:r>
-      <w:proofErr w:type="gramStart"/>
-      <w:r>
-        <w:t>income</w:t>
-      </w:r>
-      <w:proofErr w:type="gramEnd"/>
-      <w:r>
-        <w:t>": null</w:t>
-      </w:r>
-      <w:r>
-        <w:t xml:space="preserve"> </w:t>
-      </w:r>
-    </w:p>
-    <w:p>
-      <w:pPr>
-        <w:pStyle w:val="a5"/>
-        <w:ind w:left="420"/>
-      </w:pPr>
-      <w:r>
-        <w:t xml:space="preserve">                },</w:t>
-      </w:r>
-    </w:p>
-    <w:p>
-      <w:pPr>
-        <w:pStyle w:val="a5"/>
-        <w:ind w:left="420"/>
-      </w:pPr>
-      <w:r>
-        <w:t xml:space="preserve">                "</w:t>
-      </w:r>
-      <w:proofErr w:type="gramStart"/>
-      <w:r>
-        <w:t>contacts</w:t>
-      </w:r>
-      <w:proofErr w:type="gramEnd"/>
-      <w:r>
-        <w:t>": {</w:t>
-      </w:r>
-    </w:p>
-    <w:p>
-      <w:pPr>
-        <w:pStyle w:val="a5"/>
-        <w:ind w:left="420"/>
-      </w:pPr>
-      <w:r>
-        <w:t xml:space="preserve">                    "</w:t>
-      </w:r>
-      <w:proofErr w:type="spellStart"/>
-      <w:r>
-        <w:t>contactName</w:t>
-      </w:r>
-      <w:proofErr w:type="spellEnd"/>
-      <w:r>
-        <w:t xml:space="preserve">": </w:t>
-      </w:r>
-      <w:r>
-        <w:t>"</w:t>
-      </w:r>
-      <w:r>
-        <w:rPr>
-          <w:rFonts w:hint="eastAsia"/>
-        </w:rPr>
-        <w:t>习近平</w:t>
-      </w:r>
-      <w:r>
-        <w:t>"</w:t>
-      </w:r>
-      <w:r>
-        <w:t>,</w:t>
-      </w:r>
-      <w:r>
-        <w:rPr>
-          <w:rFonts w:hint="eastAsia"/>
-        </w:rPr>
-        <w:t xml:space="preserve"> </w:t>
-      </w:r>
-      <w:r>
-        <w:rPr>
-          <w:rFonts w:hint="eastAsia"/>
-          <w:b/>
-        </w:rPr>
-        <w:t>//</w:t>
-      </w:r>
-      <w:r>
-        <w:rPr>
-          <w:rFonts w:hint="eastAsia"/>
-          <w:b/>
-        </w:rPr>
-        <w:t>紧急联系人</w:t>
-      </w:r>
-    </w:p>
-    <w:p>
-      <w:pPr>
-        <w:pStyle w:val="a5"/>
-        <w:ind w:left="420"/>
-      </w:pPr>
-      <w:r>
-        <w:t xml:space="preserve">                    "</w:t>
-      </w:r>
-      <w:proofErr w:type="spellStart"/>
-      <w:r>
-        <w:t>contactNameError</w:t>
-      </w:r>
-      <w:proofErr w:type="spellEnd"/>
-      <w:r>
-        <w:t>": 0,</w:t>
-      </w:r>
-      <w:r>
-        <w:rPr>
-          <w:rFonts w:hint="eastAsia"/>
-          <w:b/>
-        </w:rPr>
-        <w:t xml:space="preserve"> </w:t>
-      </w:r>
-      <w:r>
-        <w:rPr>
-          <w:rFonts w:hint="eastAsia"/>
-          <w:b/>
-        </w:rPr>
-        <w:t>//</w:t>
-      </w:r>
-      <w:r>
-        <w:rPr>
-          <w:rFonts w:hint="eastAsia"/>
-          <w:b/>
-        </w:rPr>
-        <w:t>资料是否有误</w:t>
-      </w:r>
-      <w:r>
-        <w:rPr>
-          <w:rFonts w:hint="eastAsia"/>
-          <w:b/>
-        </w:rPr>
-        <w:t>[1-</w:t>
-      </w:r>
-      <w:r>
-        <w:rPr>
-          <w:rFonts w:hint="eastAsia"/>
-          <w:b/>
-        </w:rPr>
-        <w:t>有误，</w:t>
-      </w:r>
-      <w:r>
-        <w:rPr>
-          <w:rFonts w:hint="eastAsia"/>
-          <w:b/>
-        </w:rPr>
-        <w:t>0-</w:t>
-      </w:r>
-      <w:r>
-        <w:rPr>
-          <w:rFonts w:hint="eastAsia"/>
-          <w:b/>
-        </w:rPr>
-        <w:t>无误</w:t>
-      </w:r>
-      <w:r>
-        <w:rPr>
-          <w:rFonts w:hint="eastAsia"/>
-          <w:b/>
-        </w:rPr>
-        <w:t>]</w:t>
-      </w:r>
-    </w:p>
-    <w:p>
-      <w:pPr>
-        <w:pStyle w:val="a5"/>
-        <w:ind w:left="420"/>
-      </w:pPr>
-      <w:r>
-        <w:t xml:space="preserve">                    "</w:t>
-      </w:r>
-      <w:proofErr w:type="spellStart"/>
-      <w:r>
-        <w:t>contactMobile</w:t>
-      </w:r>
-      <w:proofErr w:type="spellEnd"/>
-      <w:r>
-        <w:t xml:space="preserve">": </w:t>
-      </w:r>
-      <w:r>
-        <w:t>"</w:t>
-      </w:r>
-      <w:r>
-        <w:rPr>
-          <w:rFonts w:hint="eastAsia"/>
-        </w:rPr>
-        <w:t>110</w:t>
-      </w:r>
-      <w:r>
-        <w:t>"</w:t>
-      </w:r>
-      <w:r>
-        <w:t>,</w:t>
-      </w:r>
-      <w:r>
-        <w:rPr>
-          <w:rFonts w:hint="eastAsia"/>
-        </w:rPr>
-        <w:t xml:space="preserve"> </w:t>
-      </w:r>
-      <w:r>
-        <w:rPr>
-          <w:rFonts w:hint="eastAsia"/>
-          <w:b/>
-        </w:rPr>
-        <w:t>//</w:t>
-      </w:r>
-      <w:r>
-        <w:rPr>
-          <w:rFonts w:hint="eastAsia"/>
-          <w:b/>
-        </w:rPr>
-        <w:t>紧急联系人电话</w:t>
-      </w:r>
-    </w:p>
-    <w:p>
-      <w:pPr>
-        <w:pStyle w:val="a5"/>
-        <w:ind w:left="420"/>
-      </w:pPr>
-      <w:r>
-        <w:t xml:space="preserve">                    "</w:t>
-      </w:r>
-      <w:proofErr w:type="spellStart"/>
-      <w:r>
-        <w:t>contactMobileError</w:t>
-      </w:r>
-      <w:proofErr w:type="spellEnd"/>
-      <w:r>
-        <w:t>": 0</w:t>
-      </w:r>
-      <w:r>
-        <w:rPr>
-          <w:rFonts w:hint="eastAsia"/>
-        </w:rPr>
-        <w:t xml:space="preserve"> </w:t>
-      </w:r>
-      <w:r>
-        <w:rPr>
-          <w:rFonts w:hint="eastAsia"/>
-          <w:b/>
-        </w:rPr>
-        <w:t>//</w:t>
-      </w:r>
-      <w:r>
-        <w:rPr>
-          <w:rFonts w:hint="eastAsia"/>
-          <w:b/>
-        </w:rPr>
-        <w:t>资料是否有误</w:t>
-      </w:r>
-      <w:r>
-        <w:rPr>
-          <w:rFonts w:hint="eastAsia"/>
-          <w:b/>
-        </w:rPr>
-        <w:t>[1-</w:t>
-      </w:r>
-      <w:r>
-        <w:rPr>
-          <w:rFonts w:hint="eastAsia"/>
-          <w:b/>
-        </w:rPr>
-        <w:t>有误，</w:t>
-      </w:r>
-      <w:r>
-        <w:rPr>
-          <w:rFonts w:hint="eastAsia"/>
-          <w:b/>
-        </w:rPr>
-        <w:t>0-</w:t>
-      </w:r>
-      <w:r>
-        <w:rPr>
-          <w:rFonts w:hint="eastAsia"/>
-          <w:b/>
-        </w:rPr>
-        <w:t>无误</w:t>
-      </w:r>
-      <w:r>
-        <w:rPr>
-          <w:rFonts w:hint="eastAsia"/>
-          <w:b/>
-        </w:rPr>
-        <w:t>]</w:t>
-      </w:r>
-    </w:p>
-    <w:p>
-      <w:pPr>
-        <w:pStyle w:val="a5"/>
-        <w:ind w:left="420"/>
-      </w:pPr>
-      <w:r>
-        <w:t xml:space="preserve">                }</w:t>
-      </w:r>
-    </w:p>
-    <w:p>
-      <w:pPr>
-        <w:pStyle w:val="a5"/>
-        <w:ind w:left="420"/>
-      </w:pPr>
-      <w:r>
-        <w:t xml:space="preserve">            }</w:t>
-      </w:r>
-    </w:p>
-    <w:p>
-      <w:pPr>
-        <w:pStyle w:val="a5"/>
-        <w:ind w:left="420"/>
-      </w:pPr>
-      <w:r>
-        <w:t xml:space="preserve">        },</w:t>
-      </w:r>
-    </w:p>
-    <w:p>
-      <w:pPr>
-        <w:pStyle w:val="a5"/>
-        <w:ind w:left="420"/>
-      </w:pPr>
-      <w:r>
-        <w:t xml:space="preserve">        "</w:t>
-      </w:r>
-      <w:proofErr w:type="gramStart"/>
-      <w:r>
-        <w:t>page</w:t>
-      </w:r>
-      <w:proofErr w:type="gramEnd"/>
-      <w:r>
-        <w:t>": null</w:t>
-      </w:r>
-    </w:p>
-    <w:p>
-      <w:pPr>
-        <w:pStyle w:val="a5"/>
-        <w:ind w:left="420"/>
-      </w:pPr>
-      <w:r>
-        <w:t xml:space="preserve">    }</w:t>
-      </w:r>
-    </w:p>
-    <w:p>
-      <w:pPr>
-        <w:pStyle w:val="a5"/>
-        <w:ind w:left="420" w:firstLineChars="0"/>
-      </w:pPr>
-      <w:r>
         <w:t>}</w:t>
       </w:r>
     </w:p>
@@ -14943,28 +14994,28 @@
         <w:ind w:left="420"/>
       </w:pPr>
       <w:r>
-        <w:t xml:space="preserve">        "</w:t>
-      </w:r>
-      <w:proofErr w:type="gramStart"/>
-      <w:r>
-        <w:t>token</w:t>
-      </w:r>
-      <w:proofErr w:type="gramEnd"/>
-      <w:r>
-        <w:t>": null,</w:t>
-      </w:r>
-    </w:p>
-    <w:p>
-      <w:pPr>
-        <w:pStyle w:val="a5"/>
-        <w:ind w:left="420"/>
-      </w:pPr>
-      <w:r>
         <w:lastRenderedPageBreak/>
         <w:t xml:space="preserve">        "</w:t>
       </w:r>
       <w:proofErr w:type="gramStart"/>
       <w:r>
+        <w:t>token</w:t>
+      </w:r>
+      <w:proofErr w:type="gramEnd"/>
+      <w:r>
+        <w:t>": null,</w:t>
+      </w:r>
+    </w:p>
+    <w:p>
+      <w:pPr>
+        <w:pStyle w:val="a5"/>
+        <w:ind w:left="420"/>
+      </w:pPr>
+      <w:r>
+        <w:t xml:space="preserve">        "</w:t>
+      </w:r>
+      <w:proofErr w:type="gramStart"/>
+      <w:r>
         <w:t>code</w:t>
       </w:r>
       <w:proofErr w:type="gramEnd"/>
@@ -15919,9 +15970,6 @@
     <w:p>
       <w:pPr>
         <w:ind w:leftChars="202" w:left="424"/>
-        <w:rPr>
-          <w:rFonts w:hint="eastAsia"/>
-        </w:rPr>
       </w:pPr>
       <w:r>
         <w:rPr>
@@ -16908,9 +16956,6 @@
     <w:p>
       <w:pPr>
         <w:ind w:leftChars="202" w:left="424"/>
-        <w:rPr>
-          <w:rFonts w:hint="eastAsia"/>
-        </w:rPr>
       </w:pPr>
       <w:r>
         <w:rPr>
@@ -16984,8 +17029,6 @@
         </w:rPr>
         <w:t>)</w:t>
       </w:r>
-      <w:bookmarkStart w:id="0" w:name="_GoBack"/>
-      <w:bookmarkEnd w:id="0"/>
     </w:p>
     <w:sectPr>
       <w:pgSz w:w="16839" w:h="23814" w:code="8"/>
@@ -18494,7 +18537,7 @@
 </file>
 
 <file path=customXml/itemProps1.xml><?xml version="1.0" encoding="utf-8"?>
-<ds:datastoreItem xmlns:ds="http://schemas.openxmlformats.org/officeDocument/2006/customXml" ds:itemID="{06CD4CD4-8D21-4732-A75C-DB6E97C89C5D}">
+<ds:datastoreItem xmlns:ds="http://schemas.openxmlformats.org/officeDocument/2006/customXml" ds:itemID="{3D0EDA26-9051-4DFE-9A1F-5E8AD8549787}">
   <ds:schemaRefs>
     <ds:schemaRef ds:uri="http://schemas.openxmlformats.org/officeDocument/2006/bibliography"/>
   </ds:schemaRefs>

--- a/docs/Wpp_Api/Renterembed/蘑菇宝月付-前后端交互接口.docx
+++ b/docs/Wpp_Api/Renterembed/蘑菇宝月付-前后端交互接口.docx
@@ -6718,6 +6718,13 @@
         </w:rPr>
         <w:t>Id</w:t>
       </w:r>
+      <w:r>
+        <w:rPr>
+          <w:rFonts w:hint="eastAsia"/>
+          <w:b/>
+        </w:rPr>
+        <w:t>（详情页上预览时需要传入）</w:t>
+      </w:r>
     </w:p>
     <w:p>
       <w:pPr>
@@ -6980,6 +6987,36 @@
           <w:b/>
         </w:rPr>
         <w:t>id</w:t>
+      </w:r>
+      <w:r>
+        <w:rPr>
+          <w:rFonts w:hint="eastAsia"/>
+          <w:b/>
+        </w:rPr>
+        <w:t>（发起申请预览时需要传入，</w:t>
+      </w:r>
+      <w:r>
+        <w:rPr>
+          <w:rFonts w:hint="eastAsia"/>
+          <w:b/>
+        </w:rPr>
+        <w:t>详情页上预览时</w:t>
+      </w:r>
+      <w:r>
+        <w:rPr>
+          <w:rFonts w:hint="eastAsia"/>
+          <w:b/>
+        </w:rPr>
+        <w:t>不要传入</w:t>
+      </w:r>
+      <w:bookmarkStart w:id="0" w:name="_GoBack"/>
+      <w:bookmarkEnd w:id="0"/>
+      <w:r>
+        <w:rPr>
+          <w:rFonts w:hint="eastAsia"/>
+          <w:b/>
+        </w:rPr>
+        <w:t>）</w:t>
       </w:r>
     </w:p>
     <w:p>
@@ -15362,7 +15399,6 @@
         <w:pStyle w:val="a5"/>
         <w:ind w:left="420"/>
         <w:rPr>
-          <w:rFonts w:hint="eastAsia"/>
           <w:b/>
         </w:rPr>
       </w:pPr>
@@ -15461,37 +15497,7 @@
         <w:rPr>
           <w:rFonts w:hint="eastAsia"/>
         </w:rPr>
-        <w:t>"</w:t>
-      </w:r>
-      <w:r>
-        <w:rPr>
-          <w:rFonts w:hint="eastAsia"/>
-        </w:rPr>
-        <w:t xml:space="preserve">: </w:t>
-      </w:r>
-      <w:r>
-        <w:rPr>
-          <w:rFonts w:hint="eastAsia"/>
-        </w:rPr>
-        <w:t>"</w:t>
-      </w:r>
-      <w:r>
-        <w:rPr>
-          <w:rFonts w:hint="eastAsia"/>
-        </w:rPr>
-        <w:t>12345</w:t>
-      </w:r>
-      <w:r>
-        <w:rPr>
-          <w:rFonts w:hint="eastAsia"/>
-        </w:rPr>
-        <w:t>"</w:t>
-      </w:r>
-      <w:r>
-        <w:rPr>
-          <w:rFonts w:hint="eastAsia"/>
-        </w:rPr>
-        <w:t xml:space="preserve">, </w:t>
+        <w:t xml:space="preserve">": "12345", </w:t>
       </w:r>
       <w:r>
         <w:rPr>
@@ -15515,8 +15521,6 @@
         </w:rPr>
         <w:t>秒</w:t>
       </w:r>
-      <w:bookmarkStart w:id="0" w:name="_GoBack"/>
-      <w:bookmarkEnd w:id="0"/>
       <w:proofErr w:type="gramEnd"/>
     </w:p>
     <w:p>
@@ -18764,7 +18768,7 @@
 </file>
 
 <file path=customXml/itemProps1.xml><?xml version="1.0" encoding="utf-8"?>
-<ds:datastoreItem xmlns:ds="http://schemas.openxmlformats.org/officeDocument/2006/customXml" ds:itemID="{89F9DC58-AC0C-40F0-9128-36A3A473379B}">
+<ds:datastoreItem xmlns:ds="http://schemas.openxmlformats.org/officeDocument/2006/customXml" ds:itemID="{6457A409-2C46-4811-A2B7-CE0A749DFC43}">
   <ds:schemaRefs>
     <ds:schemaRef ds:uri="http://schemas.openxmlformats.org/officeDocument/2006/bibliography"/>
   </ds:schemaRefs>

--- a/docs/Wpp_Api/Renterembed/蘑菇宝月付-前后端交互接口.docx
+++ b/docs/Wpp_Api/Renterembed/蘑菇宝月付-前后端交互接口.docx
@@ -503,6 +503,9 @@
       <w:pPr>
         <w:pStyle w:val="a5"/>
         <w:ind w:left="420"/>
+        <w:rPr>
+          <w:rFonts w:hint="eastAsia"/>
+        </w:rPr>
       </w:pPr>
       <w:r>
         <w:t xml:space="preserve">        "</w:t>
@@ -520,9 +523,6 @@
       <w:pPr>
         <w:pStyle w:val="a5"/>
         <w:ind w:left="420"/>
-        <w:rPr>
-          <w:b/>
-        </w:rPr>
       </w:pPr>
       <w:r>
         <w:rPr>
@@ -534,6 +534,40 @@
         <w:t>"</w:t>
       </w:r>
       <w:proofErr w:type="spellStart"/>
+      <w:proofErr w:type="gramStart"/>
+      <w:r>
+        <w:t>applyInfo</w:t>
+      </w:r>
+      <w:proofErr w:type="spellEnd"/>
+      <w:proofErr w:type="gramEnd"/>
+      <w:r>
+        <w:t>": {</w:t>
+      </w:r>
+    </w:p>
+    <w:p>
+      <w:pPr>
+        <w:pStyle w:val="a5"/>
+        <w:ind w:left="420"/>
+        <w:rPr>
+          <w:b/>
+        </w:rPr>
+      </w:pPr>
+      <w:r>
+        <w:rPr>
+          <w:rFonts w:hint="eastAsia"/>
+        </w:rPr>
+        <w:t xml:space="preserve">            </w:t>
+      </w:r>
+      <w:r>
+        <w:rPr>
+          <w:rFonts w:hint="eastAsia"/>
+        </w:rPr>
+        <w:t xml:space="preserve">    </w:t>
+      </w:r>
+      <w:r>
+        <w:t>"</w:t>
+      </w:r>
+      <w:proofErr w:type="spellStart"/>
       <w:r>
         <w:t>isFirstApply</w:t>
       </w:r>
@@ -628,6 +662,13 @@
         <w:t xml:space="preserve">            </w:t>
       </w:r>
       <w:r>
+        <w:rPr>
+          <w:rFonts w:hint="eastAsia"/>
+          <w:b/>
+        </w:rPr>
+        <w:t xml:space="preserve">    </w:t>
+      </w:r>
+      <w:r>
         <w:t>"</w:t>
       </w:r>
       <w:proofErr w:type="spellStart"/>
@@ -721,25 +762,6 @@
           <w:b/>
         </w:rPr>
         <w:t>]</w:t>
-      </w:r>
-    </w:p>
-    <w:p>
-      <w:pPr>
-        <w:pStyle w:val="a5"/>
-        <w:ind w:left="420"/>
-      </w:pPr>
-      <w:r>
-        <w:t xml:space="preserve">            "</w:t>
-      </w:r>
-      <w:proofErr w:type="spellStart"/>
-      <w:proofErr w:type="gramStart"/>
-      <w:r>
-        <w:t>applyInfo</w:t>
-      </w:r>
-      <w:proofErr w:type="spellEnd"/>
-      <w:proofErr w:type="gramEnd"/>
-      <w:r>
-        <w:t>": {</w:t>
       </w:r>
     </w:p>
     <w:p>
@@ -6609,17 +6631,51 @@
     <w:p>
       <w:pPr>
         <w:pStyle w:val="a5"/>
-        <w:ind w:left="420" w:firstLineChars="600" w:firstLine="1260"/>
-        <w:rPr>
-          <w:b/>
-        </w:rPr>
-      </w:pPr>
+        <w:ind w:left="420"/>
+        <w:rPr>
+          <w:rFonts w:hint="eastAsia"/>
+        </w:rPr>
+      </w:pPr>
+      <w:r>
+        <w:rPr>
+          <w:rFonts w:hint="eastAsia"/>
+        </w:rPr>
+        <w:t xml:space="preserve">        </w:t>
+      </w:r>
       <w:r>
         <w:t>"</w:t>
       </w:r>
       <w:proofErr w:type="spellStart"/>
       <w:proofErr w:type="gramStart"/>
       <w:r>
+        <w:t>applyInfo</w:t>
+      </w:r>
+      <w:proofErr w:type="spellEnd"/>
+      <w:proofErr w:type="gramEnd"/>
+      <w:r>
+        <w:t>": {</w:t>
+      </w:r>
+    </w:p>
+    <w:p>
+      <w:pPr>
+        <w:pStyle w:val="a5"/>
+        <w:ind w:left="420"/>
+        <w:rPr>
+          <w:rFonts w:hint="eastAsia"/>
+        </w:rPr>
+      </w:pPr>
+      <w:r>
+        <w:rPr>
+          <w:rFonts w:hint="eastAsia"/>
+        </w:rPr>
+        <w:t xml:space="preserve">            </w:t>
+      </w:r>
+      <w:r>
+        <w:t>"</w:t>
+      </w:r>
+      <w:proofErr w:type="spellStart"/>
+      <w:proofErr w:type="gramStart"/>
+      <w:r>
         <w:t>isFirstApply</w:t>
       </w:r>
       <w:proofErr w:type="spellEnd"/>
@@ -6637,14 +6693,13 @@
     <w:p>
       <w:pPr>
         <w:pStyle w:val="a5"/>
-        <w:ind w:left="420" w:firstLine="422"/>
-      </w:pPr>
-      <w:r>
-        <w:rPr>
-          <w:rFonts w:hint="eastAsia"/>
-          <w:b/>
-        </w:rPr>
-        <w:t xml:space="preserve">        </w:t>
+        <w:ind w:left="420"/>
+      </w:pPr>
+      <w:r>
+        <w:rPr>
+          <w:rFonts w:hint="eastAsia"/>
+        </w:rPr>
+        <w:t xml:space="preserve">            </w:t>
       </w:r>
       <w:r>
         <w:t>"</w:t>
@@ -6732,18 +6787,12 @@
         <w:ind w:left="420"/>
       </w:pPr>
       <w:r>
-        <w:rPr>
-          <w:rFonts w:hint="eastAsia"/>
-        </w:rPr>
-        <w:t xml:space="preserve">        </w:t>
-      </w:r>
-      <w:r>
-        <w:t>"</w:t>
-      </w:r>
-      <w:proofErr w:type="spellStart"/>
-      <w:proofErr w:type="gramStart"/>
-      <w:r>
-        <w:t>applyInfo</w:t>
+        <w:t xml:space="preserve">            "</w:t>
+      </w:r>
+      <w:proofErr w:type="spellStart"/>
+      <w:proofErr w:type="gramStart"/>
+      <w:r>
+        <w:t>signedOrderInfo</w:t>
       </w:r>
       <w:proofErr w:type="spellEnd"/>
       <w:proofErr w:type="gramEnd"/>
@@ -6757,12 +6806,168 @@
         <w:ind w:left="420"/>
       </w:pPr>
       <w:r>
-        <w:t xml:space="preserve">            "</w:t>
-      </w:r>
-      <w:proofErr w:type="spellStart"/>
-      <w:proofErr w:type="gramStart"/>
-      <w:r>
-        <w:t>signedOrderInfo</w:t>
+        <w:t xml:space="preserve">                "</w:t>
+      </w:r>
+      <w:proofErr w:type="spellStart"/>
+      <w:r>
+        <w:t>signedOrderId</w:t>
+      </w:r>
+      <w:proofErr w:type="spellEnd"/>
+      <w:r>
+        <w:t>": 41525,</w:t>
+      </w:r>
+      <w:r>
+        <w:rPr>
+          <w:rFonts w:hint="eastAsia"/>
+        </w:rPr>
+        <w:t xml:space="preserve"> </w:t>
+      </w:r>
+      <w:r>
+        <w:rPr>
+          <w:rFonts w:hint="eastAsia"/>
+          <w:b/>
+        </w:rPr>
+        <w:t>//</w:t>
+      </w:r>
+      <w:r>
+        <w:rPr>
+          <w:rFonts w:hint="eastAsia"/>
+          <w:b/>
+        </w:rPr>
+        <w:t>签约单号</w:t>
+      </w:r>
+    </w:p>
+    <w:p>
+      <w:pPr>
+        <w:pStyle w:val="a5"/>
+        <w:ind w:left="420"/>
+      </w:pPr>
+      <w:r>
+        <w:t xml:space="preserve">                "</w:t>
+      </w:r>
+      <w:proofErr w:type="spellStart"/>
+      <w:r>
+        <w:t>contractType</w:t>
+      </w:r>
+      <w:proofErr w:type="spellEnd"/>
+      <w:r>
+        <w:t>": 3,</w:t>
+      </w:r>
+      <w:r>
+        <w:rPr>
+          <w:rFonts w:hint="eastAsia"/>
+        </w:rPr>
+        <w:t xml:space="preserve"> </w:t>
+      </w:r>
+      <w:r>
+        <w:rPr>
+          <w:rFonts w:hint="eastAsia"/>
+          <w:b/>
+        </w:rPr>
+        <w:t>//</w:t>
+      </w:r>
+      <w:r>
+        <w:rPr>
+          <w:rFonts w:hint="eastAsia"/>
+          <w:b/>
+        </w:rPr>
+        <w:t>合同类型</w:t>
+      </w:r>
+      <w:r>
+        <w:rPr>
+          <w:rFonts w:hint="eastAsia"/>
+          <w:b/>
+        </w:rPr>
+        <w:t>[2-</w:t>
+      </w:r>
+      <w:r>
+        <w:rPr>
+          <w:rFonts w:hint="eastAsia"/>
+          <w:b/>
+        </w:rPr>
+        <w:t>非蘑菇宝电子合同</w:t>
+      </w:r>
+      <w:r>
+        <w:rPr>
+          <w:rFonts w:hint="eastAsia"/>
+          <w:b/>
+        </w:rPr>
+        <w:t>, 3-</w:t>
+      </w:r>
+      <w:r>
+        <w:rPr>
+          <w:rFonts w:hint="eastAsia"/>
+          <w:b/>
+        </w:rPr>
+        <w:t>非蘑菇宝纸质合同</w:t>
+      </w:r>
+      <w:r>
+        <w:rPr>
+          <w:rFonts w:hint="eastAsia"/>
+          <w:b/>
+        </w:rPr>
+        <w:t>]</w:t>
+      </w:r>
+    </w:p>
+    <w:p>
+      <w:pPr>
+        <w:pStyle w:val="a5"/>
+        <w:ind w:left="420"/>
+      </w:pPr>
+      <w:r>
+        <w:t xml:space="preserve">                "</w:t>
+      </w:r>
+      <w:proofErr w:type="spellStart"/>
+      <w:proofErr w:type="gramStart"/>
+      <w:r>
+        <w:t>contractPhoto</w:t>
+      </w:r>
+      <w:proofErr w:type="spellEnd"/>
+      <w:proofErr w:type="gramEnd"/>
+      <w:r>
+        <w:t>": [],</w:t>
+      </w:r>
+    </w:p>
+    <w:p>
+      <w:pPr>
+        <w:pStyle w:val="a5"/>
+        <w:ind w:left="420"/>
+      </w:pPr>
+      <w:r>
+        <w:t xml:space="preserve">                "</w:t>
+      </w:r>
+      <w:proofErr w:type="spellStart"/>
+      <w:proofErr w:type="gramStart"/>
+      <w:r>
+        <w:t>contractPhotoURL</w:t>
+      </w:r>
+      <w:proofErr w:type="spellEnd"/>
+      <w:proofErr w:type="gramEnd"/>
+      <w:r>
+        <w:t>": []</w:t>
+      </w:r>
+    </w:p>
+    <w:p>
+      <w:pPr>
+        <w:pStyle w:val="a5"/>
+        <w:ind w:left="420"/>
+      </w:pPr>
+      <w:r>
+        <w:t xml:space="preserve">            },</w:t>
+      </w:r>
+    </w:p>
+    <w:p>
+      <w:pPr>
+        <w:pStyle w:val="a5"/>
+        <w:ind w:left="420" w:firstLineChars="2" w:firstLine="4"/>
+      </w:pPr>
+      <w:r>
+        <w:t xml:space="preserve">                "</w:t>
+      </w:r>
+      <w:proofErr w:type="spellStart"/>
+      <w:proofErr w:type="gramStart"/>
+      <w:r>
+        <w:t>saleBillInfo</w:t>
       </w:r>
       <w:proofErr w:type="spellEnd"/>
       <w:proofErr w:type="gramEnd"/>
@@ -6773,18 +6978,18 @@
     <w:p>
       <w:pPr>
         <w:pStyle w:val="a5"/>
-        <w:ind w:left="420"/>
-      </w:pPr>
-      <w:r>
-        <w:t xml:space="preserve">                "</w:t>
-      </w:r>
-      <w:proofErr w:type="spellStart"/>
-      <w:r>
-        <w:t>signedOrderId</w:t>
-      </w:r>
-      <w:proofErr w:type="spellEnd"/>
-      <w:r>
-        <w:t>": 41525,</w:t>
+        <w:ind w:left="420" w:firstLineChars="2" w:firstLine="4"/>
+      </w:pPr>
+      <w:r>
+        <w:t xml:space="preserve">                    "</w:t>
+      </w:r>
+      <w:proofErr w:type="spellStart"/>
+      <w:r>
+        <w:t>billId</w:t>
+      </w:r>
+      <w:proofErr w:type="spellEnd"/>
+      <w:r>
+        <w:t>": 1303992,</w:t>
       </w:r>
       <w:r>
         <w:rPr>
@@ -6804,181 +7009,6 @@
           <w:rFonts w:hint="eastAsia"/>
           <w:b/>
         </w:rPr>
-        <w:t>签约单号</w:t>
-      </w:r>
-    </w:p>
-    <w:p>
-      <w:pPr>
-        <w:pStyle w:val="a5"/>
-        <w:ind w:left="420"/>
-      </w:pPr>
-      <w:r>
-        <w:t xml:space="preserve">                "</w:t>
-      </w:r>
-      <w:proofErr w:type="spellStart"/>
-      <w:r>
-        <w:t>contractType</w:t>
-      </w:r>
-      <w:proofErr w:type="spellEnd"/>
-      <w:r>
-        <w:t>": 3,</w:t>
-      </w:r>
-      <w:r>
-        <w:rPr>
-          <w:rFonts w:hint="eastAsia"/>
-        </w:rPr>
-        <w:t xml:space="preserve"> </w:t>
-      </w:r>
-      <w:r>
-        <w:rPr>
-          <w:rFonts w:hint="eastAsia"/>
-          <w:b/>
-        </w:rPr>
-        <w:t>//</w:t>
-      </w:r>
-      <w:r>
-        <w:rPr>
-          <w:rFonts w:hint="eastAsia"/>
-          <w:b/>
-        </w:rPr>
-        <w:t>合同类型</w:t>
-      </w:r>
-      <w:r>
-        <w:rPr>
-          <w:rFonts w:hint="eastAsia"/>
-          <w:b/>
-        </w:rPr>
-        <w:t>[2-</w:t>
-      </w:r>
-      <w:r>
-        <w:rPr>
-          <w:rFonts w:hint="eastAsia"/>
-          <w:b/>
-        </w:rPr>
-        <w:t>非蘑菇宝电子合同</w:t>
-      </w:r>
-      <w:r>
-        <w:rPr>
-          <w:rFonts w:hint="eastAsia"/>
-          <w:b/>
-        </w:rPr>
-        <w:t>, 3-</w:t>
-      </w:r>
-      <w:r>
-        <w:rPr>
-          <w:rFonts w:hint="eastAsia"/>
-          <w:b/>
-        </w:rPr>
-        <w:t>非蘑菇宝纸质合同</w:t>
-      </w:r>
-      <w:r>
-        <w:rPr>
-          <w:rFonts w:hint="eastAsia"/>
-          <w:b/>
-        </w:rPr>
-        <w:t>]</w:t>
-      </w:r>
-    </w:p>
-    <w:p>
-      <w:pPr>
-        <w:pStyle w:val="a5"/>
-        <w:ind w:left="420"/>
-      </w:pPr>
-      <w:r>
-        <w:t xml:space="preserve">                "</w:t>
-      </w:r>
-      <w:proofErr w:type="spellStart"/>
-      <w:proofErr w:type="gramStart"/>
-      <w:r>
-        <w:t>contractPhoto</w:t>
-      </w:r>
-      <w:proofErr w:type="spellEnd"/>
-      <w:proofErr w:type="gramEnd"/>
-      <w:r>
-        <w:t>": [],</w:t>
-      </w:r>
-    </w:p>
-    <w:p>
-      <w:pPr>
-        <w:pStyle w:val="a5"/>
-        <w:ind w:left="420"/>
-      </w:pPr>
-      <w:r>
-        <w:t xml:space="preserve">                "</w:t>
-      </w:r>
-      <w:proofErr w:type="spellStart"/>
-      <w:proofErr w:type="gramStart"/>
-      <w:r>
-        <w:t>contractPhotoURL</w:t>
-      </w:r>
-      <w:proofErr w:type="spellEnd"/>
-      <w:proofErr w:type="gramEnd"/>
-      <w:r>
-        <w:t>": []</w:t>
-      </w:r>
-    </w:p>
-    <w:p>
-      <w:pPr>
-        <w:pStyle w:val="a5"/>
-        <w:ind w:left="420"/>
-      </w:pPr>
-      <w:r>
-        <w:t xml:space="preserve">            },</w:t>
-      </w:r>
-    </w:p>
-    <w:p>
-      <w:pPr>
-        <w:pStyle w:val="a5"/>
-        <w:ind w:left="420" w:firstLineChars="2" w:firstLine="4"/>
-      </w:pPr>
-      <w:r>
-        <w:t xml:space="preserve">                "</w:t>
-      </w:r>
-      <w:proofErr w:type="spellStart"/>
-      <w:proofErr w:type="gramStart"/>
-      <w:r>
-        <w:t>saleBillInfo</w:t>
-      </w:r>
-      <w:proofErr w:type="spellEnd"/>
-      <w:proofErr w:type="gramEnd"/>
-      <w:r>
-        <w:t>": {</w:t>
-      </w:r>
-    </w:p>
-    <w:p>
-      <w:pPr>
-        <w:pStyle w:val="a5"/>
-        <w:ind w:left="420" w:firstLineChars="2" w:firstLine="4"/>
-      </w:pPr>
-      <w:r>
-        <w:t xml:space="preserve">                    "</w:t>
-      </w:r>
-      <w:proofErr w:type="spellStart"/>
-      <w:r>
-        <w:t>billId</w:t>
-      </w:r>
-      <w:proofErr w:type="spellEnd"/>
-      <w:r>
-        <w:t>": 1303992,</w:t>
-      </w:r>
-      <w:r>
-        <w:rPr>
-          <w:rFonts w:hint="eastAsia"/>
-        </w:rPr>
-        <w:t xml:space="preserve"> </w:t>
-      </w:r>
-      <w:r>
-        <w:rPr>
-          <w:rFonts w:hint="eastAsia"/>
-          <w:b/>
-        </w:rPr>
-        <w:t>//</w:t>
-      </w:r>
-      <w:r>
-        <w:rPr>
-          <w:rFonts w:hint="eastAsia"/>
-          <w:b/>
-        </w:rPr>
         <w:t>账单</w:t>
       </w:r>
       <w:r>
@@ -6993,30 +7023,7 @@
           <w:rFonts w:hint="eastAsia"/>
           <w:b/>
         </w:rPr>
-        <w:t>（发起申请预览时需要传入，</w:t>
-      </w:r>
-      <w:r>
-        <w:rPr>
-          <w:rFonts w:hint="eastAsia"/>
-          <w:b/>
-        </w:rPr>
-        <w:t>详情页上预览时</w:t>
-      </w:r>
-      <w:r>
-        <w:rPr>
-          <w:rFonts w:hint="eastAsia"/>
-          <w:b/>
-        </w:rPr>
-        <w:t>不要传入</w:t>
-      </w:r>
-      <w:bookmarkStart w:id="0" w:name="_GoBack"/>
-      <w:bookmarkEnd w:id="0"/>
-      <w:r>
-        <w:rPr>
-          <w:rFonts w:hint="eastAsia"/>
-          <w:b/>
-        </w:rPr>
-        <w:t>）</w:t>
+        <w:t>（发起申请预览时需要传入，详情页上预览时不要传入）</w:t>
       </w:r>
     </w:p>
     <w:p>
@@ -8759,15 +8766,49 @@
     <w:p>
       <w:pPr>
         <w:pStyle w:val="a5"/>
-        <w:ind w:left="420" w:firstLineChars="600" w:firstLine="1260"/>
-        <w:rPr>
-          <w:b/>
-        </w:rPr>
-      </w:pPr>
+        <w:ind w:left="420"/>
+        <w:rPr>
+          <w:rFonts w:hint="eastAsia"/>
+        </w:rPr>
+      </w:pPr>
+      <w:r>
+        <w:rPr>
+          <w:rFonts w:hint="eastAsia"/>
+        </w:rPr>
+        <w:t xml:space="preserve">        </w:t>
+      </w:r>
       <w:r>
         <w:t>"</w:t>
       </w:r>
       <w:proofErr w:type="spellStart"/>
+      <w:proofErr w:type="gramStart"/>
+      <w:r>
+        <w:t>applyInfo</w:t>
+      </w:r>
+      <w:proofErr w:type="spellEnd"/>
+      <w:proofErr w:type="gramEnd"/>
+      <w:r>
+        <w:t>": {</w:t>
+      </w:r>
+    </w:p>
+    <w:p>
+      <w:pPr>
+        <w:pStyle w:val="a5"/>
+        <w:ind w:left="420"/>
+        <w:rPr>
+          <w:rFonts w:hint="eastAsia"/>
+        </w:rPr>
+      </w:pPr>
+      <w:r>
+        <w:rPr>
+          <w:rFonts w:hint="eastAsia"/>
+        </w:rPr>
+        <w:t xml:space="preserve">            </w:t>
+      </w:r>
+      <w:r>
+        <w:t>"</w:t>
+      </w:r>
+      <w:proofErr w:type="spellStart"/>
       <w:r>
         <w:t>isFirstApply</w:t>
       </w:r>
@@ -8848,18 +8889,19 @@
         </w:rPr>
         <w:t>]</w:t>
       </w:r>
-    </w:p>
-    <w:p>
-      <w:pPr>
-        <w:pStyle w:val="a5"/>
-        <w:ind w:left="420" w:firstLine="422"/>
-      </w:pPr>
-      <w:r>
-        <w:rPr>
-          <w:rFonts w:hint="eastAsia"/>
-          <w:b/>
-        </w:rPr>
-        <w:t xml:space="preserve">        </w:t>
+      <w:bookmarkStart w:id="0" w:name="_GoBack"/>
+      <w:bookmarkEnd w:id="0"/>
+    </w:p>
+    <w:p>
+      <w:pPr>
+        <w:pStyle w:val="a5"/>
+        <w:ind w:left="420"/>
+      </w:pPr>
+      <w:r>
+        <w:rPr>
+          <w:rFonts w:hint="eastAsia"/>
+        </w:rPr>
+        <w:t xml:space="preserve">            </w:t>
       </w:r>
       <w:r>
         <w:t>"</w:t>
@@ -8960,31 +9002,6 @@
           <w:b/>
         </w:rPr>
         <w:t>]</w:t>
-      </w:r>
-    </w:p>
-    <w:p>
-      <w:pPr>
-        <w:pStyle w:val="a5"/>
-        <w:ind w:left="420"/>
-      </w:pPr>
-      <w:r>
-        <w:rPr>
-          <w:rFonts w:hint="eastAsia"/>
-        </w:rPr>
-        <w:t xml:space="preserve">        </w:t>
-      </w:r>
-      <w:r>
-        <w:t>"</w:t>
-      </w:r>
-      <w:proofErr w:type="spellStart"/>
-      <w:proofErr w:type="gramStart"/>
-      <w:r>
-        <w:t>applyInfo</w:t>
-      </w:r>
-      <w:proofErr w:type="spellEnd"/>
-      <w:proofErr w:type="gramEnd"/>
-      <w:r>
-        <w:t>": {</w:t>
       </w:r>
     </w:p>
     <w:p>
@@ -12403,6 +12420,9 @@
       <w:pPr>
         <w:pStyle w:val="a5"/>
         <w:ind w:left="420"/>
+        <w:rPr>
+          <w:rFonts w:hint="eastAsia"/>
+        </w:rPr>
       </w:pPr>
       <w:r>
         <w:t xml:space="preserve">        "</w:t>
@@ -12420,9 +12440,6 @@
       <w:pPr>
         <w:pStyle w:val="a5"/>
         <w:ind w:left="420"/>
-        <w:rPr>
-          <w:b/>
-        </w:rPr>
       </w:pPr>
       <w:r>
         <w:rPr>
@@ -12436,6 +12453,40 @@
       <w:proofErr w:type="spellStart"/>
       <w:proofErr w:type="gramStart"/>
       <w:r>
+        <w:t>applyInfo</w:t>
+      </w:r>
+      <w:proofErr w:type="spellEnd"/>
+      <w:proofErr w:type="gramEnd"/>
+      <w:r>
+        <w:t>": {</w:t>
+      </w:r>
+    </w:p>
+    <w:p>
+      <w:pPr>
+        <w:pStyle w:val="a5"/>
+        <w:ind w:left="420"/>
+        <w:rPr>
+          <w:b/>
+        </w:rPr>
+      </w:pPr>
+      <w:r>
+        <w:rPr>
+          <w:rFonts w:hint="eastAsia"/>
+        </w:rPr>
+        <w:t xml:space="preserve">            </w:t>
+      </w:r>
+      <w:r>
+        <w:rPr>
+          <w:rFonts w:hint="eastAsia"/>
+        </w:rPr>
+        <w:t xml:space="preserve">    </w:t>
+      </w:r>
+      <w:r>
+        <w:t>"</w:t>
+      </w:r>
+      <w:proofErr w:type="spellStart"/>
+      <w:proofErr w:type="gramStart"/>
+      <w:r>
         <w:t>isFirstApply</w:t>
       </w:r>
       <w:proofErr w:type="spellEnd"/>
@@ -12469,6 +12520,13 @@
         <w:t xml:space="preserve">            </w:t>
       </w:r>
       <w:r>
+        <w:rPr>
+          <w:rFonts w:hint="eastAsia"/>
+          <w:b/>
+        </w:rPr>
+        <w:t xml:space="preserve">    </w:t>
+      </w:r>
+      <w:r>
         <w:t>"</w:t>
       </w:r>
       <w:proofErr w:type="spellStart"/>
@@ -12546,25 +12604,6 @@
           <w:b/>
         </w:rPr>
         <w:t>Id</w:t>
-      </w:r>
-    </w:p>
-    <w:p>
-      <w:pPr>
-        <w:pStyle w:val="a5"/>
-        <w:ind w:left="420"/>
-      </w:pPr>
-      <w:r>
-        <w:t xml:space="preserve">            "</w:t>
-      </w:r>
-      <w:proofErr w:type="spellStart"/>
-      <w:proofErr w:type="gramStart"/>
-      <w:r>
-        <w:t>applyInfo</w:t>
-      </w:r>
-      <w:proofErr w:type="spellEnd"/>
-      <w:proofErr w:type="gramEnd"/>
-      <w:r>
-        <w:t>": {</w:t>
       </w:r>
     </w:p>
     <w:p>
@@ -18768,7 +18807,7 @@
 </file>
 
 <file path=customXml/itemProps1.xml><?xml version="1.0" encoding="utf-8"?>
-<ds:datastoreItem xmlns:ds="http://schemas.openxmlformats.org/officeDocument/2006/customXml" ds:itemID="{6457A409-2C46-4811-A2B7-CE0A749DFC43}">
+<ds:datastoreItem xmlns:ds="http://schemas.openxmlformats.org/officeDocument/2006/customXml" ds:itemID="{184E5B20-5E29-4479-9226-56CBA500F838}">
   <ds:schemaRefs>
     <ds:schemaRef ds:uri="http://schemas.openxmlformats.org/officeDocument/2006/bibliography"/>
   </ds:schemaRefs>

--- a/docs/Wpp_Api/Renterembed/蘑菇宝月付-前后端交互接口.docx
+++ b/docs/Wpp_Api/Renterembed/蘑菇宝月付-前后端交互接口.docx
@@ -15228,7 +15228,6 @@
         <w:pStyle w:val="a5"/>
         <w:ind w:left="420"/>
         <w:rPr>
-          <w:rFonts w:hint="eastAsia"/>
           <w:b/>
         </w:rPr>
       </w:pPr>
@@ -15351,8 +15350,6 @@
         </w:rPr>
         <w:t>类型</w:t>
       </w:r>
-      <w:bookmarkStart w:id="0" w:name="_GoBack"/>
-      <w:bookmarkEnd w:id="0"/>
     </w:p>
     <w:p>
       <w:pPr>
@@ -16949,67 +16946,1242 @@
         <w:t>}</w:t>
       </w:r>
     </w:p>
+    <w:p/>
+    <w:p/>
+    <w:p>
+      <w:pPr>
+        <w:pStyle w:val="1"/>
+        <w:numPr>
+          <w:ilvl w:val="0"/>
+          <w:numId w:val="2"/>
+        </w:numPr>
+      </w:pPr>
+      <w:r>
+        <w:rPr>
+          <w:rFonts w:hint="eastAsia"/>
+        </w:rPr>
+        <w:t>蘑菇宝</w:t>
+      </w:r>
+      <w:r>
+        <w:rPr>
+          <w:rFonts w:hint="eastAsia"/>
+        </w:rPr>
+        <w:t>还款账单</w:t>
+      </w:r>
+      <w:r>
+        <w:rPr>
+          <w:rFonts w:hint="eastAsia"/>
+        </w:rPr>
+        <w:t>详情</w:t>
+      </w:r>
+    </w:p>
+    <w:p>
+      <w:pPr>
+        <w:pStyle w:val="a5"/>
+        <w:ind w:left="420" w:firstLineChars="0" w:firstLine="0"/>
+      </w:pPr>
+      <w:r>
+        <w:rPr>
+          <w:rStyle w:val="2Char"/>
+          <w:rFonts w:hint="eastAsia"/>
+        </w:rPr>
+        <w:t>接口地址：</w:t>
+      </w:r>
+      <w:r>
+        <w:rPr>
+          <w:rFonts w:ascii="Consolas" w:hAnsi="Consolas" w:cs="Consolas"/>
+          <w:color w:val="2A00FF"/>
+          <w:kern w:val="0"/>
+          <w:sz w:val="20"/>
+          <w:szCs w:val="20"/>
+        </w:rPr>
+        <w:t>/</w:t>
+      </w:r>
+      <w:proofErr w:type="spellStart"/>
+      <w:r>
+        <w:rPr>
+          <w:rFonts w:ascii="Consolas" w:hAnsi="Consolas" w:cs="Consolas"/>
+          <w:color w:val="2A00FF"/>
+          <w:kern w:val="0"/>
+          <w:sz w:val="20"/>
+          <w:szCs w:val="20"/>
+        </w:rPr>
+        <w:t>monthlyPay</w:t>
+      </w:r>
+      <w:proofErr w:type="spellEnd"/>
+      <w:r>
+        <w:rPr>
+          <w:rFonts w:ascii="Consolas" w:hAnsi="Consolas" w:cs="Consolas"/>
+          <w:color w:val="2A00FF"/>
+          <w:kern w:val="0"/>
+          <w:sz w:val="20"/>
+          <w:szCs w:val="20"/>
+        </w:rPr>
+        <w:t>/</w:t>
+      </w:r>
+      <w:proofErr w:type="spellStart"/>
+      <w:r>
+        <w:rPr>
+          <w:rFonts w:ascii="Consolas" w:hAnsi="Consolas" w:cs="Consolas" w:hint="eastAsia"/>
+          <w:color w:val="2A00FF"/>
+          <w:kern w:val="0"/>
+          <w:sz w:val="20"/>
+          <w:szCs w:val="20"/>
+        </w:rPr>
+        <w:t>billD</w:t>
+      </w:r>
+      <w:r>
+        <w:rPr>
+          <w:rFonts w:ascii="Consolas" w:hAnsi="Consolas" w:cs="Consolas" w:hint="eastAsia"/>
+          <w:color w:val="2A00FF"/>
+          <w:kern w:val="0"/>
+          <w:sz w:val="20"/>
+          <w:szCs w:val="20"/>
+        </w:rPr>
+        <w:t>etail</w:t>
+      </w:r>
+      <w:proofErr w:type="spellEnd"/>
+    </w:p>
+    <w:p>
+      <w:pPr>
+        <w:pStyle w:val="a5"/>
+        <w:ind w:left="420" w:firstLineChars="0" w:firstLine="0"/>
+        <w:rPr>
+          <w:rStyle w:val="2Char"/>
+        </w:rPr>
+      </w:pPr>
+      <w:r>
+        <w:rPr>
+          <w:rStyle w:val="2Char"/>
+          <w:rFonts w:hint="eastAsia"/>
+        </w:rPr>
+        <w:t>请求参数：</w:t>
+      </w:r>
+    </w:p>
+    <w:p>
+      <w:pPr>
+        <w:pStyle w:val="a5"/>
+        <w:ind w:left="420" w:firstLineChars="205" w:firstLine="430"/>
+      </w:pPr>
+      <w:r>
+        <w:t>{</w:t>
+      </w:r>
+    </w:p>
+    <w:p>
+      <w:pPr>
+        <w:pStyle w:val="a5"/>
+        <w:ind w:left="420"/>
+      </w:pPr>
+      <w:r>
+        <w:t xml:space="preserve">    "</w:t>
+      </w:r>
+      <w:proofErr w:type="gramStart"/>
+      <w:r>
+        <w:t>head</w:t>
+      </w:r>
+      <w:proofErr w:type="gramEnd"/>
+      <w:r>
+        <w:t>": {</w:t>
+      </w:r>
+    </w:p>
+    <w:p>
+      <w:pPr>
+        <w:pStyle w:val="a5"/>
+        <w:ind w:left="420"/>
+      </w:pPr>
+      <w:r>
+        <w:t xml:space="preserve">        "</w:t>
+      </w:r>
+      <w:proofErr w:type="spellStart"/>
+      <w:proofErr w:type="gramStart"/>
+      <w:r>
+        <w:rPr>
+          <w:rFonts w:hint="eastAsia"/>
+        </w:rPr>
+        <w:t>userId</w:t>
+      </w:r>
+      <w:proofErr w:type="spellEnd"/>
+      <w:proofErr w:type="gramEnd"/>
+      <w:r>
+        <w:t>": "</w:t>
+      </w:r>
+      <w:r>
+        <w:rPr>
+          <w:rFonts w:hint="eastAsia"/>
+        </w:rPr>
+        <w:t>21024</w:t>
+      </w:r>
+      <w:r>
+        <w:t>",</w:t>
+      </w:r>
+    </w:p>
+    <w:p>
+      <w:pPr>
+        <w:pStyle w:val="a5"/>
+        <w:ind w:left="420"/>
+      </w:pPr>
+      <w:r>
+        <w:t xml:space="preserve">        "</w:t>
+      </w:r>
+      <w:proofErr w:type="gramStart"/>
+      <w:r>
+        <w:rPr>
+          <w:rFonts w:hint="eastAsia"/>
+        </w:rPr>
+        <w:t>key</w:t>
+      </w:r>
+      <w:proofErr w:type="gramEnd"/>
+      <w:r>
+        <w:t>": "8b29725d7a7d9b9e6e33170b9bca45ae",</w:t>
+      </w:r>
+    </w:p>
+    <w:p>
+      <w:pPr>
+        <w:pStyle w:val="a5"/>
+        <w:ind w:left="420"/>
+      </w:pPr>
+      <w:r>
+        <w:t xml:space="preserve">        "</w:t>
+      </w:r>
+      <w:proofErr w:type="gramStart"/>
+      <w:r>
+        <w:t>token</w:t>
+      </w:r>
+      <w:proofErr w:type="gramEnd"/>
+      <w:r>
+        <w:t>": "a4bf5363f7bd76c5a4975b75f19f63ca"</w:t>
+      </w:r>
+    </w:p>
+    <w:p>
+      <w:pPr>
+        <w:pStyle w:val="a5"/>
+        <w:ind w:left="420"/>
+      </w:pPr>
+      <w:r>
+        <w:t xml:space="preserve">    },</w:t>
+      </w:r>
+    </w:p>
+    <w:p>
+      <w:pPr>
+        <w:pStyle w:val="a5"/>
+        <w:ind w:left="420"/>
+      </w:pPr>
+      <w:r>
+        <w:t xml:space="preserve">    "</w:t>
+      </w:r>
+      <w:proofErr w:type="spellStart"/>
+      <w:proofErr w:type="gramStart"/>
+      <w:r>
+        <w:t>para</w:t>
+      </w:r>
+      <w:proofErr w:type="spellEnd"/>
+      <w:proofErr w:type="gramEnd"/>
+      <w:r>
+        <w:t>": {</w:t>
+      </w:r>
+    </w:p>
+    <w:p>
+      <w:pPr>
+        <w:pStyle w:val="a5"/>
+        <w:ind w:left="420"/>
+      </w:pPr>
+      <w:r>
+        <w:rPr>
+          <w:rFonts w:hint="eastAsia"/>
+        </w:rPr>
+        <w:t xml:space="preserve">        </w:t>
+      </w:r>
+      <w:r>
+        <w:t>"</w:t>
+      </w:r>
+      <w:proofErr w:type="spellStart"/>
+      <w:r>
+        <w:t>billId</w:t>
+      </w:r>
+      <w:proofErr w:type="spellEnd"/>
+      <w:r>
+        <w:t>": 1303992</w:t>
+      </w:r>
+      <w:r>
+        <w:rPr>
+          <w:rFonts w:hint="eastAsia"/>
+        </w:rPr>
+        <w:t xml:space="preserve"> </w:t>
+      </w:r>
+      <w:r>
+        <w:rPr>
+          <w:rFonts w:hint="eastAsia"/>
+          <w:b/>
+        </w:rPr>
+        <w:t>//</w:t>
+      </w:r>
+      <w:r>
+        <w:rPr>
+          <w:rFonts w:hint="eastAsia"/>
+          <w:b/>
+        </w:rPr>
+        <w:t>账单</w:t>
+      </w:r>
+      <w:r>
+        <w:rPr>
+          <w:rFonts w:hint="eastAsia"/>
+          <w:b/>
+        </w:rPr>
+        <w:t>id</w:t>
+      </w:r>
+    </w:p>
+    <w:p>
+      <w:pPr>
+        <w:pStyle w:val="a5"/>
+        <w:ind w:left="420"/>
+      </w:pPr>
+      <w:r>
+        <w:t xml:space="preserve">    }</w:t>
+      </w:r>
+    </w:p>
     <w:p>
       <w:pPr>
         <w:pStyle w:val="a5"/>
         <w:ind w:left="420" w:firstLineChars="0"/>
-        <w:rPr>
-          <w:rFonts w:hint="eastAsia"/>
-        </w:rPr>
-      </w:pPr>
-    </w:p>
-    <w:p>
-      <w:pPr>
-        <w:pStyle w:val="a5"/>
-        <w:ind w:left="420" w:firstLineChars="0"/>
-        <w:rPr>
-          <w:rFonts w:hint="eastAsia"/>
-        </w:rPr>
-      </w:pPr>
-    </w:p>
-    <w:p>
-      <w:pPr>
-        <w:pStyle w:val="a5"/>
-        <w:ind w:left="420" w:firstLineChars="0"/>
-        <w:rPr>
-          <w:rFonts w:hint="eastAsia"/>
-        </w:rPr>
-      </w:pPr>
-    </w:p>
-    <w:p>
-      <w:pPr>
-        <w:pStyle w:val="a5"/>
-        <w:ind w:left="420" w:firstLineChars="0"/>
-        <w:rPr>
-          <w:rFonts w:hint="eastAsia"/>
-        </w:rPr>
-      </w:pPr>
-    </w:p>
-    <w:p>
-      <w:pPr>
-        <w:pStyle w:val="a5"/>
-        <w:ind w:left="420" w:firstLineChars="0" w:firstLine="431"/>
-      </w:pPr>
-    </w:p>
-    <w:p>
-      <w:r>
-        <w:rPr>
-          <w:rFonts w:hint="eastAsia"/>
-        </w:rPr>
-        <w:t>附：</w:t>
-      </w:r>
-      <w:r>
-        <w:rPr>
+      </w:pPr>
+      <w:r>
+        <w:t>}</w:t>
+      </w:r>
+    </w:p>
+    <w:p>
+      <w:pPr>
+        <w:pStyle w:val="a5"/>
+        <w:ind w:left="420" w:firstLineChars="0" w:firstLine="0"/>
+        <w:rPr>
+          <w:rStyle w:val="2Char"/>
+        </w:rPr>
+      </w:pPr>
+      <w:r>
+        <w:rPr>
+          <w:rStyle w:val="2Char"/>
+          <w:rFonts w:hint="eastAsia"/>
+        </w:rPr>
+        <w:t>响应参数：</w:t>
+      </w:r>
+    </w:p>
+    <w:p>
+      <w:pPr>
+        <w:ind w:leftChars="400" w:left="840"/>
+      </w:pPr>
+      <w:r>
+        <w:t>{</w:t>
+      </w:r>
+    </w:p>
+    <w:p>
+      <w:pPr>
+        <w:ind w:leftChars="400" w:left="840"/>
+      </w:pPr>
+      <w:r>
+        <w:t xml:space="preserve">    "</w:t>
+      </w:r>
+      <w:proofErr w:type="gramStart"/>
+      <w:r>
+        <w:t>head</w:t>
+      </w:r>
+      <w:proofErr w:type="gramEnd"/>
+      <w:r>
+        <w:t>": {</w:t>
+      </w:r>
+    </w:p>
+    <w:p>
+      <w:pPr>
+        <w:ind w:leftChars="400" w:left="840"/>
+      </w:pPr>
+      <w:r>
+        <w:t xml:space="preserve">        "</w:t>
+      </w:r>
+      <w:proofErr w:type="spellStart"/>
+      <w:proofErr w:type="gramStart"/>
+      <w:r>
+        <w:t>userid</w:t>
+      </w:r>
+      <w:proofErr w:type="spellEnd"/>
+      <w:proofErr w:type="gramEnd"/>
+      <w:r>
+        <w:t>": null,</w:t>
+      </w:r>
+    </w:p>
+    <w:p>
+      <w:pPr>
+        <w:ind w:leftChars="400" w:left="840"/>
+      </w:pPr>
+      <w:r>
+        <w:t xml:space="preserve">        "</w:t>
+      </w:r>
+      <w:proofErr w:type="gramStart"/>
+      <w:r>
+        <w:t>token</w:t>
+      </w:r>
+      <w:proofErr w:type="gramEnd"/>
+      <w:r>
+        <w:t>": null,</w:t>
+      </w:r>
+    </w:p>
+    <w:p>
+      <w:pPr>
+        <w:ind w:leftChars="400" w:left="840"/>
+      </w:pPr>
+      <w:r>
+        <w:t xml:space="preserve">        "</w:t>
+      </w:r>
+      <w:proofErr w:type="gramStart"/>
+      <w:r>
+        <w:t>code</w:t>
+      </w:r>
+      <w:proofErr w:type="gramEnd"/>
+      <w:r>
+        <w:t>": "10000",</w:t>
+      </w:r>
+    </w:p>
+    <w:p>
+      <w:pPr>
+        <w:ind w:leftChars="400" w:left="840"/>
+      </w:pPr>
+      <w:r>
+        <w:t xml:space="preserve">        "</w:t>
+      </w:r>
+      <w:proofErr w:type="spellStart"/>
+      <w:proofErr w:type="gramStart"/>
+      <w:r>
+        <w:t>msg</w:t>
+      </w:r>
+      <w:proofErr w:type="spellEnd"/>
+      <w:proofErr w:type="gramEnd"/>
+      <w:r>
+        <w:t>": "success"</w:t>
+      </w:r>
+    </w:p>
+    <w:p>
+      <w:pPr>
+        <w:ind w:leftChars="400" w:left="840"/>
+      </w:pPr>
+      <w:r>
+        <w:t xml:space="preserve">    },</w:t>
+      </w:r>
+    </w:p>
+    <w:p>
+      <w:pPr>
+        <w:ind w:leftChars="400" w:left="840"/>
+      </w:pPr>
+      <w:r>
+        <w:t xml:space="preserve">    "</w:t>
+      </w:r>
+      <w:proofErr w:type="gramStart"/>
+      <w:r>
+        <w:t>body</w:t>
+      </w:r>
+      <w:proofErr w:type="gramEnd"/>
+      <w:r>
+        <w:t>": {</w:t>
+      </w:r>
+    </w:p>
+    <w:p>
+      <w:pPr>
+        <w:ind w:leftChars="400" w:left="840"/>
+      </w:pPr>
+      <w:r>
+        <w:t xml:space="preserve">        "</w:t>
+      </w:r>
+      <w:proofErr w:type="gramStart"/>
+      <w:r>
+        <w:t>result</w:t>
+      </w:r>
+      <w:proofErr w:type="gramEnd"/>
+      <w:r>
+        <w:t>": {</w:t>
+      </w:r>
+    </w:p>
+    <w:p>
+      <w:pPr>
+        <w:ind w:leftChars="400" w:left="840"/>
+      </w:pPr>
+      <w:r>
+        <w:t xml:space="preserve">            "</w:t>
+      </w:r>
+      <w:proofErr w:type="spellStart"/>
+      <w:proofErr w:type="gramStart"/>
+      <w:r>
+        <w:t>resultCode</w:t>
+      </w:r>
+      <w:proofErr w:type="spellEnd"/>
+      <w:proofErr w:type="gramEnd"/>
+      <w:r>
+        <w:t>": "1",</w:t>
+      </w:r>
+    </w:p>
+    <w:p>
+      <w:pPr>
+        <w:ind w:leftChars="400" w:left="840"/>
+      </w:pPr>
+      <w:r>
+        <w:t xml:space="preserve">            "</w:t>
+      </w:r>
+      <w:proofErr w:type="spellStart"/>
+      <w:proofErr w:type="gramStart"/>
+      <w:r>
+        <w:t>resultMsg</w:t>
+      </w:r>
+      <w:proofErr w:type="spellEnd"/>
+      <w:proofErr w:type="gramEnd"/>
+      <w:r>
+        <w:t>": "success"</w:t>
+      </w:r>
+    </w:p>
+    <w:p>
+      <w:pPr>
+        <w:ind w:leftChars="400" w:left="840"/>
+      </w:pPr>
+      <w:r>
+        <w:t xml:space="preserve">        },</w:t>
+      </w:r>
+    </w:p>
+    <w:p>
+      <w:pPr>
+        <w:ind w:leftChars="400" w:left="840"/>
+      </w:pPr>
+      <w:r>
+        <w:t xml:space="preserve">        "</w:t>
+      </w:r>
+      <w:proofErr w:type="gramStart"/>
+      <w:r>
+        <w:t>content</w:t>
+      </w:r>
+      <w:proofErr w:type="gramEnd"/>
+      <w:r>
+        <w:t>": {</w:t>
+      </w:r>
+    </w:p>
+    <w:p>
+      <w:pPr>
+        <w:ind w:leftChars="400" w:left="840"/>
+      </w:pPr>
+      <w:r>
+        <w:t xml:space="preserve">            "</w:t>
+      </w:r>
+      <w:proofErr w:type="gramStart"/>
+      <w:r>
+        <w:t>detail</w:t>
+      </w:r>
+      <w:proofErr w:type="gramEnd"/>
+      <w:r>
+        <w:t>": {</w:t>
+      </w:r>
+    </w:p>
+    <w:p>
+      <w:pPr>
+        <w:ind w:leftChars="400" w:left="840"/>
+        <w:rPr>
+          <w:rFonts w:hint="eastAsia"/>
+        </w:rPr>
+      </w:pPr>
+      <w:r>
+        <w:rPr>
+          <w:rFonts w:hint="eastAsia"/>
+        </w:rPr>
+        <w:t xml:space="preserve">                "</w:t>
+      </w:r>
+      <w:proofErr w:type="spellStart"/>
+      <w:r>
+        <w:rPr>
+          <w:rFonts w:hint="eastAsia"/>
+        </w:rPr>
+        <w:t>loanContractId</w:t>
+      </w:r>
+      <w:proofErr w:type="spellEnd"/>
+      <w:r>
+        <w:rPr>
+          <w:rFonts w:hint="eastAsia"/>
+        </w:rPr>
+        <w:t xml:space="preserve"> ": 1003254, </w:t>
+      </w:r>
+      <w:r>
+        <w:rPr>
+          <w:rFonts w:hint="eastAsia"/>
+          <w:b/>
+        </w:rPr>
+        <w:t>//</w:t>
+      </w:r>
+      <w:r>
+        <w:rPr>
+          <w:rFonts w:hint="eastAsia"/>
+          <w:b/>
+        </w:rPr>
+        <w:t>蘑菇</w:t>
+      </w:r>
+      <w:proofErr w:type="gramStart"/>
+      <w:r>
+        <w:rPr>
+          <w:rFonts w:hint="eastAsia"/>
+          <w:b/>
+        </w:rPr>
+        <w:t>宝申请</w:t>
+      </w:r>
+      <w:proofErr w:type="gramEnd"/>
+      <w:r>
+        <w:rPr>
+          <w:rFonts w:hint="eastAsia"/>
+          <w:b/>
+        </w:rPr>
+        <w:t>单</w:t>
+      </w:r>
+      <w:r>
+        <w:rPr>
+          <w:rFonts w:hint="eastAsia"/>
+          <w:b/>
+        </w:rPr>
+        <w:t>Id</w:t>
+      </w:r>
+    </w:p>
+    <w:p>
+      <w:pPr>
+        <w:ind w:leftChars="400" w:left="840"/>
+        <w:rPr>
+          <w:rFonts w:hint="eastAsia"/>
+        </w:rPr>
+      </w:pPr>
+      <w:r>
+        <w:rPr>
+          <w:rFonts w:hint="eastAsia"/>
+        </w:rPr>
+        <w:t xml:space="preserve">                "</w:t>
+      </w:r>
+      <w:proofErr w:type="spellStart"/>
+      <w:r>
+        <w:rPr>
+          <w:rFonts w:hint="eastAsia"/>
+        </w:rPr>
+        <w:t>billId</w:t>
+      </w:r>
+      <w:proofErr w:type="spellEnd"/>
+      <w:r>
+        <w:rPr>
+          <w:rFonts w:hint="eastAsia"/>
+        </w:rPr>
+        <w:t xml:space="preserve">": 13012305, </w:t>
+      </w:r>
+      <w:r>
+        <w:rPr>
+          <w:rFonts w:hint="eastAsia"/>
+          <w:b/>
+        </w:rPr>
+        <w:t>//</w:t>
+      </w:r>
+      <w:r>
+        <w:rPr>
+          <w:rFonts w:hint="eastAsia"/>
+          <w:b/>
+        </w:rPr>
+        <w:t>账单</w:t>
+      </w:r>
+      <w:r>
+        <w:rPr>
+          <w:rFonts w:hint="eastAsia"/>
+          <w:b/>
+        </w:rPr>
+        <w:t>Id</w:t>
+      </w:r>
+    </w:p>
+    <w:p>
+      <w:pPr>
+        <w:ind w:leftChars="400" w:left="840"/>
+        <w:rPr>
+          <w:rFonts w:hint="eastAsia"/>
+        </w:rPr>
+      </w:pPr>
+      <w:r>
+        <w:rPr>
+          <w:rFonts w:hint="eastAsia"/>
+        </w:rPr>
+        <w:t xml:space="preserve">                "</w:t>
+      </w:r>
+      <w:proofErr w:type="spellStart"/>
+      <w:r>
+        <w:rPr>
+          <w:rFonts w:hint="eastAsia"/>
+        </w:rPr>
+        <w:t>billType</w:t>
+      </w:r>
+      <w:proofErr w:type="spellEnd"/>
+      <w:r>
+        <w:rPr>
+          <w:rFonts w:hint="eastAsia"/>
+        </w:rPr>
+        <w:t>": 10011</w:t>
+      </w:r>
+      <w:r>
+        <w:rPr>
+          <w:rFonts w:hint="eastAsia"/>
+        </w:rPr>
+        <w:t xml:space="preserve">, </w:t>
+      </w:r>
+      <w:r>
+        <w:rPr>
+          <w:rFonts w:hint="eastAsia"/>
+          <w:b/>
+        </w:rPr>
+        <w:t>//</w:t>
+      </w:r>
+      <w:r>
+        <w:rPr>
+          <w:rFonts w:hint="eastAsia"/>
+          <w:b/>
+        </w:rPr>
+        <w:t>账单类型</w:t>
+      </w:r>
+    </w:p>
+    <w:p>
+      <w:pPr>
+        <w:ind w:leftChars="400" w:left="840"/>
+        <w:rPr>
+          <w:rFonts w:hint="eastAsia"/>
+        </w:rPr>
+      </w:pPr>
+      <w:r>
+        <w:rPr>
+          <w:rFonts w:hint="eastAsia"/>
+        </w:rPr>
+        <w:t xml:space="preserve">                "</w:t>
+      </w:r>
+      <w:proofErr w:type="spellStart"/>
+      <w:r>
+        <w:rPr>
+          <w:rFonts w:hint="eastAsia"/>
+        </w:rPr>
+        <w:t>billAmount</w:t>
+      </w:r>
+      <w:proofErr w:type="spellEnd"/>
+      <w:r>
+        <w:rPr>
+          <w:rFonts w:hint="eastAsia"/>
+        </w:rPr>
+        <w:t xml:space="preserve">": 2063.00, </w:t>
+      </w:r>
+      <w:r>
+        <w:rPr>
+          <w:rFonts w:hint="eastAsia"/>
+          <w:b/>
+        </w:rPr>
+        <w:t>//</w:t>
+      </w:r>
+      <w:r>
+        <w:rPr>
+          <w:rFonts w:hint="eastAsia"/>
+          <w:b/>
+        </w:rPr>
+        <w:t>账单金额</w:t>
+      </w:r>
+    </w:p>
+    <w:p>
+      <w:pPr>
+        <w:ind w:leftChars="400" w:left="840"/>
+        <w:rPr>
+          <w:rFonts w:hint="eastAsia"/>
+        </w:rPr>
+      </w:pPr>
+      <w:r>
+        <w:rPr>
+          <w:rFonts w:hint="eastAsia"/>
+        </w:rPr>
+        <w:t xml:space="preserve">                "</w:t>
+      </w:r>
+      <w:proofErr w:type="spellStart"/>
+      <w:r>
+        <w:rPr>
+          <w:rFonts w:hint="eastAsia"/>
+        </w:rPr>
+        <w:t>payStatus</w:t>
+      </w:r>
+      <w:proofErr w:type="spellEnd"/>
+      <w:r>
+        <w:rPr>
+          <w:rFonts w:hint="eastAsia"/>
+        </w:rPr>
+        <w:t xml:space="preserve">": 0, </w:t>
+      </w:r>
+      <w:r>
+        <w:rPr>
+          <w:rFonts w:hint="eastAsia"/>
+          <w:b/>
+        </w:rPr>
+        <w:t>//</w:t>
+      </w:r>
+      <w:r>
+        <w:rPr>
+          <w:rFonts w:hint="eastAsia"/>
+          <w:b/>
+        </w:rPr>
+        <w:t>支付状态</w:t>
+      </w:r>
+      <w:r>
+        <w:rPr>
+          <w:rFonts w:hint="eastAsia"/>
+          <w:b/>
+        </w:rPr>
+        <w:t xml:space="preserve"> 0-</w:t>
+      </w:r>
+      <w:r>
+        <w:rPr>
+          <w:rFonts w:hint="eastAsia"/>
+          <w:b/>
+        </w:rPr>
+        <w:t>未还款，</w:t>
+      </w:r>
+      <w:r>
+        <w:rPr>
+          <w:rFonts w:hint="eastAsia"/>
+          <w:b/>
+        </w:rPr>
+        <w:t>1-</w:t>
+      </w:r>
+      <w:r>
+        <w:rPr>
+          <w:rFonts w:hint="eastAsia"/>
+          <w:b/>
+        </w:rPr>
+        <w:t>已还款</w:t>
+      </w:r>
+    </w:p>
+    <w:p>
+      <w:pPr>
+        <w:ind w:leftChars="400" w:left="840"/>
+        <w:rPr>
+          <w:rFonts w:hint="eastAsia"/>
+        </w:rPr>
+      </w:pPr>
+      <w:r>
+        <w:rPr>
+          <w:rFonts w:hint="eastAsia"/>
+        </w:rPr>
+        <w:t xml:space="preserve">                "</w:t>
+      </w:r>
+      <w:proofErr w:type="spellStart"/>
+      <w:r>
+        <w:rPr>
+          <w:rFonts w:hint="eastAsia"/>
+        </w:rPr>
+        <w:t>payStatusName</w:t>
+      </w:r>
+      <w:proofErr w:type="spellEnd"/>
+      <w:r>
+        <w:rPr>
+          <w:rFonts w:hint="eastAsia"/>
+        </w:rPr>
+        <w:t>": "</w:t>
+      </w:r>
+      <w:r>
+        <w:rPr>
+          <w:rFonts w:hint="eastAsia"/>
+        </w:rPr>
+        <w:t>未还款</w:t>
+      </w:r>
+      <w:r>
+        <w:rPr>
+          <w:rFonts w:hint="eastAsia"/>
+        </w:rPr>
+        <w:t xml:space="preserve">", </w:t>
+      </w:r>
+      <w:r>
+        <w:rPr>
+          <w:rFonts w:hint="eastAsia"/>
+          <w:b/>
+        </w:rPr>
+        <w:t>//</w:t>
+      </w:r>
+      <w:r>
+        <w:rPr>
+          <w:rFonts w:hint="eastAsia"/>
+          <w:b/>
+        </w:rPr>
+        <w:t>支付状态名称</w:t>
+      </w:r>
+    </w:p>
+    <w:p>
+      <w:pPr>
+        <w:ind w:leftChars="400" w:left="840"/>
+        <w:rPr>
+          <w:rFonts w:hint="eastAsia"/>
+        </w:rPr>
+      </w:pPr>
+      <w:r>
+        <w:rPr>
+          <w:rFonts w:hint="eastAsia"/>
+        </w:rPr>
+        <w:t xml:space="preserve">                "period": 1, </w:t>
+      </w:r>
+      <w:r>
+        <w:rPr>
+          <w:rFonts w:hint="eastAsia"/>
+          <w:b/>
+        </w:rPr>
+        <w:t>//</w:t>
+      </w:r>
+      <w:r>
+        <w:rPr>
+          <w:rFonts w:hint="eastAsia"/>
+          <w:b/>
+        </w:rPr>
+        <w:t>第几期</w:t>
+      </w:r>
+    </w:p>
+    <w:p>
+      <w:pPr>
+        <w:ind w:leftChars="400" w:left="840"/>
+        <w:rPr>
+          <w:rFonts w:hint="eastAsia"/>
+        </w:rPr>
+      </w:pPr>
+      <w:r>
+        <w:rPr>
+          <w:rFonts w:hint="eastAsia"/>
+        </w:rPr>
+        <w:t xml:space="preserve">                "</w:t>
+      </w:r>
+      <w:proofErr w:type="spellStart"/>
+      <w:r>
+        <w:rPr>
+          <w:rFonts w:hint="eastAsia"/>
+        </w:rPr>
+        <w:t>dueDate</w:t>
+      </w:r>
+      <w:proofErr w:type="spellEnd"/>
+      <w:r>
+        <w:rPr>
+          <w:rFonts w:hint="eastAsia"/>
+        </w:rPr>
+        <w:t xml:space="preserve">": "2016-10-11", </w:t>
+      </w:r>
+      <w:r>
+        <w:rPr>
+          <w:rFonts w:hint="eastAsia"/>
+          <w:b/>
+        </w:rPr>
+        <w:t>//</w:t>
+      </w:r>
+      <w:r>
+        <w:rPr>
+          <w:rFonts w:hint="eastAsia"/>
+          <w:b/>
+        </w:rPr>
+        <w:t>最后还款日</w:t>
+      </w:r>
+    </w:p>
+    <w:p>
+      <w:pPr>
+        <w:ind w:leftChars="400" w:left="840"/>
+        <w:rPr>
+          <w:rFonts w:hint="eastAsia"/>
+        </w:rPr>
+      </w:pPr>
+      <w:r>
+        <w:rPr>
+          <w:rFonts w:hint="eastAsia"/>
+        </w:rPr>
+        <w:t xml:space="preserve">                "</w:t>
+      </w:r>
+      <w:proofErr w:type="spellStart"/>
+      <w:r>
+        <w:rPr>
+          <w:rFonts w:hint="eastAsia"/>
+        </w:rPr>
+        <w:t>autoRepay</w:t>
+      </w:r>
+      <w:proofErr w:type="spellEnd"/>
+      <w:r>
+        <w:rPr>
+          <w:rFonts w:hint="eastAsia"/>
+        </w:rPr>
+        <w:t xml:space="preserve">": 1, </w:t>
+      </w:r>
+      <w:r>
+        <w:rPr>
+          <w:rFonts w:hint="eastAsia"/>
+          <w:b/>
+        </w:rPr>
+        <w:t>//</w:t>
+      </w:r>
+      <w:r>
+        <w:rPr>
+          <w:rFonts w:hint="eastAsia"/>
+          <w:b/>
+        </w:rPr>
+        <w:t>是否开始银行卡自动还款</w:t>
+      </w:r>
+      <w:r>
+        <w:rPr>
+          <w:rFonts w:hint="eastAsia"/>
+          <w:b/>
+        </w:rPr>
+        <w:t xml:space="preserve"> 0-</w:t>
+      </w:r>
+      <w:r>
+        <w:rPr>
+          <w:rFonts w:hint="eastAsia"/>
+          <w:b/>
+        </w:rPr>
+        <w:t>否，</w:t>
+      </w:r>
+      <w:r>
+        <w:rPr>
+          <w:rFonts w:hint="eastAsia"/>
+          <w:b/>
+        </w:rPr>
+        <w:t>1-</w:t>
+      </w:r>
+      <w:r>
+        <w:rPr>
+          <w:rFonts w:hint="eastAsia"/>
+          <w:b/>
+        </w:rPr>
+        <w:t>是</w:t>
+      </w:r>
+    </w:p>
+    <w:p>
+      <w:pPr>
+        <w:ind w:leftChars="400" w:left="840"/>
+        <w:rPr>
+          <w:rFonts w:hint="eastAsia"/>
+        </w:rPr>
+      </w:pPr>
+      <w:r>
+        <w:rPr>
+          <w:rFonts w:hint="eastAsia"/>
+        </w:rPr>
+        <w:lastRenderedPageBreak/>
+        <w:t xml:space="preserve">                "</w:t>
+      </w:r>
+      <w:proofErr w:type="spellStart"/>
+      <w:r>
+        <w:rPr>
+          <w:rFonts w:hint="eastAsia"/>
+        </w:rPr>
+        <w:t>feeAmount</w:t>
+      </w:r>
+      <w:proofErr w:type="spellEnd"/>
+      <w:r>
+        <w:rPr>
+          <w:rFonts w:hint="eastAsia"/>
+        </w:rPr>
+        <w:t xml:space="preserve">": 60.00, </w:t>
+      </w:r>
+      <w:r>
+        <w:rPr>
+          <w:rFonts w:hint="eastAsia"/>
+          <w:b/>
+        </w:rPr>
+        <w:t>//</w:t>
+      </w:r>
+      <w:r>
+        <w:rPr>
+          <w:rFonts w:hint="eastAsia"/>
+          <w:b/>
+        </w:rPr>
+        <w:t>手续费</w:t>
+      </w:r>
+    </w:p>
+    <w:p>
+      <w:pPr>
+        <w:ind w:leftChars="400" w:left="840"/>
+        <w:rPr>
+          <w:rFonts w:hint="eastAsia"/>
+        </w:rPr>
+      </w:pPr>
+      <w:r>
+        <w:rPr>
+          <w:rFonts w:hint="eastAsia"/>
+        </w:rPr>
+        <w:t xml:space="preserve">                "</w:t>
+      </w:r>
+      <w:proofErr w:type="spellStart"/>
+      <w:r>
+        <w:rPr>
+          <w:rFonts w:hint="eastAsia"/>
+        </w:rPr>
+        <w:t>penalate</w:t>
+      </w:r>
+      <w:proofErr w:type="spellEnd"/>
+      <w:r>
+        <w:rPr>
+          <w:rFonts w:hint="eastAsia"/>
+        </w:rPr>
+        <w:t xml:space="preserve">": 3.00, </w:t>
+      </w:r>
+      <w:r>
+        <w:rPr>
+          <w:rFonts w:hint="eastAsia"/>
+          <w:b/>
+        </w:rPr>
+        <w:t>//</w:t>
+      </w:r>
+      <w:r>
+        <w:rPr>
+          <w:rFonts w:hint="eastAsia"/>
+          <w:b/>
+        </w:rPr>
+        <w:t>滞纳金</w:t>
+      </w:r>
+    </w:p>
+    <w:p>
+      <w:pPr>
+        <w:ind w:leftChars="400" w:left="840"/>
+        <w:rPr>
+          <w:rFonts w:hint="eastAsia"/>
+        </w:rPr>
+      </w:pPr>
+      <w:r>
+        <w:rPr>
+          <w:rFonts w:hint="eastAsia"/>
+        </w:rPr>
+        <w:t xml:space="preserve">                "</w:t>
+      </w:r>
+      <w:proofErr w:type="spellStart"/>
+      <w:r>
+        <w:rPr>
+          <w:rFonts w:hint="eastAsia"/>
+        </w:rPr>
+        <w:t>dueDays</w:t>
+      </w:r>
+      <w:proofErr w:type="spellEnd"/>
+      <w:r>
+        <w:rPr>
+          <w:rFonts w:hint="eastAsia"/>
+        </w:rPr>
+        <w:t xml:space="preserve">": 0, </w:t>
+      </w:r>
+      <w:r>
+        <w:rPr>
+          <w:rFonts w:hint="eastAsia"/>
+          <w:b/>
+        </w:rPr>
+        <w:t>//</w:t>
+      </w:r>
+      <w:r>
+        <w:rPr>
+          <w:rFonts w:hint="eastAsia"/>
+          <w:b/>
+        </w:rPr>
+        <w:t>已逾期天数</w:t>
+      </w:r>
+    </w:p>
+    <w:p>
+      <w:pPr>
+        <w:ind w:leftChars="400" w:left="840"/>
+      </w:pPr>
+      <w:r>
+        <w:t xml:space="preserve">            }</w:t>
+      </w:r>
+    </w:p>
+    <w:p>
+      <w:pPr>
+        <w:ind w:leftChars="400" w:left="840"/>
+      </w:pPr>
+      <w:r>
+        <w:t xml:space="preserve">        },</w:t>
+      </w:r>
+    </w:p>
+    <w:p>
+      <w:pPr>
+        <w:ind w:leftChars="400" w:left="840"/>
+      </w:pPr>
+      <w:r>
+        <w:t xml:space="preserve">        "</w:t>
+      </w:r>
+      <w:proofErr w:type="gramStart"/>
+      <w:r>
+        <w:t>page</w:t>
+      </w:r>
+      <w:proofErr w:type="gramEnd"/>
+      <w:r>
+        <w:t>": null</w:t>
+      </w:r>
+    </w:p>
+    <w:p>
+      <w:pPr>
+        <w:ind w:leftChars="400" w:left="840"/>
+      </w:pPr>
+      <w:r>
+        <w:t xml:space="preserve">    }</w:t>
+      </w:r>
+    </w:p>
+    <w:p>
+      <w:pPr>
+        <w:ind w:leftChars="400" w:left="840"/>
+      </w:pPr>
+      <w:r>
+        <w:t>}</w:t>
+      </w:r>
+    </w:p>
+    <w:p/>
+    <w:p>
+      <w:pPr>
+        <w:rPr>
+          <w:rFonts w:hint="eastAsia"/>
+        </w:rPr>
+      </w:pPr>
+    </w:p>
+    <w:p>
+      <w:pPr>
+        <w:rPr>
+          <w:rFonts w:hint="eastAsia"/>
+        </w:rPr>
+      </w:pPr>
+    </w:p>
+    <w:p/>
+    <w:p>
+      <w:pPr>
+        <w:pStyle w:val="1"/>
+        <w:numPr>
+          <w:ilvl w:val="0"/>
+          <w:numId w:val="2"/>
+        </w:numPr>
+        <w:rPr>
+          <w:rFonts w:hint="eastAsia"/>
+          <w:b w:val="0"/>
+          <w:bCs w:val="0"/>
+        </w:rPr>
+      </w:pPr>
+      <w:r>
+        <w:rPr>
+          <w:rFonts w:hint="eastAsia"/>
+          <w:b w:val="0"/>
+          <w:bCs w:val="0"/>
+        </w:rPr>
+        <w:t>附录</w:t>
+      </w:r>
+    </w:p>
+    <w:p>
+      <w:pPr>
+        <w:rPr>
+          <w:rStyle w:val="2Char"/>
+        </w:rPr>
+      </w:pPr>
+      <w:r>
+        <w:rPr>
+          <w:rStyle w:val="2Char"/>
+          <w:rFonts w:hint="eastAsia"/>
+        </w:rPr>
+        <w:t>接口十：</w:t>
+      </w:r>
+      <w:r>
+        <w:rPr>
+          <w:rStyle w:val="2Char"/>
           <w:rFonts w:hint="eastAsia"/>
         </w:rPr>
         <w:t>蘑菇宝合同详情</w:t>
       </w:r>
       <w:r>
         <w:rPr>
+          <w:rStyle w:val="2Char"/>
           <w:rFonts w:hint="eastAsia"/>
         </w:rPr>
         <w:t>状态对应表</w:t>
       </w:r>
+      <w:bookmarkStart w:id="0" w:name="_GoBack"/>
+      <w:bookmarkEnd w:id="0"/>
     </w:p>
     <w:p>
       <w:pPr>
@@ -19570,7 +20742,7 @@
 </file>
 
 <file path=customXml/itemProps1.xml><?xml version="1.0" encoding="utf-8"?>
-<ds:datastoreItem xmlns:ds="http://schemas.openxmlformats.org/officeDocument/2006/customXml" ds:itemID="{034572DD-F10A-4C0D-932B-A9D677301415}">
+<ds:datastoreItem xmlns:ds="http://schemas.openxmlformats.org/officeDocument/2006/customXml" ds:itemID="{26B03A66-48EC-415D-AB66-BE7AC43CAC63}">
   <ds:schemaRefs>
     <ds:schemaRef ds:uri="http://schemas.openxmlformats.org/officeDocument/2006/bibliography"/>
   </ds:schemaRefs>

--- a/docs/Wpp_Api/Renterembed/蘑菇宝月付-前后端交互接口.docx
+++ b/docs/Wpp_Api/Renterembed/蘑菇宝月付-前后端交互接口.docx
@@ -16960,19 +16960,7 @@
         <w:rPr>
           <w:rFonts w:hint="eastAsia"/>
         </w:rPr>
-        <w:t>蘑菇宝</w:t>
-      </w:r>
-      <w:r>
-        <w:rPr>
-          <w:rFonts w:hint="eastAsia"/>
-        </w:rPr>
-        <w:t>还款账单</w:t>
-      </w:r>
-      <w:r>
-        <w:rPr>
-          <w:rFonts w:hint="eastAsia"/>
-        </w:rPr>
-        <w:t>详情</w:t>
+        <w:t>蘑菇宝还款账单详情</w:t>
       </w:r>
     </w:p>
     <w:p>
@@ -17028,17 +17016,7 @@
           <w:sz w:val="20"/>
           <w:szCs w:val="20"/>
         </w:rPr>
-        <w:t>billD</w:t>
-      </w:r>
-      <w:r>
-        <w:rPr>
-          <w:rFonts w:ascii="Consolas" w:hAnsi="Consolas" w:cs="Consolas" w:hint="eastAsia"/>
-          <w:color w:val="2A00FF"/>
-          <w:kern w:val="0"/>
-          <w:sz w:val="20"/>
-          <w:szCs w:val="20"/>
-        </w:rPr>
-        <w:t>etail</w:t>
+        <w:t>billDetail</w:t>
       </w:r>
       <w:proofErr w:type="spellEnd"/>
     </w:p>
@@ -17475,9 +17453,6 @@
     <w:p>
       <w:pPr>
         <w:ind w:leftChars="400" w:left="840"/>
-        <w:rPr>
-          <w:rFonts w:hint="eastAsia"/>
-        </w:rPr>
       </w:pPr>
       <w:r>
         <w:rPr>
@@ -17540,9 +17515,6 @@
     <w:p>
       <w:pPr>
         <w:ind w:leftChars="400" w:left="840"/>
-        <w:rPr>
-          <w:rFonts w:hint="eastAsia"/>
-        </w:rPr>
       </w:pPr>
       <w:r>
         <w:rPr>
@@ -17589,9 +17561,6 @@
     <w:p>
       <w:pPr>
         <w:ind w:leftChars="400" w:left="840"/>
-        <w:rPr>
-          <w:rFonts w:hint="eastAsia"/>
-        </w:rPr>
       </w:pPr>
       <w:r>
         <w:rPr>
@@ -17637,9 +17606,6 @@
     <w:p>
       <w:pPr>
         <w:ind w:leftChars="400" w:left="840"/>
-        <w:rPr>
-          <w:rFonts w:hint="eastAsia"/>
-        </w:rPr>
       </w:pPr>
       <w:r>
         <w:rPr>
@@ -17679,9 +17645,6 @@
     <w:p>
       <w:pPr>
         <w:ind w:leftChars="400" w:left="840"/>
-        <w:rPr>
-          <w:rFonts w:hint="eastAsia"/>
-        </w:rPr>
       </w:pPr>
       <w:r>
         <w:rPr>
@@ -17751,6 +17714,7 @@
         <w:ind w:leftChars="400" w:left="840"/>
         <w:rPr>
           <w:rFonts w:hint="eastAsia"/>
+          <w:b/>
         </w:rPr>
       </w:pPr>
       <w:r>
@@ -17803,9 +17767,82 @@
     <w:p>
       <w:pPr>
         <w:ind w:leftChars="400" w:left="840"/>
-        <w:rPr>
-          <w:rFonts w:hint="eastAsia"/>
-        </w:rPr>
+      </w:pPr>
+      <w:r>
+        <w:rPr>
+          <w:rFonts w:hint="eastAsia"/>
+          <w:b/>
+        </w:rPr>
+        <w:t xml:space="preserve">                </w:t>
+      </w:r>
+      <w:r>
+        <w:rPr>
+          <w:rFonts w:hint="eastAsia"/>
+        </w:rPr>
+        <w:t>"</w:t>
+      </w:r>
+      <w:proofErr w:type="spellStart"/>
+      <w:r>
+        <w:rPr>
+          <w:rFonts w:hint="eastAsia"/>
+        </w:rPr>
+        <w:t>canPay</w:t>
+      </w:r>
+      <w:proofErr w:type="spellEnd"/>
+      <w:r>
+        <w:rPr>
+          <w:rFonts w:hint="eastAsia"/>
+        </w:rPr>
+        <w:t xml:space="preserve">": 0, </w:t>
+      </w:r>
+      <w:bookmarkStart w:id="0" w:name="_GoBack"/>
+      <w:bookmarkEnd w:id="0"/>
+      <w:r>
+        <w:rPr>
+          <w:rFonts w:hint="eastAsia"/>
+          <w:b/>
+        </w:rPr>
+        <w:t>//</w:t>
+      </w:r>
+      <w:r>
+        <w:rPr>
+          <w:rFonts w:hint="eastAsia"/>
+          <w:b/>
+        </w:rPr>
+        <w:t>能否支付</w:t>
+      </w:r>
+      <w:r>
+        <w:rPr>
+          <w:rFonts w:hint="eastAsia"/>
+          <w:b/>
+        </w:rPr>
+        <w:t xml:space="preserve"> 0-</w:t>
+      </w:r>
+      <w:r>
+        <w:rPr>
+          <w:rFonts w:hint="eastAsia"/>
+          <w:b/>
+        </w:rPr>
+        <w:t>不能，</w:t>
+      </w:r>
+      <w:r>
+        <w:rPr>
+          <w:rFonts w:hint="eastAsia"/>
+          <w:b/>
+        </w:rPr>
+        <w:t>1-</w:t>
+      </w:r>
+      <w:r>
+        <w:rPr>
+          <w:rFonts w:hint="eastAsia"/>
+          <w:b/>
+        </w:rPr>
+        <w:t>能</w:t>
+      </w:r>
+    </w:p>
+    <w:p>
+      <w:pPr>
+        <w:ind w:leftChars="400" w:left="840"/>
       </w:pPr>
       <w:r>
         <w:rPr>
@@ -17831,9 +17868,6 @@
     <w:p>
       <w:pPr>
         <w:ind w:leftChars="400" w:left="840"/>
-        <w:rPr>
-          <w:rFonts w:hint="eastAsia"/>
-        </w:rPr>
       </w:pPr>
       <w:r>
         <w:rPr>
@@ -17873,79 +17907,6 @@
     <w:p>
       <w:pPr>
         <w:ind w:leftChars="400" w:left="840"/>
-        <w:rPr>
-          <w:rFonts w:hint="eastAsia"/>
-        </w:rPr>
-      </w:pPr>
-      <w:r>
-        <w:rPr>
-          <w:rFonts w:hint="eastAsia"/>
-        </w:rPr>
-        <w:t xml:space="preserve">                "</w:t>
-      </w:r>
-      <w:proofErr w:type="spellStart"/>
-      <w:r>
-        <w:rPr>
-          <w:rFonts w:hint="eastAsia"/>
-        </w:rPr>
-        <w:t>autoRepay</w:t>
-      </w:r>
-      <w:proofErr w:type="spellEnd"/>
-      <w:r>
-        <w:rPr>
-          <w:rFonts w:hint="eastAsia"/>
-        </w:rPr>
-        <w:t xml:space="preserve">": 1, </w:t>
-      </w:r>
-      <w:r>
-        <w:rPr>
-          <w:rFonts w:hint="eastAsia"/>
-          <w:b/>
-        </w:rPr>
-        <w:t>//</w:t>
-      </w:r>
-      <w:r>
-        <w:rPr>
-          <w:rFonts w:hint="eastAsia"/>
-          <w:b/>
-        </w:rPr>
-        <w:t>是否开始银行卡自动还款</w:t>
-      </w:r>
-      <w:r>
-        <w:rPr>
-          <w:rFonts w:hint="eastAsia"/>
-          <w:b/>
-        </w:rPr>
-        <w:t xml:space="preserve"> 0-</w:t>
-      </w:r>
-      <w:r>
-        <w:rPr>
-          <w:rFonts w:hint="eastAsia"/>
-          <w:b/>
-        </w:rPr>
-        <w:t>否，</w:t>
-      </w:r>
-      <w:r>
-        <w:rPr>
-          <w:rFonts w:hint="eastAsia"/>
-          <w:b/>
-        </w:rPr>
-        <w:t>1-</w:t>
-      </w:r>
-      <w:r>
-        <w:rPr>
-          <w:rFonts w:hint="eastAsia"/>
-          <w:b/>
-        </w:rPr>
-        <w:t>是</w:t>
-      </w:r>
-    </w:p>
-    <w:p>
-      <w:pPr>
-        <w:ind w:leftChars="400" w:left="840"/>
-        <w:rPr>
-          <w:rFonts w:hint="eastAsia"/>
-        </w:rPr>
       </w:pPr>
       <w:r>
         <w:rPr>
@@ -17959,6 +17920,73 @@
         <w:rPr>
           <w:rFonts w:hint="eastAsia"/>
         </w:rPr>
+        <w:t>autoRepay</w:t>
+      </w:r>
+      <w:proofErr w:type="spellEnd"/>
+      <w:r>
+        <w:rPr>
+          <w:rFonts w:hint="eastAsia"/>
+        </w:rPr>
+        <w:t xml:space="preserve">": 1, </w:t>
+      </w:r>
+      <w:r>
+        <w:rPr>
+          <w:rFonts w:hint="eastAsia"/>
+          <w:b/>
+        </w:rPr>
+        <w:t>//</w:t>
+      </w:r>
+      <w:r>
+        <w:rPr>
+          <w:rFonts w:hint="eastAsia"/>
+          <w:b/>
+        </w:rPr>
+        <w:t>是否开始银行卡自动还款</w:t>
+      </w:r>
+      <w:r>
+        <w:rPr>
+          <w:rFonts w:hint="eastAsia"/>
+          <w:b/>
+        </w:rPr>
+        <w:t xml:space="preserve"> 0-</w:t>
+      </w:r>
+      <w:r>
+        <w:rPr>
+          <w:rFonts w:hint="eastAsia"/>
+          <w:b/>
+        </w:rPr>
+        <w:t>否，</w:t>
+      </w:r>
+      <w:r>
+        <w:rPr>
+          <w:rFonts w:hint="eastAsia"/>
+          <w:b/>
+        </w:rPr>
+        <w:t>1-</w:t>
+      </w:r>
+      <w:r>
+        <w:rPr>
+          <w:rFonts w:hint="eastAsia"/>
+          <w:b/>
+        </w:rPr>
+        <w:t>是</w:t>
+      </w:r>
+    </w:p>
+    <w:p>
+      <w:pPr>
+        <w:ind w:leftChars="400" w:left="840"/>
+      </w:pPr>
+      <w:r>
+        <w:rPr>
+          <w:rFonts w:hint="eastAsia"/>
+        </w:rPr>
+        <w:t xml:space="preserve">                "</w:t>
+      </w:r>
+      <w:proofErr w:type="spellStart"/>
+      <w:r>
+        <w:rPr>
+          <w:rFonts w:hint="eastAsia"/>
+        </w:rPr>
         <w:t>feeAmount</w:t>
       </w:r>
       <w:proofErr w:type="spellEnd"/>
@@ -17986,9 +18014,6 @@
     <w:p>
       <w:pPr>
         <w:ind w:leftChars="400" w:left="840"/>
-        <w:rPr>
-          <w:rFonts w:hint="eastAsia"/>
-        </w:rPr>
       </w:pPr>
       <w:r>
         <w:rPr>
@@ -18028,9 +18053,6 @@
     <w:p>
       <w:pPr>
         <w:ind w:leftChars="400" w:left="840"/>
-        <w:rPr>
-          <w:rFonts w:hint="eastAsia"/>
-        </w:rPr>
       </w:pPr>
       <w:r>
         <w:rPr>
@@ -18116,20 +18138,8 @@
       </w:r>
     </w:p>
     <w:p/>
-    <w:p>
-      <w:pPr>
-        <w:rPr>
-          <w:rFonts w:hint="eastAsia"/>
-        </w:rPr>
-      </w:pPr>
-    </w:p>
-    <w:p>
-      <w:pPr>
-        <w:rPr>
-          <w:rFonts w:hint="eastAsia"/>
-        </w:rPr>
-      </w:pPr>
-    </w:p>
+    <w:p/>
+    <w:p/>
     <w:p/>
     <w:p>
       <w:pPr>
@@ -18139,7 +18149,6 @@
           <w:numId w:val="2"/>
         </w:numPr>
         <w:rPr>
-          <w:rFonts w:hint="eastAsia"/>
           <w:b w:val="0"/>
           <w:bCs w:val="0"/>
         </w:rPr>
@@ -18180,8 +18189,6 @@
         </w:rPr>
         <w:t>状态对应表</w:t>
       </w:r>
-      <w:bookmarkStart w:id="0" w:name="_GoBack"/>
-      <w:bookmarkEnd w:id="0"/>
     </w:p>
     <w:p>
       <w:pPr>
@@ -20742,7 +20749,7 @@
 </file>
 
 <file path=customXml/itemProps1.xml><?xml version="1.0" encoding="utf-8"?>
-<ds:datastoreItem xmlns:ds="http://schemas.openxmlformats.org/officeDocument/2006/customXml" ds:itemID="{26B03A66-48EC-415D-AB66-BE7AC43CAC63}">
+<ds:datastoreItem xmlns:ds="http://schemas.openxmlformats.org/officeDocument/2006/customXml" ds:itemID="{29540FFD-0134-4EF9-A84E-41B15E881214}">
   <ds:schemaRefs>
     <ds:schemaRef ds:uri="http://schemas.openxmlformats.org/officeDocument/2006/bibliography"/>
   </ds:schemaRefs>

--- a/docs/Wpp_Api/Renterembed/蘑菇宝月付-前后端交互接口.docx
+++ b/docs/Wpp_Api/Renterembed/蘑菇宝月付-前后端交互接口.docx
@@ -13984,13 +13984,7 @@
         <w:t>monthPayCallBack</w:t>
       </w:r>
     </w:p>
-    <w:p>
-      <w:pPr>
-        <w:rPr>
-          <w:rFonts w:hint="eastAsia"/>
-        </w:rPr>
-      </w:pPr>
-    </w:p>
+    <w:p/>
     <w:p>
       <w:r>
         <w:rPr>
@@ -14225,62 +14219,47 @@
     </w:p>
     <w:p>
       <w:r>
-        <w:t xml:space="preserve">            "payStatus": null,</w:t>
-      </w:r>
-    </w:p>
-    <w:p>
-      <w:pPr>
-        <w:rPr>
-          <w:rFonts w:hint="eastAsia"/>
-        </w:rPr>
-      </w:pPr>
-      <w:r>
-        <w:t xml:space="preserve">            "message": </w:t>
-      </w:r>
-      <w:r>
-        <w:t>“</w:t>
-      </w:r>
-      <w:r>
-        <w:rPr>
-          <w:rFonts w:hint="eastAsia"/>
-        </w:rPr>
-        <w:t>可支付</w:t>
-      </w:r>
-      <w:r>
-        <w:t xml:space="preserve">” // </w:t>
-      </w:r>
-      <w:r>
-        <w:t>结果</w:t>
-      </w:r>
-      <w:r>
-        <w:rPr>
-          <w:rFonts w:hint="eastAsia"/>
-        </w:rPr>
-        <w:t>（</w:t>
-      </w:r>
-      <w:r>
-        <w:t>可支付</w:t>
-      </w:r>
-      <w:r>
-        <w:rPr>
-          <w:rFonts w:hint="eastAsia"/>
-        </w:rPr>
-        <w:t>，</w:t>
-      </w:r>
-      <w:r>
-        <w:rPr>
-          <w:rFonts w:hint="eastAsia"/>
-        </w:rPr>
-        <w:t>支付成功</w:t>
-      </w:r>
-      <w:r>
-        <w:rPr>
-          <w:rFonts w:hint="eastAsia"/>
-        </w:rPr>
-        <w:t>，</w:t>
-      </w:r>
-      <w:r>
-        <w:t>支付失败</w:t>
+        <w:t xml:space="preserve">            "payStatus": 3,</w:t>
+      </w:r>
+      <w:r>
+        <w:t xml:space="preserve">  //1  2  3</w:t>
+      </w:r>
+    </w:p>
+    <w:p>
+      <w:pPr>
+        <w:rPr>
+          <w:rFonts w:hint="eastAsia"/>
+        </w:rPr>
+      </w:pPr>
+      <w:r>
+        <w:rPr>
+          <w:rFonts w:hint="eastAsia"/>
+        </w:rPr>
+        <w:t xml:space="preserve">            "message": "</w:t>
+      </w:r>
+      <w:r>
+        <w:rPr>
+          <w:rFonts w:hint="eastAsia"/>
+        </w:rPr>
+        <w:t>支付中</w:t>
+      </w:r>
+      <w:r>
+        <w:rPr>
+          <w:rFonts w:hint="eastAsia"/>
+        </w:rPr>
+        <w:t>",</w:t>
+      </w:r>
+      <w:r>
+        <w:t xml:space="preserve"> //</w:t>
+      </w:r>
+      <w:r>
+        <w:t xml:space="preserve"> (</w:t>
+      </w:r>
+      <w:r>
+        <w:rPr>
+          <w:rFonts w:hint="eastAsia"/>
+        </w:rPr>
+        <w:t>支付中，支付成功，支付失败</w:t>
       </w:r>
       <w:bookmarkStart w:id="0" w:name="_GoBack"/>
       <w:bookmarkEnd w:id="0"/>
@@ -14288,7 +14267,12 @@
         <w:rPr>
           <w:rFonts w:hint="eastAsia"/>
         </w:rPr>
-        <w:t>）</w:t>
+        <w:t>)</w:t>
+      </w:r>
+    </w:p>
+    <w:p>
+      <w:r>
+        <w:t xml:space="preserve">            "repayRequest": null</w:t>
       </w:r>
     </w:p>
     <w:p>
@@ -14311,13 +14295,7 @@
         <w:t>}</w:t>
       </w:r>
     </w:p>
-    <w:p>
-      <w:pPr>
-        <w:rPr>
-          <w:rFonts w:hint="eastAsia"/>
-        </w:rPr>
-      </w:pPr>
-    </w:p>
+    <w:p/>
     <w:p>
       <w:pPr>
         <w:pStyle w:val="1"/>
@@ -15137,6 +15115,7 @@
           <w:sz w:val="20"/>
           <w:szCs w:val="20"/>
         </w:rPr>
+        <w:lastRenderedPageBreak/>
         <w:tab/>
       </w:r>
       <w:r>
@@ -15233,7 +15212,6 @@
           <w:sz w:val="20"/>
           <w:szCs w:val="20"/>
         </w:rPr>
-        <w:lastRenderedPageBreak/>
         <w:tab/>
       </w:r>
       <w:r>
@@ -16725,7 +16703,7 @@
 </file>
 
 <file path=customXml/itemProps1.xml><?xml version="1.0" encoding="utf-8"?>
-<ds:datastoreItem xmlns:ds="http://schemas.openxmlformats.org/officeDocument/2006/customXml" ds:itemID="{2DC99BB5-D703-48B7-AA0B-5D11FC9EBB24}">
+<ds:datastoreItem xmlns:ds="http://schemas.openxmlformats.org/officeDocument/2006/customXml" ds:itemID="{6B371FC0-BF20-4DD0-B962-4BDC21200700}">
   <ds:schemaRefs>
     <ds:schemaRef ds:uri="http://schemas.openxmlformats.org/officeDocument/2006/bibliography"/>
   </ds:schemaRefs>

--- a/docs/Wpp_Api/Renterembed/蘑菇宝月付-前后端交互接口.docx
+++ b/docs/Wpp_Api/Renterembed/蘑菇宝月付-前后端交互接口.docx
@@ -12699,6 +12699,7 @@
         <w:pStyle w:val="a5"/>
         <w:ind w:left="420" w:firstLine="422"/>
         <w:rPr>
+          <w:rFonts w:hint="eastAsia"/>
           <w:b/>
         </w:rPr>
       </w:pPr>
@@ -12725,7 +12726,7 @@
         <w:rPr>
           <w:rFonts w:hint="eastAsia"/>
         </w:rPr>
-        <w:t>1004</w:t>
+        <w:t>216003</w:t>
       </w:r>
       <w:r>
         <w:t>,</w:t>
@@ -12762,837 +12763,710 @@
       <w:pPr>
         <w:pStyle w:val="a5"/>
         <w:ind w:left="420" w:firstLine="422"/>
-      </w:pPr>
-      <w:r>
-        <w:rPr>
-          <w:rFonts w:hint="eastAsia"/>
-          <w:b/>
-        </w:rPr>
-        <w:t xml:space="preserve">                </w:t>
+        <w:rPr>
+          <w:b/>
+        </w:rPr>
+      </w:pPr>
+      <w:r>
+        <w:rPr>
+          <w:rFonts w:hint="eastAsia"/>
+          <w:b/>
+        </w:rPr>
+        <w:tab/>
+      </w:r>
+      <w:r>
+        <w:rPr>
+          <w:rFonts w:hint="eastAsia"/>
+          <w:b/>
+        </w:rPr>
+        <w:tab/>
+      </w:r>
+      <w:r>
+        <w:rPr>
+          <w:rFonts w:hint="eastAsia"/>
+          <w:b/>
+        </w:rPr>
+        <w:tab/>
+      </w:r>
+      <w:r>
+        <w:rPr>
+          <w:rFonts w:hint="eastAsia"/>
+          <w:b/>
+        </w:rPr>
+        <w:tab/>
       </w:r>
       <w:r>
         <w:t>"</w:t>
       </w:r>
       <w:r>
-        <w:t xml:space="preserve">loanContractId </w:t>
-      </w:r>
-      <w:r>
-        <w:t xml:space="preserve">": </w:t>
-      </w:r>
-      <w:r>
-        <w:rPr>
-          <w:rFonts w:hint="eastAsia"/>
-        </w:rPr>
-        <w:t>1003254</w:t>
-      </w:r>
-      <w:r>
-        <w:t>,</w:t>
-      </w:r>
-      <w:r>
-        <w:rPr>
-          <w:rFonts w:hint="eastAsia"/>
-        </w:rPr>
-        <w:t xml:space="preserve"> </w:t>
-      </w:r>
-      <w:r>
-        <w:rPr>
-          <w:rFonts w:hint="eastAsia"/>
-          <w:b/>
-        </w:rPr>
-        <w:t>//</w:t>
-      </w:r>
-      <w:r>
-        <w:rPr>
-          <w:rFonts w:hint="eastAsia"/>
-          <w:b/>
-        </w:rPr>
-        <w:t>蘑菇宝申请单</w:t>
-      </w:r>
-      <w:r>
-        <w:rPr>
-          <w:rFonts w:hint="eastAsia"/>
-          <w:b/>
-        </w:rPr>
-        <w:t>Id</w:t>
-      </w:r>
-    </w:p>
-    <w:p>
-      <w:pPr>
-        <w:pStyle w:val="a5"/>
-        <w:ind w:left="420"/>
-      </w:pPr>
-      <w:r>
-        <w:t xml:space="preserve">    </w:t>
-      </w:r>
-      <w:r>
-        <w:rPr>
-          <w:rFonts w:hint="eastAsia"/>
-        </w:rPr>
-        <w:t xml:space="preserve">            </w:t>
-      </w:r>
-      <w:r>
-        <w:t>"mogobaoStatus": 2,</w:t>
-      </w:r>
-      <w:r>
-        <w:rPr>
-          <w:rFonts w:hint="eastAsia"/>
-        </w:rPr>
-        <w:t xml:space="preserve"> </w:t>
-      </w:r>
-      <w:r>
-        <w:rPr>
-          <w:rFonts w:hint="eastAsia"/>
-          <w:b/>
-        </w:rPr>
-        <w:t>//</w:t>
-      </w:r>
-      <w:r>
-        <w:rPr>
-          <w:rFonts w:hint="eastAsia"/>
-          <w:b/>
-        </w:rPr>
-        <w:t>蘑菇宝状态</w:t>
-      </w:r>
-    </w:p>
-    <w:p>
-      <w:pPr>
-        <w:pStyle w:val="a5"/>
-        <w:ind w:left="420"/>
-        <w:rPr>
-          <w:b/>
-        </w:rPr>
-      </w:pPr>
-      <w:r>
-        <w:rPr>
-          <w:rFonts w:hint="eastAsia"/>
-        </w:rPr>
-        <w:t xml:space="preserve">                "mogobaoName": "</w:t>
-      </w:r>
-      <w:r>
-        <w:rPr>
-          <w:rFonts w:hint="eastAsia"/>
-        </w:rPr>
-        <w:t>待审核</w:t>
-      </w:r>
-      <w:r>
-        <w:rPr>
-          <w:rFonts w:hint="eastAsia"/>
-        </w:rPr>
-        <w:t>",</w:t>
-      </w:r>
-      <w:r>
-        <w:rPr>
-          <w:rFonts w:hint="eastAsia"/>
-        </w:rPr>
-        <w:t xml:space="preserve"> </w:t>
-      </w:r>
-      <w:r>
-        <w:rPr>
-          <w:rFonts w:hint="eastAsia"/>
-          <w:b/>
-        </w:rPr>
-        <w:t>//</w:t>
-      </w:r>
-      <w:r>
-        <w:rPr>
-          <w:rFonts w:hint="eastAsia"/>
-          <w:b/>
-        </w:rPr>
-        <w:t>蘑菇宝状态</w:t>
-      </w:r>
-      <w:r>
-        <w:rPr>
-          <w:rFonts w:hint="eastAsia"/>
-          <w:b/>
-        </w:rPr>
-        <w:t>名称</w:t>
-      </w:r>
-    </w:p>
-    <w:p>
-      <w:pPr>
-        <w:pStyle w:val="a5"/>
-        <w:ind w:left="420"/>
-      </w:pPr>
-      <w:r>
-        <w:rPr>
-          <w:rFonts w:hint="eastAsia"/>
-        </w:rPr>
-        <w:t xml:space="preserve">                </w:t>
-      </w:r>
-      <w:r>
-        <w:rPr>
-          <w:rFonts w:hint="eastAsia"/>
-        </w:rPr>
-        <w:t>"</w:t>
-      </w:r>
-      <w:r>
-        <w:t>timeoutSecond</w:t>
-      </w:r>
-      <w:r>
-        <w:rPr>
-          <w:rFonts w:hint="eastAsia"/>
-        </w:rPr>
-        <w:t xml:space="preserve">": "12345", </w:t>
-      </w:r>
-      <w:r>
-        <w:rPr>
-          <w:rFonts w:hint="eastAsia"/>
-          <w:b/>
-        </w:rPr>
-        <w:t>//</w:t>
-      </w:r>
-      <w:r>
-        <w:rPr>
-          <w:rFonts w:hint="eastAsia"/>
-          <w:b/>
-        </w:rPr>
-        <w:t>超时剩余秒</w:t>
-      </w:r>
-    </w:p>
-    <w:p>
-      <w:pPr>
-        <w:pStyle w:val="a5"/>
-        <w:ind w:left="420"/>
-      </w:pPr>
-      <w:r>
-        <w:t xml:space="preserve">    </w:t>
-      </w:r>
-      <w:r>
-        <w:rPr>
-          <w:rFonts w:hint="eastAsia"/>
-        </w:rPr>
-        <w:t xml:space="preserve">            </w:t>
-      </w:r>
-      <w:r>
-        <w:t>"applyAmount": 4000,</w:t>
-      </w:r>
-      <w:r>
-        <w:rPr>
-          <w:rFonts w:hint="eastAsia"/>
-        </w:rPr>
-        <w:t xml:space="preserve"> </w:t>
-      </w:r>
-      <w:r>
-        <w:rPr>
-          <w:rFonts w:hint="eastAsia"/>
-          <w:b/>
-        </w:rPr>
-        <w:t>//</w:t>
-      </w:r>
-      <w:r>
-        <w:rPr>
-          <w:rFonts w:hint="eastAsia"/>
-          <w:b/>
-        </w:rPr>
-        <w:t>分期金额</w:t>
-      </w:r>
-    </w:p>
-    <w:p>
-      <w:pPr>
-        <w:pStyle w:val="a5"/>
-        <w:ind w:left="420"/>
-      </w:pPr>
-      <w:r>
-        <w:t xml:space="preserve">    </w:t>
-      </w:r>
-      <w:r>
-        <w:rPr>
-          <w:rFonts w:hint="eastAsia"/>
-        </w:rPr>
-        <w:t xml:space="preserve">            </w:t>
-      </w:r>
-      <w:r>
-        <w:t>"stage": 2,</w:t>
-      </w:r>
-      <w:r>
-        <w:rPr>
-          <w:rFonts w:hint="eastAsia"/>
-        </w:rPr>
-        <w:t xml:space="preserve"> </w:t>
-      </w:r>
-      <w:r>
-        <w:rPr>
-          <w:rFonts w:hint="eastAsia"/>
-          <w:b/>
-        </w:rPr>
-        <w:t>//</w:t>
-      </w:r>
-      <w:r>
-        <w:rPr>
-          <w:rFonts w:hint="eastAsia"/>
-          <w:b/>
-        </w:rPr>
-        <w:t>分期期数</w:t>
-      </w:r>
-    </w:p>
-    <w:p>
-      <w:pPr>
-        <w:pStyle w:val="a5"/>
-        <w:ind w:left="420"/>
-      </w:pPr>
-      <w:r>
-        <w:t xml:space="preserve">    </w:t>
-      </w:r>
-      <w:r>
-        <w:rPr>
-          <w:rFonts w:hint="eastAsia"/>
-        </w:rPr>
-        <w:t xml:space="preserve">            </w:t>
-      </w:r>
-      <w:r>
-        <w:t>"feeRate": 3,</w:t>
-      </w:r>
-      <w:r>
-        <w:rPr>
-          <w:rFonts w:hint="eastAsia"/>
-        </w:rPr>
-        <w:t xml:space="preserve"> </w:t>
-      </w:r>
-      <w:r>
-        <w:rPr>
-          <w:rFonts w:hint="eastAsia"/>
-          <w:b/>
-        </w:rPr>
-        <w:t>//</w:t>
-      </w:r>
-      <w:r>
-        <w:rPr>
-          <w:rFonts w:hint="eastAsia"/>
-          <w:b/>
-        </w:rPr>
-        <w:t>分期费率</w:t>
-      </w:r>
-    </w:p>
-    <w:p>
-      <w:pPr>
-        <w:pStyle w:val="a5"/>
-        <w:ind w:left="420"/>
-      </w:pPr>
-      <w:r>
-        <w:t xml:space="preserve">    </w:t>
-      </w:r>
-      <w:r>
-        <w:rPr>
-          <w:rFonts w:hint="eastAsia"/>
-        </w:rPr>
-        <w:t xml:space="preserve">            </w:t>
-      </w:r>
-      <w:r>
-        <w:t>"repayList": [</w:t>
-      </w:r>
-    </w:p>
-    <w:p>
-      <w:pPr>
-        <w:pStyle w:val="a5"/>
-        <w:ind w:left="420"/>
-      </w:pPr>
-      <w:r>
-        <w:t xml:space="preserve">    </w:t>
-      </w:r>
-      <w:r>
-        <w:rPr>
-          <w:rFonts w:hint="eastAsia"/>
-        </w:rPr>
-        <w:t xml:space="preserve">            </w:t>
-      </w:r>
-      <w:r>
-        <w:t xml:space="preserve">    {</w:t>
-      </w:r>
-    </w:p>
-    <w:p>
-      <w:pPr>
-        <w:pStyle w:val="a5"/>
-        <w:ind w:left="420"/>
-      </w:pPr>
-      <w:r>
-        <w:t xml:space="preserve">            </w:t>
-      </w:r>
-      <w:r>
-        <w:rPr>
-          <w:rFonts w:hint="eastAsia"/>
-        </w:rPr>
-        <w:t xml:space="preserve">            </w:t>
-      </w:r>
-      <w:r>
-        <w:t>"period": "1",</w:t>
-      </w:r>
-      <w:r>
-        <w:rPr>
-          <w:rFonts w:hint="eastAsia"/>
-        </w:rPr>
-        <w:t xml:space="preserve"> </w:t>
-      </w:r>
-      <w:r>
-        <w:rPr>
-          <w:rFonts w:hint="eastAsia"/>
-          <w:b/>
-        </w:rPr>
-        <w:t>//</w:t>
-      </w:r>
-      <w:r>
-        <w:rPr>
-          <w:rFonts w:hint="eastAsia"/>
-          <w:b/>
-        </w:rPr>
-        <w:t>第几期</w:t>
-      </w:r>
-    </w:p>
-    <w:p>
-      <w:pPr>
-        <w:pStyle w:val="a5"/>
-        <w:ind w:left="420"/>
-      </w:pPr>
-      <w:r>
-        <w:rPr>
-          <w:rFonts w:hint="eastAsia"/>
-        </w:rPr>
-        <w:t xml:space="preserve">                        "statusName": "</w:t>
-      </w:r>
-      <w:r>
-        <w:rPr>
-          <w:rFonts w:hint="eastAsia"/>
-        </w:rPr>
-        <w:t>待审核</w:t>
-      </w:r>
-      <w:r>
-        <w:rPr>
-          <w:rFonts w:hint="eastAsia"/>
-        </w:rPr>
-        <w:t>",</w:t>
-      </w:r>
-      <w:r>
-        <w:rPr>
-          <w:rFonts w:hint="eastAsia"/>
-        </w:rPr>
-        <w:t xml:space="preserve"> </w:t>
-      </w:r>
-      <w:r>
-        <w:rPr>
-          <w:rFonts w:hint="eastAsia"/>
-          <w:b/>
-        </w:rPr>
-        <w:t>//</w:t>
-      </w:r>
-      <w:r>
-        <w:rPr>
-          <w:rFonts w:hint="eastAsia"/>
-          <w:b/>
-        </w:rPr>
-        <w:t>账单状态</w:t>
-      </w:r>
-    </w:p>
-    <w:p>
-      <w:pPr>
-        <w:pStyle w:val="a5"/>
-        <w:ind w:left="420"/>
-      </w:pPr>
-      <w:r>
-        <w:t xml:space="preserve">            </w:t>
-      </w:r>
-      <w:r>
-        <w:rPr>
-          <w:rFonts w:hint="eastAsia"/>
-        </w:rPr>
-        <w:t xml:space="preserve">            </w:t>
-      </w:r>
-      <w:r>
-        <w:t>"billDate": "2016-12-08",</w:t>
-      </w:r>
-      <w:r>
-        <w:rPr>
-          <w:rFonts w:hint="eastAsia"/>
-        </w:rPr>
-        <w:t xml:space="preserve"> </w:t>
-      </w:r>
-      <w:r>
-        <w:rPr>
-          <w:rFonts w:hint="eastAsia"/>
-          <w:b/>
-        </w:rPr>
-        <w:t>//</w:t>
-      </w:r>
-      <w:r>
-        <w:rPr>
-          <w:rFonts w:hint="eastAsia"/>
-          <w:b/>
-        </w:rPr>
-        <w:t>还款日</w:t>
-      </w:r>
-    </w:p>
-    <w:p>
-      <w:pPr>
-        <w:pStyle w:val="a5"/>
-        <w:ind w:left="420"/>
-      </w:pPr>
-      <w:r>
-        <w:t xml:space="preserve">            </w:t>
-      </w:r>
-      <w:r>
-        <w:rPr>
-          <w:rFonts w:hint="eastAsia"/>
-        </w:rPr>
-        <w:t xml:space="preserve">            </w:t>
-      </w:r>
-      <w:r>
-        <w:t>"amount": "2060.00",</w:t>
-      </w:r>
-      <w:r>
-        <w:rPr>
-          <w:rFonts w:hint="eastAsia"/>
-        </w:rPr>
-        <w:t xml:space="preserve"> </w:t>
-      </w:r>
-      <w:r>
-        <w:rPr>
-          <w:rFonts w:hint="eastAsia"/>
-          <w:b/>
-        </w:rPr>
-        <w:t>//</w:t>
-      </w:r>
-      <w:r>
-        <w:rPr>
-          <w:rFonts w:hint="eastAsia"/>
-          <w:b/>
-        </w:rPr>
-        <w:t>账单金额（含手续费）</w:t>
-      </w:r>
-    </w:p>
-    <w:p>
-      <w:pPr>
-        <w:pStyle w:val="a5"/>
-        <w:ind w:left="420"/>
-        <w:rPr>
-          <w:rFonts w:hint="eastAsia"/>
-          <w:b/>
-        </w:rPr>
-      </w:pPr>
-      <w:r>
-        <w:t xml:space="preserve">            </w:t>
-      </w:r>
-      <w:r>
-        <w:rPr>
-          <w:rFonts w:hint="eastAsia"/>
-        </w:rPr>
-        <w:t xml:space="preserve">            </w:t>
-      </w:r>
-      <w:r>
-        <w:t>"commission": "60.00"</w:t>
-      </w:r>
-      <w:r>
-        <w:rPr>
-          <w:rFonts w:hint="eastAsia"/>
-        </w:rPr>
-        <w:t>,</w:t>
-      </w:r>
-      <w:r>
-        <w:rPr>
-          <w:rFonts w:hint="eastAsia"/>
-        </w:rPr>
-        <w:t xml:space="preserve"> </w:t>
-      </w:r>
-      <w:r>
-        <w:rPr>
-          <w:rFonts w:hint="eastAsia"/>
-          <w:b/>
-        </w:rPr>
-        <w:t>//</w:t>
-      </w:r>
-      <w:r>
-        <w:rPr>
-          <w:rFonts w:hint="eastAsia"/>
-          <w:b/>
-        </w:rPr>
-        <w:t>手续费</w:t>
-      </w:r>
-    </w:p>
-    <w:p>
-      <w:pPr>
-        <w:pStyle w:val="a5"/>
-        <w:ind w:left="420" w:firstLine="422"/>
-      </w:pPr>
-      <w:r>
-        <w:rPr>
-          <w:rFonts w:hint="eastAsia"/>
-          <w:b/>
-        </w:rPr>
-        <w:tab/>
-      </w:r>
-      <w:r>
-        <w:rPr>
-          <w:rFonts w:hint="eastAsia"/>
-          <w:b/>
-        </w:rPr>
-        <w:tab/>
-      </w:r>
-      <w:r>
-        <w:rPr>
-          <w:rFonts w:hint="eastAsia"/>
-          <w:b/>
-        </w:rPr>
-        <w:tab/>
-      </w:r>
-      <w:r>
-        <w:rPr>
-          <w:rFonts w:hint="eastAsia"/>
-          <w:b/>
-        </w:rPr>
-        <w:tab/>
-      </w:r>
-      <w:r>
-        <w:rPr>
-          <w:rFonts w:hint="eastAsia"/>
-          <w:b/>
-        </w:rPr>
-        <w:tab/>
-      </w:r>
-      <w:r>
-        <w:rPr>
-          <w:rFonts w:hint="eastAsia"/>
-          <w:b/>
-        </w:rPr>
-        <w:tab/>
-      </w:r>
-      <w:r>
-        <w:t>"</w:t>
-      </w:r>
-      <w:r>
-        <w:t xml:space="preserve">penalate </w:t>
-      </w:r>
-      <w:r>
-        <w:t>": "</w:t>
-      </w:r>
-      <w:r>
-        <w:rPr>
-          <w:rFonts w:hint="eastAsia"/>
-        </w:rPr>
-        <w:t>2.35</w:t>
-      </w:r>
-      <w:r>
-        <w:t>"</w:t>
-      </w:r>
-      <w:r>
-        <w:rPr>
-          <w:rFonts w:hint="eastAsia"/>
-        </w:rPr>
-        <w:t xml:space="preserve"> </w:t>
-      </w:r>
-      <w:r>
-        <w:rPr>
-          <w:rFonts w:hint="eastAsia"/>
-          <w:b/>
-        </w:rPr>
-        <w:t>//</w:t>
-      </w:r>
-      <w:r>
-        <w:rPr>
-          <w:rFonts w:hint="eastAsia"/>
-          <w:b/>
-        </w:rPr>
-        <w:t>滞纳金</w:t>
-      </w:r>
-    </w:p>
-    <w:p>
-      <w:pPr>
-        <w:pStyle w:val="a5"/>
-        <w:ind w:left="420"/>
-      </w:pPr>
-      <w:r>
-        <w:t xml:space="preserve">       </w:t>
-      </w:r>
-      <w:r>
-        <w:rPr>
-          <w:rFonts w:hint="eastAsia"/>
-        </w:rPr>
-        <w:t xml:space="preserve">            </w:t>
-      </w:r>
-      <w:r>
-        <w:t xml:space="preserve"> },</w:t>
-      </w:r>
-    </w:p>
-    <w:p>
-      <w:pPr>
-        <w:pStyle w:val="a5"/>
-        <w:ind w:left="420"/>
-      </w:pPr>
-      <w:r>
-        <w:t xml:space="preserve">        </w:t>
-      </w:r>
-      <w:r>
-        <w:rPr>
-          <w:rFonts w:hint="eastAsia"/>
-        </w:rPr>
-        <w:t xml:space="preserve">            </w:t>
-      </w:r>
-      <w:r>
-        <w:t>{</w:t>
-      </w:r>
-    </w:p>
-    <w:p>
-      <w:pPr>
-        <w:pStyle w:val="a5"/>
-        <w:ind w:left="420"/>
-      </w:pPr>
-      <w:r>
-        <w:t xml:space="preserve">           </w:t>
-      </w:r>
-      <w:r>
-        <w:rPr>
-          <w:rFonts w:hint="eastAsia"/>
-        </w:rPr>
-        <w:t xml:space="preserve">            </w:t>
-      </w:r>
-      <w:r>
-        <w:t xml:space="preserve"> "period": "2",</w:t>
-      </w:r>
-    </w:p>
-    <w:p>
-      <w:pPr>
-        <w:pStyle w:val="a5"/>
-        <w:ind w:left="420"/>
-      </w:pPr>
-      <w:r>
-        <w:rPr>
-          <w:rFonts w:hint="eastAsia"/>
-        </w:rPr>
-        <w:t xml:space="preserve">                        "statusName": "</w:t>
-      </w:r>
-      <w:r>
-        <w:rPr>
-          <w:rFonts w:hint="eastAsia"/>
-        </w:rPr>
-        <w:t>待审核</w:t>
-      </w:r>
-      <w:r>
-        <w:rPr>
-          <w:rFonts w:hint="eastAsia"/>
-        </w:rPr>
-        <w:t>",</w:t>
-      </w:r>
-    </w:p>
-    <w:p>
-      <w:pPr>
-        <w:pStyle w:val="a5"/>
-        <w:ind w:left="420"/>
-      </w:pPr>
-      <w:r>
-        <w:t xml:space="preserve">          </w:t>
-      </w:r>
-      <w:r>
-        <w:rPr>
-          <w:rFonts w:hint="eastAsia"/>
-        </w:rPr>
-        <w:t xml:space="preserve">            </w:t>
-      </w:r>
-      <w:r>
-        <w:t xml:space="preserve">  "billDate": "2017-01-08",</w:t>
-      </w:r>
-    </w:p>
-    <w:p>
-      <w:pPr>
-        <w:pStyle w:val="a5"/>
-        <w:ind w:left="420"/>
-      </w:pPr>
-      <w:r>
-        <w:t xml:space="preserve">         </w:t>
-      </w:r>
-      <w:r>
-        <w:rPr>
-          <w:rFonts w:hint="eastAsia"/>
-        </w:rPr>
-        <w:t xml:space="preserve">            </w:t>
-      </w:r>
-      <w:r>
-        <w:t xml:space="preserve">   "amount": "2060.00",</w:t>
-      </w:r>
-    </w:p>
-    <w:p>
-      <w:pPr>
-        <w:pStyle w:val="a5"/>
-        <w:ind w:left="420"/>
-        <w:rPr>
-          <w:rFonts w:hint="eastAsia"/>
-        </w:rPr>
-      </w:pPr>
-      <w:r>
-        <w:t xml:space="preserve">         </w:t>
-      </w:r>
-      <w:r>
-        <w:rPr>
-          <w:rFonts w:hint="eastAsia"/>
-        </w:rPr>
-        <w:t xml:space="preserve">            </w:t>
-      </w:r>
-      <w:r>
-        <w:t xml:space="preserve">   "commission": "60.00"</w:t>
-      </w:r>
-      <w:r>
-        <w:rPr>
-          <w:rFonts w:hint="eastAsia"/>
-        </w:rPr>
-        <w:t>,</w:t>
-      </w:r>
-    </w:p>
-    <w:p>
-      <w:pPr>
-        <w:pStyle w:val="a5"/>
-        <w:ind w:left="420"/>
-      </w:pPr>
-      <w:r>
-        <w:rPr>
-          <w:rFonts w:hint="eastAsia"/>
-        </w:rPr>
-        <w:tab/>
-      </w:r>
-      <w:r>
-        <w:rPr>
-          <w:rFonts w:hint="eastAsia"/>
-        </w:rPr>
-        <w:tab/>
-      </w:r>
-      <w:r>
-        <w:rPr>
-          <w:rFonts w:hint="eastAsia"/>
-        </w:rPr>
-        <w:tab/>
-      </w:r>
-      <w:r>
-        <w:rPr>
-          <w:rFonts w:hint="eastAsia"/>
-        </w:rPr>
-        <w:tab/>
-      </w:r>
-      <w:r>
-        <w:rPr>
-          <w:rFonts w:hint="eastAsia"/>
-        </w:rPr>
-        <w:tab/>
-      </w:r>
-      <w:r>
-        <w:rPr>
-          <w:rFonts w:hint="eastAsia"/>
-        </w:rPr>
-        <w:tab/>
-      </w:r>
-      <w:r>
-        <w:t>"</w:t>
-      </w:r>
-      <w:r>
-        <w:t xml:space="preserve">penalate </w:t>
-      </w:r>
-      <w:r>
-        <w:t>": "</w:t>
-      </w:r>
-      <w:r>
-        <w:rPr>
-          <w:rFonts w:hint="eastAsia"/>
-        </w:rPr>
-        <w:t>2.35</w:t>
-      </w:r>
-      <w:r>
-        <w:t>"</w:t>
+        <w:t>minPayAmount</w:t>
+      </w:r>
+      <w:r>
+        <w:t>":</w:t>
+      </w:r>
+      <w:r>
+        <w:rPr>
+          <w:rFonts w:hint="eastAsia"/>
+        </w:rPr>
+        <w:t xml:space="preserve"> 20.8</w:t>
       </w:r>
       <w:bookmarkStart w:id="0" w:name="_GoBack"/>
       <w:bookmarkEnd w:id="0"/>
+      <w:r>
+        <w:t>,</w:t>
+      </w:r>
+      <w:r>
+        <w:rPr>
+          <w:rFonts w:hint="eastAsia"/>
+        </w:rPr>
+        <w:t xml:space="preserve"> </w:t>
+      </w:r>
+      <w:r>
+        <w:rPr>
+          <w:rFonts w:hint="eastAsia"/>
+          <w:b/>
+        </w:rPr>
+        <w:t>//</w:t>
+      </w:r>
+      <w:r>
+        <w:rPr>
+          <w:rFonts w:hint="eastAsia"/>
+          <w:b/>
+        </w:rPr>
+        <w:t>最小支付金额</w:t>
+      </w:r>
+    </w:p>
+    <w:p>
+      <w:pPr>
+        <w:pStyle w:val="a5"/>
+        <w:ind w:left="420" w:firstLine="422"/>
+      </w:pPr>
+      <w:r>
+        <w:rPr>
+          <w:rFonts w:hint="eastAsia"/>
+          <w:b/>
+        </w:rPr>
+        <w:t xml:space="preserve">                </w:t>
+      </w:r>
+      <w:r>
+        <w:t>"</w:t>
+      </w:r>
+      <w:r>
+        <w:t xml:space="preserve">loanContractId </w:t>
+      </w:r>
+      <w:r>
+        <w:t xml:space="preserve">": </w:t>
+      </w:r>
+      <w:r>
+        <w:rPr>
+          <w:rFonts w:hint="eastAsia"/>
+        </w:rPr>
+        <w:t>1003254</w:t>
+      </w:r>
+      <w:r>
+        <w:t>,</w:t>
+      </w:r>
+      <w:r>
+        <w:rPr>
+          <w:rFonts w:hint="eastAsia"/>
+        </w:rPr>
+        <w:t xml:space="preserve"> </w:t>
+      </w:r>
+      <w:r>
+        <w:rPr>
+          <w:rFonts w:hint="eastAsia"/>
+          <w:b/>
+        </w:rPr>
+        <w:t>//</w:t>
+      </w:r>
+      <w:r>
+        <w:rPr>
+          <w:rFonts w:hint="eastAsia"/>
+          <w:b/>
+        </w:rPr>
+        <w:t>蘑菇宝申请单</w:t>
+      </w:r>
+      <w:r>
+        <w:rPr>
+          <w:rFonts w:hint="eastAsia"/>
+          <w:b/>
+        </w:rPr>
+        <w:t>Id</w:t>
+      </w:r>
+    </w:p>
+    <w:p>
+      <w:pPr>
+        <w:pStyle w:val="a5"/>
+        <w:ind w:left="420"/>
+      </w:pPr>
+      <w:r>
+        <w:t xml:space="preserve">    </w:t>
+      </w:r>
+      <w:r>
+        <w:rPr>
+          <w:rFonts w:hint="eastAsia"/>
+        </w:rPr>
+        <w:t xml:space="preserve">            </w:t>
+      </w:r>
+      <w:r>
+        <w:t>"mogobaoStatus": 2,</w:t>
+      </w:r>
+      <w:r>
+        <w:rPr>
+          <w:rFonts w:hint="eastAsia"/>
+        </w:rPr>
+        <w:t xml:space="preserve"> </w:t>
+      </w:r>
+      <w:r>
+        <w:rPr>
+          <w:rFonts w:hint="eastAsia"/>
+          <w:b/>
+        </w:rPr>
+        <w:t>//</w:t>
+      </w:r>
+      <w:r>
+        <w:rPr>
+          <w:rFonts w:hint="eastAsia"/>
+          <w:b/>
+        </w:rPr>
+        <w:t>蘑菇宝状态</w:t>
+      </w:r>
+    </w:p>
+    <w:p>
+      <w:pPr>
+        <w:pStyle w:val="a5"/>
+        <w:ind w:left="420"/>
+        <w:rPr>
+          <w:b/>
+        </w:rPr>
+      </w:pPr>
+      <w:r>
+        <w:rPr>
+          <w:rFonts w:hint="eastAsia"/>
+        </w:rPr>
+        <w:t xml:space="preserve">                "mogobaoName": "</w:t>
+      </w:r>
+      <w:r>
+        <w:rPr>
+          <w:rFonts w:hint="eastAsia"/>
+        </w:rPr>
+        <w:t>待审核</w:t>
+      </w:r>
+      <w:r>
+        <w:rPr>
+          <w:rFonts w:hint="eastAsia"/>
+        </w:rPr>
+        <w:t>",</w:t>
+      </w:r>
+      <w:r>
+        <w:rPr>
+          <w:rFonts w:hint="eastAsia"/>
+        </w:rPr>
+        <w:t xml:space="preserve"> </w:t>
+      </w:r>
+      <w:r>
+        <w:rPr>
+          <w:rFonts w:hint="eastAsia"/>
+          <w:b/>
+        </w:rPr>
+        <w:t>//</w:t>
+      </w:r>
+      <w:r>
+        <w:rPr>
+          <w:rFonts w:hint="eastAsia"/>
+          <w:b/>
+        </w:rPr>
+        <w:t>蘑菇宝状态</w:t>
+      </w:r>
+      <w:r>
+        <w:rPr>
+          <w:rFonts w:hint="eastAsia"/>
+          <w:b/>
+        </w:rPr>
+        <w:t>名称</w:t>
+      </w:r>
+    </w:p>
+    <w:p>
+      <w:pPr>
+        <w:pStyle w:val="a5"/>
+        <w:ind w:left="420"/>
+      </w:pPr>
+      <w:r>
+        <w:rPr>
+          <w:rFonts w:hint="eastAsia"/>
+        </w:rPr>
+        <w:t xml:space="preserve">                </w:t>
+      </w:r>
+      <w:r>
+        <w:rPr>
+          <w:rFonts w:hint="eastAsia"/>
+        </w:rPr>
+        <w:t>"</w:t>
+      </w:r>
+      <w:r>
+        <w:t>timeoutSecond</w:t>
+      </w:r>
+      <w:r>
+        <w:rPr>
+          <w:rFonts w:hint="eastAsia"/>
+        </w:rPr>
+        <w:t xml:space="preserve">": "12345", </w:t>
+      </w:r>
+      <w:r>
+        <w:rPr>
+          <w:rFonts w:hint="eastAsia"/>
+          <w:b/>
+        </w:rPr>
+        <w:t>//</w:t>
+      </w:r>
+      <w:r>
+        <w:rPr>
+          <w:rFonts w:hint="eastAsia"/>
+          <w:b/>
+        </w:rPr>
+        <w:t>超时剩余秒</w:t>
+      </w:r>
+    </w:p>
+    <w:p>
+      <w:pPr>
+        <w:pStyle w:val="a5"/>
+        <w:ind w:left="420"/>
+      </w:pPr>
+      <w:r>
+        <w:t xml:space="preserve">    </w:t>
+      </w:r>
+      <w:r>
+        <w:rPr>
+          <w:rFonts w:hint="eastAsia"/>
+        </w:rPr>
+        <w:t xml:space="preserve">            </w:t>
+      </w:r>
+      <w:r>
+        <w:t>"applyAmount": 4000,</w:t>
+      </w:r>
+      <w:r>
+        <w:rPr>
+          <w:rFonts w:hint="eastAsia"/>
+        </w:rPr>
+        <w:t xml:space="preserve"> </w:t>
+      </w:r>
+      <w:r>
+        <w:rPr>
+          <w:rFonts w:hint="eastAsia"/>
+          <w:b/>
+        </w:rPr>
+        <w:t>//</w:t>
+      </w:r>
+      <w:r>
+        <w:rPr>
+          <w:rFonts w:hint="eastAsia"/>
+          <w:b/>
+        </w:rPr>
+        <w:t>分期金额</w:t>
+      </w:r>
+    </w:p>
+    <w:p>
+      <w:pPr>
+        <w:pStyle w:val="a5"/>
+        <w:ind w:left="420"/>
+      </w:pPr>
+      <w:r>
+        <w:t xml:space="preserve">    </w:t>
+      </w:r>
+      <w:r>
+        <w:rPr>
+          <w:rFonts w:hint="eastAsia"/>
+        </w:rPr>
+        <w:t xml:space="preserve">            </w:t>
+      </w:r>
+      <w:r>
+        <w:t>"stage": 2,</w:t>
+      </w:r>
+      <w:r>
+        <w:rPr>
+          <w:rFonts w:hint="eastAsia"/>
+        </w:rPr>
+        <w:t xml:space="preserve"> </w:t>
+      </w:r>
+      <w:r>
+        <w:rPr>
+          <w:rFonts w:hint="eastAsia"/>
+          <w:b/>
+        </w:rPr>
+        <w:t>//</w:t>
+      </w:r>
+      <w:r>
+        <w:rPr>
+          <w:rFonts w:hint="eastAsia"/>
+          <w:b/>
+        </w:rPr>
+        <w:t>分期期数</w:t>
+      </w:r>
+    </w:p>
+    <w:p>
+      <w:pPr>
+        <w:pStyle w:val="a5"/>
+        <w:ind w:left="420"/>
+      </w:pPr>
+      <w:r>
+        <w:t xml:space="preserve">    </w:t>
+      </w:r>
+      <w:r>
+        <w:rPr>
+          <w:rFonts w:hint="eastAsia"/>
+        </w:rPr>
+        <w:t xml:space="preserve">            </w:t>
+      </w:r>
+      <w:r>
+        <w:t>"feeRate": 3,</w:t>
+      </w:r>
+      <w:r>
+        <w:rPr>
+          <w:rFonts w:hint="eastAsia"/>
+        </w:rPr>
+        <w:t xml:space="preserve"> </w:t>
+      </w:r>
+      <w:r>
+        <w:rPr>
+          <w:rFonts w:hint="eastAsia"/>
+          <w:b/>
+        </w:rPr>
+        <w:t>//</w:t>
+      </w:r>
+      <w:r>
+        <w:rPr>
+          <w:rFonts w:hint="eastAsia"/>
+          <w:b/>
+        </w:rPr>
+        <w:t>分期费率</w:t>
+      </w:r>
+    </w:p>
+    <w:p>
+      <w:pPr>
+        <w:pStyle w:val="a5"/>
+        <w:ind w:left="420"/>
+      </w:pPr>
+      <w:r>
+        <w:t xml:space="preserve">    </w:t>
+      </w:r>
+      <w:r>
+        <w:rPr>
+          <w:rFonts w:hint="eastAsia"/>
+        </w:rPr>
+        <w:t xml:space="preserve">            </w:t>
+      </w:r>
+      <w:r>
+        <w:t>"repayList": [</w:t>
+      </w:r>
+    </w:p>
+    <w:p>
+      <w:pPr>
+        <w:pStyle w:val="a5"/>
+        <w:ind w:left="420"/>
+      </w:pPr>
+      <w:r>
+        <w:t xml:space="preserve">    </w:t>
+      </w:r>
+      <w:r>
+        <w:rPr>
+          <w:rFonts w:hint="eastAsia"/>
+        </w:rPr>
+        <w:t xml:space="preserve">            </w:t>
+      </w:r>
+      <w:r>
+        <w:t xml:space="preserve">    {</w:t>
+      </w:r>
+    </w:p>
+    <w:p>
+      <w:pPr>
+        <w:pStyle w:val="a5"/>
+        <w:ind w:left="420"/>
+      </w:pPr>
+      <w:r>
+        <w:t xml:space="preserve">            </w:t>
+      </w:r>
+      <w:r>
+        <w:rPr>
+          <w:rFonts w:hint="eastAsia"/>
+        </w:rPr>
+        <w:t xml:space="preserve">            </w:t>
+      </w:r>
+      <w:r>
+        <w:t>"period": "1",</w:t>
+      </w:r>
+      <w:r>
+        <w:rPr>
+          <w:rFonts w:hint="eastAsia"/>
+        </w:rPr>
+        <w:t xml:space="preserve"> </w:t>
+      </w:r>
+      <w:r>
+        <w:rPr>
+          <w:rFonts w:hint="eastAsia"/>
+          <w:b/>
+        </w:rPr>
+        <w:t>//</w:t>
+      </w:r>
+      <w:r>
+        <w:rPr>
+          <w:rFonts w:hint="eastAsia"/>
+          <w:b/>
+        </w:rPr>
+        <w:t>第几期</w:t>
+      </w:r>
+    </w:p>
+    <w:p>
+      <w:pPr>
+        <w:pStyle w:val="a5"/>
+        <w:ind w:left="420"/>
+      </w:pPr>
+      <w:r>
+        <w:rPr>
+          <w:rFonts w:hint="eastAsia"/>
+        </w:rPr>
+        <w:t xml:space="preserve">                        "statusName": "</w:t>
+      </w:r>
+      <w:r>
+        <w:rPr>
+          <w:rFonts w:hint="eastAsia"/>
+        </w:rPr>
+        <w:t>待审核</w:t>
+      </w:r>
+      <w:r>
+        <w:rPr>
+          <w:rFonts w:hint="eastAsia"/>
+        </w:rPr>
+        <w:t>",</w:t>
+      </w:r>
+      <w:r>
+        <w:rPr>
+          <w:rFonts w:hint="eastAsia"/>
+        </w:rPr>
+        <w:t xml:space="preserve"> </w:t>
+      </w:r>
+      <w:r>
+        <w:rPr>
+          <w:rFonts w:hint="eastAsia"/>
+          <w:b/>
+        </w:rPr>
+        <w:t>//</w:t>
+      </w:r>
+      <w:r>
+        <w:rPr>
+          <w:rFonts w:hint="eastAsia"/>
+          <w:b/>
+        </w:rPr>
+        <w:t>账单状态</w:t>
+      </w:r>
+    </w:p>
+    <w:p>
+      <w:pPr>
+        <w:pStyle w:val="a5"/>
+        <w:ind w:left="420"/>
+      </w:pPr>
+      <w:r>
+        <w:t xml:space="preserve">            </w:t>
+      </w:r>
+      <w:r>
+        <w:rPr>
+          <w:rFonts w:hint="eastAsia"/>
+        </w:rPr>
+        <w:t xml:space="preserve">            </w:t>
+      </w:r>
+      <w:r>
+        <w:t>"billDate": "2016-12-08",</w:t>
+      </w:r>
+      <w:r>
+        <w:rPr>
+          <w:rFonts w:hint="eastAsia"/>
+        </w:rPr>
+        <w:t xml:space="preserve"> </w:t>
+      </w:r>
+      <w:r>
+        <w:rPr>
+          <w:rFonts w:hint="eastAsia"/>
+          <w:b/>
+        </w:rPr>
+        <w:t>//</w:t>
+      </w:r>
+      <w:r>
+        <w:rPr>
+          <w:rFonts w:hint="eastAsia"/>
+          <w:b/>
+        </w:rPr>
+        <w:t>还款日</w:t>
+      </w:r>
+    </w:p>
+    <w:p>
+      <w:pPr>
+        <w:pStyle w:val="a5"/>
+        <w:ind w:left="420"/>
+      </w:pPr>
+      <w:r>
+        <w:t xml:space="preserve">            </w:t>
+      </w:r>
+      <w:r>
+        <w:rPr>
+          <w:rFonts w:hint="eastAsia"/>
+        </w:rPr>
+        <w:t xml:space="preserve">            </w:t>
+      </w:r>
+      <w:r>
+        <w:t>"amount": "2060.00",</w:t>
+      </w:r>
+      <w:r>
+        <w:rPr>
+          <w:rFonts w:hint="eastAsia"/>
+        </w:rPr>
+        <w:t xml:space="preserve"> </w:t>
+      </w:r>
+      <w:r>
+        <w:rPr>
+          <w:rFonts w:hint="eastAsia"/>
+          <w:b/>
+        </w:rPr>
+        <w:t>//</w:t>
+      </w:r>
+      <w:r>
+        <w:rPr>
+          <w:rFonts w:hint="eastAsia"/>
+          <w:b/>
+        </w:rPr>
+        <w:t>账单金额（含手续费）</w:t>
+      </w:r>
+    </w:p>
+    <w:p>
+      <w:pPr>
+        <w:pStyle w:val="a5"/>
+        <w:ind w:left="420"/>
+        <w:rPr>
+          <w:b/>
+        </w:rPr>
+      </w:pPr>
+      <w:r>
+        <w:t xml:space="preserve">            </w:t>
+      </w:r>
+      <w:r>
+        <w:rPr>
+          <w:rFonts w:hint="eastAsia"/>
+        </w:rPr>
+        <w:t xml:space="preserve">            </w:t>
+      </w:r>
+      <w:r>
+        <w:t>"commission": "60.00"</w:t>
+      </w:r>
+      <w:r>
+        <w:rPr>
+          <w:rFonts w:hint="eastAsia"/>
+        </w:rPr>
+        <w:t>,</w:t>
+      </w:r>
+      <w:r>
+        <w:rPr>
+          <w:rFonts w:hint="eastAsia"/>
+        </w:rPr>
+        <w:t xml:space="preserve"> </w:t>
+      </w:r>
+      <w:r>
+        <w:rPr>
+          <w:rFonts w:hint="eastAsia"/>
+          <w:b/>
+        </w:rPr>
+        <w:t>//</w:t>
+      </w:r>
+      <w:r>
+        <w:rPr>
+          <w:rFonts w:hint="eastAsia"/>
+          <w:b/>
+        </w:rPr>
+        <w:t>手续费</w:t>
+      </w:r>
+    </w:p>
+    <w:p>
+      <w:pPr>
+        <w:pStyle w:val="a5"/>
+        <w:ind w:left="420" w:firstLine="422"/>
+      </w:pPr>
+      <w:r>
+        <w:rPr>
+          <w:rFonts w:hint="eastAsia"/>
+          <w:b/>
+        </w:rPr>
+        <w:tab/>
+      </w:r>
+      <w:r>
+        <w:rPr>
+          <w:rFonts w:hint="eastAsia"/>
+          <w:b/>
+        </w:rPr>
+        <w:tab/>
+      </w:r>
+      <w:r>
+        <w:rPr>
+          <w:rFonts w:hint="eastAsia"/>
+          <w:b/>
+        </w:rPr>
+        <w:tab/>
+      </w:r>
+      <w:r>
+        <w:rPr>
+          <w:rFonts w:hint="eastAsia"/>
+          <w:b/>
+        </w:rPr>
+        <w:tab/>
+      </w:r>
+      <w:r>
+        <w:rPr>
+          <w:rFonts w:hint="eastAsia"/>
+          <w:b/>
+        </w:rPr>
+        <w:tab/>
+      </w:r>
+      <w:r>
+        <w:rPr>
+          <w:rFonts w:hint="eastAsia"/>
+          <w:b/>
+        </w:rPr>
+        <w:tab/>
+      </w:r>
+      <w:r>
+        <w:t>"</w:t>
+      </w:r>
+      <w:r>
+        <w:t xml:space="preserve">penalate </w:t>
+      </w:r>
+      <w:r>
+        <w:t>": "</w:t>
+      </w:r>
+      <w:r>
+        <w:rPr>
+          <w:rFonts w:hint="eastAsia"/>
+        </w:rPr>
+        <w:t>2.35</w:t>
+      </w:r>
+      <w:r>
+        <w:t>"</w:t>
+      </w:r>
+      <w:r>
+        <w:rPr>
+          <w:rFonts w:hint="eastAsia"/>
+        </w:rPr>
+        <w:t xml:space="preserve"> </w:t>
+      </w:r>
+      <w:r>
+        <w:rPr>
+          <w:rFonts w:hint="eastAsia"/>
+          <w:b/>
+        </w:rPr>
+        <w:t>//</w:t>
+      </w:r>
+      <w:r>
+        <w:rPr>
+          <w:rFonts w:hint="eastAsia"/>
+          <w:b/>
+        </w:rPr>
+        <w:t>滞纳金</w:t>
+      </w:r>
     </w:p>
     <w:p>
       <w:pPr>
@@ -13609,6 +13483,204 @@
         <w:t xml:space="preserve">            </w:t>
       </w:r>
       <w:r>
+        <w:t xml:space="preserve"> },</w:t>
+      </w:r>
+    </w:p>
+    <w:p>
+      <w:pPr>
+        <w:pStyle w:val="a5"/>
+        <w:ind w:left="420"/>
+      </w:pPr>
+      <w:r>
+        <w:t xml:space="preserve">        </w:t>
+      </w:r>
+      <w:r>
+        <w:rPr>
+          <w:rFonts w:hint="eastAsia"/>
+        </w:rPr>
+        <w:t xml:space="preserve">            </w:t>
+      </w:r>
+      <w:r>
+        <w:t>{</w:t>
+      </w:r>
+    </w:p>
+    <w:p>
+      <w:pPr>
+        <w:pStyle w:val="a5"/>
+        <w:ind w:left="420"/>
+      </w:pPr>
+      <w:r>
+        <w:t xml:space="preserve">           </w:t>
+      </w:r>
+      <w:r>
+        <w:rPr>
+          <w:rFonts w:hint="eastAsia"/>
+        </w:rPr>
+        <w:t xml:space="preserve">            </w:t>
+      </w:r>
+      <w:r>
+        <w:t xml:space="preserve"> "period": "2",</w:t>
+      </w:r>
+    </w:p>
+    <w:p>
+      <w:pPr>
+        <w:pStyle w:val="a5"/>
+        <w:ind w:left="420"/>
+      </w:pPr>
+      <w:r>
+        <w:rPr>
+          <w:rFonts w:hint="eastAsia"/>
+        </w:rPr>
+        <w:t xml:space="preserve">                        "statusName": "</w:t>
+      </w:r>
+      <w:r>
+        <w:rPr>
+          <w:rFonts w:hint="eastAsia"/>
+        </w:rPr>
+        <w:t>待审核</w:t>
+      </w:r>
+      <w:r>
+        <w:rPr>
+          <w:rFonts w:hint="eastAsia"/>
+        </w:rPr>
+        <w:t>",</w:t>
+      </w:r>
+    </w:p>
+    <w:p>
+      <w:pPr>
+        <w:pStyle w:val="a5"/>
+        <w:ind w:left="420"/>
+      </w:pPr>
+      <w:r>
+        <w:t xml:space="preserve">          </w:t>
+      </w:r>
+      <w:r>
+        <w:rPr>
+          <w:rFonts w:hint="eastAsia"/>
+        </w:rPr>
+        <w:t xml:space="preserve">            </w:t>
+      </w:r>
+      <w:r>
+        <w:t xml:space="preserve">  "billDate": "2017-01-08",</w:t>
+      </w:r>
+    </w:p>
+    <w:p>
+      <w:pPr>
+        <w:pStyle w:val="a5"/>
+        <w:ind w:left="420"/>
+      </w:pPr>
+      <w:r>
+        <w:t xml:space="preserve">         </w:t>
+      </w:r>
+      <w:r>
+        <w:rPr>
+          <w:rFonts w:hint="eastAsia"/>
+        </w:rPr>
+        <w:t xml:space="preserve">            </w:t>
+      </w:r>
+      <w:r>
+        <w:t xml:space="preserve">   "amount": "2060.00",</w:t>
+      </w:r>
+    </w:p>
+    <w:p>
+      <w:pPr>
+        <w:pStyle w:val="a5"/>
+        <w:ind w:left="420"/>
+      </w:pPr>
+      <w:r>
+        <w:t xml:space="preserve">         </w:t>
+      </w:r>
+      <w:r>
+        <w:rPr>
+          <w:rFonts w:hint="eastAsia"/>
+        </w:rPr>
+        <w:t xml:space="preserve">            </w:t>
+      </w:r>
+      <w:r>
+        <w:t xml:space="preserve">   "commission": "60.00"</w:t>
+      </w:r>
+      <w:r>
+        <w:rPr>
+          <w:rFonts w:hint="eastAsia"/>
+        </w:rPr>
+        <w:t>,</w:t>
+      </w:r>
+    </w:p>
+    <w:p>
+      <w:pPr>
+        <w:pStyle w:val="a5"/>
+        <w:ind w:left="420"/>
+      </w:pPr>
+      <w:r>
+        <w:rPr>
+          <w:rFonts w:hint="eastAsia"/>
+        </w:rPr>
+        <w:tab/>
+      </w:r>
+      <w:r>
+        <w:rPr>
+          <w:rFonts w:hint="eastAsia"/>
+        </w:rPr>
+        <w:tab/>
+      </w:r>
+      <w:r>
+        <w:rPr>
+          <w:rFonts w:hint="eastAsia"/>
+        </w:rPr>
+        <w:tab/>
+      </w:r>
+      <w:r>
+        <w:rPr>
+          <w:rFonts w:hint="eastAsia"/>
+        </w:rPr>
+        <w:tab/>
+      </w:r>
+      <w:r>
+        <w:rPr>
+          <w:rFonts w:hint="eastAsia"/>
+        </w:rPr>
+        <w:tab/>
+      </w:r>
+      <w:r>
+        <w:rPr>
+          <w:rFonts w:hint="eastAsia"/>
+        </w:rPr>
+        <w:tab/>
+      </w:r>
+      <w:r>
+        <w:t>"</w:t>
+      </w:r>
+      <w:r>
+        <w:t xml:space="preserve">penalate </w:t>
+      </w:r>
+      <w:r>
+        <w:t>": "</w:t>
+      </w:r>
+      <w:r>
+        <w:rPr>
+          <w:rFonts w:hint="eastAsia"/>
+        </w:rPr>
+        <w:t>2.35</w:t>
+      </w:r>
+      <w:r>
+        <w:t>"</w:t>
+      </w:r>
+    </w:p>
+    <w:p>
+      <w:pPr>
+        <w:pStyle w:val="a5"/>
+        <w:ind w:left="420"/>
+      </w:pPr>
+      <w:r>
+        <w:t xml:space="preserve">       </w:t>
+      </w:r>
+      <w:r>
+        <w:rPr>
+          <w:rFonts w:hint="eastAsia"/>
+        </w:rPr>
+        <w:t xml:space="preserve">            </w:t>
+      </w:r>
+      <w:r>
         <w:t xml:space="preserve"> }</w:t>
       </w:r>
     </w:p>
@@ -13678,6 +13750,7 @@
         <w:ind w:left="420" w:firstLineChars="0"/>
       </w:pPr>
       <w:r>
+        <w:lastRenderedPageBreak/>
         <w:t>}</w:t>
       </w:r>
     </w:p>
@@ -13693,7 +13766,6 @@
         <w:rPr>
           <w:rFonts w:hint="eastAsia"/>
         </w:rPr>
-        <w:lastRenderedPageBreak/>
         <w:t>蘑菇月付</w:t>
       </w:r>
       <w:r>
@@ -14293,6 +14365,7 @@
         <w:ind w:left="420" w:firstLineChars="0"/>
       </w:pPr>
       <w:r>
+        <w:lastRenderedPageBreak/>
         <w:t>}</w:t>
       </w:r>
     </w:p>
@@ -14309,7 +14382,6 @@
           <w:rStyle w:val="2Char"/>
           <w:rFonts w:hint="eastAsia"/>
         </w:rPr>
-        <w:lastRenderedPageBreak/>
         <w:t>响应参数：</w:t>
       </w:r>
     </w:p>
@@ -15165,12 +15237,12 @@
     </w:p>
     <w:p>
       <w:r>
+        <w:lastRenderedPageBreak/>
         <w:t xml:space="preserve">            "resultCode": "1",</w:t>
       </w:r>
     </w:p>
     <w:p>
       <w:r>
-        <w:lastRenderedPageBreak/>
         <w:t xml:space="preserve">            "resultMsg": "success"</w:t>
       </w:r>
     </w:p>
@@ -17830,7 +17902,7 @@
 </file>
 
 <file path=customXml/itemProps1.xml><?xml version="1.0" encoding="utf-8"?>
-<ds:datastoreItem xmlns:ds="http://schemas.openxmlformats.org/officeDocument/2006/customXml" ds:itemID="{EB600BAC-72B7-4190-A05B-E4FE7DED07C3}">
+<ds:datastoreItem xmlns:ds="http://schemas.openxmlformats.org/officeDocument/2006/customXml" ds:itemID="{F15B56EC-448B-432B-9E13-2067E6378F57}">
   <ds:schemaRefs>
     <ds:schemaRef ds:uri="http://schemas.openxmlformats.org/officeDocument/2006/bibliography"/>
   </ds:schemaRefs>

--- a/docs/Wpp_Api/Renterembed/蘑菇宝月付-前后端交互接口.docx
+++ b/docs/Wpp_Api/Renterembed/蘑菇宝月付-前后端交互接口.docx
@@ -16460,7 +16460,6 @@
         <w:pStyle w:val="a5"/>
         <w:ind w:left="420"/>
         <w:rPr>
-          <w:rFonts w:hint="eastAsia"/>
           <w:b/>
         </w:rPr>
       </w:pPr>
@@ -16538,7 +16537,6 @@
         <w:pStyle w:val="a5"/>
         <w:ind w:left="2100"/>
         <w:rPr>
-          <w:rFonts w:hint="eastAsia"/>
           <w:b/>
         </w:rPr>
       </w:pPr>
@@ -16645,78 +16643,6 @@
           <w:b/>
         </w:rPr>
         <w:t>)</w:t>
-      </w:r>
-    </w:p>
-    <w:p>
-      <w:pPr>
-        <w:pStyle w:val="a5"/>
-        <w:ind w:left="2100"/>
-        <w:rPr>
-          <w:b/>
-        </w:rPr>
-      </w:pPr>
-      <w:r>
-        <w:t>"</w:t>
-      </w:r>
-      <w:proofErr w:type="spellStart"/>
-      <w:r>
-        <w:rPr>
-          <w:rFonts w:hint="eastAsia"/>
-        </w:rPr>
-        <w:t>discount</w:t>
-      </w:r>
-      <w:r>
-        <w:rPr>
-          <w:rFonts w:hint="eastAsia"/>
-        </w:rPr>
-        <w:t>Amount</w:t>
-      </w:r>
-      <w:proofErr w:type="spellEnd"/>
-      <w:r>
-        <w:t>": "</w:t>
-      </w:r>
-      <w:r>
-        <w:rPr>
-          <w:rFonts w:hint="eastAsia"/>
-        </w:rPr>
-        <w:t>120.00</w:t>
-      </w:r>
-      <w:r>
-        <w:t>"</w:t>
-      </w:r>
-      <w:r>
-        <w:rPr>
-          <w:rFonts w:hint="eastAsia"/>
-        </w:rPr>
-        <w:t xml:space="preserve"> </w:t>
-      </w:r>
-      <w:r>
-        <w:rPr>
-          <w:rFonts w:hint="eastAsia"/>
-          <w:b/>
-        </w:rPr>
-        <w:t>//</w:t>
-      </w:r>
-      <w:r>
-        <w:rPr>
-          <w:rFonts w:hint="eastAsia"/>
-          <w:b/>
-        </w:rPr>
-        <w:t>手续费</w:t>
-      </w:r>
-      <w:r>
-        <w:rPr>
-          <w:rFonts w:hint="eastAsia"/>
-          <w:b/>
-        </w:rPr>
-        <w:t>120</w:t>
-      </w:r>
-      <w:r>
-        <w:rPr>
-          <w:rFonts w:hint="eastAsia"/>
-          <w:b/>
-        </w:rPr>
-        <w:t>元全免</w:t>
       </w:r>
       <w:bookmarkStart w:id="0" w:name="_GoBack"/>
       <w:bookmarkEnd w:id="0"/>
@@ -17621,24 +17547,24 @@
         <w:ind w:left="420"/>
       </w:pPr>
       <w:r>
+        <w:t xml:space="preserve">        "</w:t>
+      </w:r>
+      <w:proofErr w:type="gramStart"/>
+      <w:r>
+        <w:t>page</w:t>
+      </w:r>
+      <w:proofErr w:type="gramEnd"/>
+      <w:r>
+        <w:t>": null</w:t>
+      </w:r>
+    </w:p>
+    <w:p>
+      <w:pPr>
+        <w:pStyle w:val="a5"/>
+        <w:ind w:left="420"/>
+      </w:pPr>
+      <w:r>
         <w:lastRenderedPageBreak/>
-        <w:t xml:space="preserve">        "</w:t>
-      </w:r>
-      <w:proofErr w:type="gramStart"/>
-      <w:r>
-        <w:t>page</w:t>
-      </w:r>
-      <w:proofErr w:type="gramEnd"/>
-      <w:r>
-        <w:t>": null</w:t>
-      </w:r>
-    </w:p>
-    <w:p>
-      <w:pPr>
-        <w:pStyle w:val="a5"/>
-        <w:ind w:left="420"/>
-      </w:pPr>
-      <w:r>
         <w:t xml:space="preserve">    }</w:t>
       </w:r>
     </w:p>
@@ -18543,54 +18469,54 @@
         <w:rPr>
           <w:rFonts w:hint="eastAsia"/>
         </w:rPr>
+        <w:t xml:space="preserve">        </w:t>
+      </w:r>
+      <w:r>
+        <w:t>"</w:t>
+      </w:r>
+      <w:proofErr w:type="spellStart"/>
+      <w:r>
+        <w:t>billId</w:t>
+      </w:r>
+      <w:proofErr w:type="spellEnd"/>
+      <w:r>
+        <w:t>": 1303992</w:t>
+      </w:r>
+      <w:r>
+        <w:rPr>
+          <w:rFonts w:hint="eastAsia"/>
+        </w:rPr>
+        <w:t xml:space="preserve"> </w:t>
+      </w:r>
+      <w:r>
+        <w:rPr>
+          <w:rFonts w:hint="eastAsia"/>
+          <w:b/>
+        </w:rPr>
+        <w:t>//</w:t>
+      </w:r>
+      <w:r>
+        <w:rPr>
+          <w:rFonts w:hint="eastAsia"/>
+          <w:b/>
+        </w:rPr>
+        <w:t>账单</w:t>
+      </w:r>
+      <w:r>
+        <w:rPr>
+          <w:rFonts w:hint="eastAsia"/>
+          <w:b/>
+        </w:rPr>
+        <w:t>id</w:t>
+      </w:r>
+    </w:p>
+    <w:p>
+      <w:pPr>
+        <w:pStyle w:val="a5"/>
+        <w:ind w:left="420"/>
+      </w:pPr>
+      <w:r>
         <w:lastRenderedPageBreak/>
-        <w:t xml:space="preserve">        </w:t>
-      </w:r>
-      <w:r>
-        <w:t>"</w:t>
-      </w:r>
-      <w:proofErr w:type="spellStart"/>
-      <w:r>
-        <w:t>billId</w:t>
-      </w:r>
-      <w:proofErr w:type="spellEnd"/>
-      <w:r>
-        <w:t>": 1303992</w:t>
-      </w:r>
-      <w:r>
-        <w:rPr>
-          <w:rFonts w:hint="eastAsia"/>
-        </w:rPr>
-        <w:t xml:space="preserve"> </w:t>
-      </w:r>
-      <w:r>
-        <w:rPr>
-          <w:rFonts w:hint="eastAsia"/>
-          <w:b/>
-        </w:rPr>
-        <w:t>//</w:t>
-      </w:r>
-      <w:r>
-        <w:rPr>
-          <w:rFonts w:hint="eastAsia"/>
-          <w:b/>
-        </w:rPr>
-        <w:t>账单</w:t>
-      </w:r>
-      <w:r>
-        <w:rPr>
-          <w:rFonts w:hint="eastAsia"/>
-          <w:b/>
-        </w:rPr>
-        <w:t>id</w:t>
-      </w:r>
-    </w:p>
-    <w:p>
-      <w:pPr>
-        <w:pStyle w:val="a5"/>
-        <w:ind w:left="420"/>
-      </w:pPr>
-      <w:r>
         <w:t xml:space="preserve">    }</w:t>
       </w:r>
     </w:p>
@@ -20058,22 +19984,22 @@
     </w:p>
     <w:p>
       <w:r>
+        <w:t xml:space="preserve">        "</w:t>
+      </w:r>
+      <w:proofErr w:type="spellStart"/>
+      <w:proofErr w:type="gramStart"/>
+      <w:r>
+        <w:t>msg</w:t>
+      </w:r>
+      <w:proofErr w:type="spellEnd"/>
+      <w:proofErr w:type="gramEnd"/>
+      <w:r>
+        <w:t>": "success"</w:t>
+      </w:r>
+    </w:p>
+    <w:p>
+      <w:r>
         <w:lastRenderedPageBreak/>
-        <w:t xml:space="preserve">        "</w:t>
-      </w:r>
-      <w:proofErr w:type="spellStart"/>
-      <w:proofErr w:type="gramStart"/>
-      <w:r>
-        <w:t>msg</w:t>
-      </w:r>
-      <w:proofErr w:type="spellEnd"/>
-      <w:proofErr w:type="gramEnd"/>
-      <w:r>
-        <w:t>": "success"</w:t>
-      </w:r>
-    </w:p>
-    <w:p>
-      <w:r>
         <w:t xml:space="preserve">    },</w:t>
       </w:r>
     </w:p>
@@ -21120,16 +21046,16 @@
         <w:ind w:left="420" w:firstLineChars="205" w:firstLine="430"/>
       </w:pPr>
       <w:r>
+        <w:t>{</w:t>
+      </w:r>
+    </w:p>
+    <w:p>
+      <w:pPr>
+        <w:pStyle w:val="a5"/>
+        <w:ind w:left="420"/>
+      </w:pPr>
+      <w:r>
         <w:lastRenderedPageBreak/>
-        <w:t>{</w:t>
-      </w:r>
-    </w:p>
-    <w:p>
-      <w:pPr>
-        <w:pStyle w:val="a5"/>
-        <w:ind w:left="420"/>
-      </w:pPr>
-      <w:r>
         <w:t xml:space="preserve">    "</w:t>
       </w:r>
       <w:proofErr w:type="gramStart"/>
@@ -22805,7 +22731,6 @@
           <w:sz w:val="20"/>
           <w:szCs w:val="20"/>
         </w:rPr>
-        <w:lastRenderedPageBreak/>
         <w:tab/>
       </w:r>
       <w:r>
@@ -22902,6 +22827,7 @@
           <w:sz w:val="20"/>
           <w:szCs w:val="20"/>
         </w:rPr>
+        <w:lastRenderedPageBreak/>
         <w:tab/>
       </w:r>
       <w:r>
@@ -25267,7 +25193,7 @@
 </file>
 
 <file path=customXml/itemProps1.xml><?xml version="1.0" encoding="utf-8"?>
-<ds:datastoreItem xmlns:ds="http://schemas.openxmlformats.org/officeDocument/2006/customXml" ds:itemID="{2CD75F61-4342-4383-B932-E0ADF0BFEB27}">
+<ds:datastoreItem xmlns:ds="http://schemas.openxmlformats.org/officeDocument/2006/customXml" ds:itemID="{8262C855-6097-452A-9212-58F4F86E39AC}">
   <ds:schemaRefs>
     <ds:schemaRef ds:uri="http://schemas.openxmlformats.org/officeDocument/2006/bibliography"/>
   </ds:schemaRefs>
